--- a/Resume_Achyuth_Batter.docx
+++ b/Resume_Achyuth_Batter.docx
@@ -1,169 +1,30 @@
 
 <file path=word/document.xml><?xml version="1.0" encoding="utf-8"?>
-<w:document xmlns:wpc="http://schemas.microsoft.com/office/word/2010/wordprocessingCanvas" xmlns:cx="http://schemas.microsoft.com/office/drawing/2014/chartex" xmlns:cx1="http://schemas.microsoft.com/office/drawing/2015/9/8/chartex" xmlns:cx2="http://schemas.microsoft.com/office/drawing/2015/10/21/chartex" xmlns:cx3="http://schemas.microsoft.com/office/drawing/2016/5/9/chartex" xmlns:cx4="http://schemas.microsoft.com/office/drawing/2016/5/10/chartex" xmlns:cx5="http://schemas.microsoft.com/office/drawing/2016/5/11/chartex" xmlns:cx6="http://schemas.microsoft.com/office/drawing/2016/5/12/chartex" xmlns:cx7="http://schemas.microsoft.com/office/drawing/2016/5/13/chartex" xmlns:cx8="http://schemas.microsoft.com/office/drawing/2016/5/14/chartex" xmlns:mc="http://schemas.openxmlformats.org/markup-compatibility/2006" xmlns:aink="http://schemas.microsoft.com/office/drawing/2016/ink" xmlns:am3d="http://schemas.microsoft.com/office/drawing/2017/model3d" xmlns:o="urn:schemas-microsoft-com:office:office" xmlns:r="http://schemas.openxmlformats.org/officeDocument/2006/relationships" xmlns:m="http://schemas.openxmlformats.org/officeDocument/2006/math" xmlns:v="urn:schemas-microsoft-com:vml" xmlns:wp14="http://schemas.microsoft.com/office/word/2010/wordprocessingDrawing" xmlns:wp="http://schemas.openxmlformats.org/drawingml/2006/wordprocessingDrawing" xmlns:w10="urn:schemas-microsoft-com:office:word" xmlns:w="http://schemas.openxmlformats.org/wordprocessingml/2006/main" xmlns:w14="http://schemas.microsoft.com/office/word/2010/wordml" xmlns:w15="http://schemas.microsoft.com/office/word/2012/wordml" xmlns:w16cid="http://schemas.microsoft.com/office/word/2016/wordml/cid" xmlns:w16se="http://schemas.microsoft.com/office/word/2015/wordml/symex" xmlns:wpg="http://schemas.microsoft.com/office/word/2010/wordprocessingGroup" xmlns:wpi="http://schemas.microsoft.com/office/word/2010/wordprocessingInk" xmlns:wne="http://schemas.microsoft.com/office/word/2006/wordml" xmlns:wps="http://schemas.microsoft.com/office/word/2010/wordprocessingShape" mc:Ignorable="w14 w15 w16se w16cid wp14">
+<w:document xmlns:wpc="http://schemas.microsoft.com/office/word/2010/wordprocessingCanvas" xmlns:cx="http://schemas.microsoft.com/office/drawing/2014/chartex" xmlns:mc="http://schemas.openxmlformats.org/markup-compatibility/2006" xmlns:o="urn:schemas-microsoft-com:office:office" xmlns:r="http://schemas.openxmlformats.org/officeDocument/2006/relationships" xmlns:m="http://schemas.openxmlformats.org/officeDocument/2006/math" xmlns:v="urn:schemas-microsoft-com:vml" xmlns:wp14="http://schemas.microsoft.com/office/word/2010/wordprocessingDrawing" xmlns:wp="http://schemas.openxmlformats.org/drawingml/2006/wordprocessingDrawing" xmlns:w10="urn:schemas-microsoft-com:office:word" xmlns:w="http://schemas.openxmlformats.org/wordprocessingml/2006/main" xmlns:w14="http://schemas.microsoft.com/office/word/2010/wordml" xmlns:w15="http://schemas.microsoft.com/office/word/2012/wordml" xmlns:w16se="http://schemas.microsoft.com/office/word/2015/wordml/symex" xmlns:wpg="http://schemas.microsoft.com/office/word/2010/wordprocessingGroup" xmlns:wpi="http://schemas.microsoft.com/office/word/2010/wordprocessingInk" xmlns:wne="http://schemas.microsoft.com/office/word/2006/wordml" xmlns:wps="http://schemas.microsoft.com/office/word/2010/wordprocessingShape" mc:Ignorable="w14 w15 w16se wp14">
   <w:body>
     <w:p>
       <w:pPr>
-        <w:tabs>
-          <w:tab w:val="left" w:pos="3150"/>
-          <w:tab w:val="left" w:pos="6060"/>
-        </w:tabs>
-      </w:pPr>
-      <w:r>
-        <w:rPr>
-          <w:b/>
-          <w:sz w:val="32"/>
-          <w:szCs w:val="32"/>
-        </w:rPr>
-        <w:t>Achyuth Batter</w:t>
-      </w:r>
-      <w:r>
-        <w:tab/>
-        <w:t xml:space="preserve">                                </w:t>
-      </w:r>
-      <w:r>
-        <w:tab/>
-      </w:r>
-      <w:r>
-        <w:rPr>
-          <w:b/>
-        </w:rPr>
-        <w:t>Email</w:t>
-      </w:r>
-      <w:r>
-        <w:t>:</w:t>
-      </w:r>
-      <w:r>
-        <w:t xml:space="preserve"> </w:t>
-      </w:r>
-      <w:hyperlink r:id="rId8" w:history="1">
-        <w:r>
-          <w:rPr>
-            <w:rStyle w:val="Hyperlink"/>
-          </w:rPr>
-          <w:t>achyuth.bhatter@gmail.com</w:t>
-        </w:r>
-      </w:hyperlink>
-      <w:r>
-        <w:t xml:space="preserve">                            </w:t>
-      </w:r>
-    </w:p>
-    <w:p>
-      <w:pPr>
-        <w:tabs>
-          <w:tab w:val="left" w:pos="3150"/>
-          <w:tab w:val="left" w:pos="6060"/>
-        </w:tabs>
-        <w:ind w:left="5730" w:hanging="5730"/>
-      </w:pPr>
-      <w:r>
-        <w:t>414 Exmoor Street, Waterloo</w:t>
-      </w:r>
-      <w:r>
-        <w:t>, Ontario, N2</w:t>
-      </w:r>
-      <w:r>
-        <w:t>K</w:t>
-      </w:r>
-      <w:r>
-        <w:t xml:space="preserve"> </w:t>
-      </w:r>
-      <w:r>
-        <w:t>3T1</w:t>
-      </w:r>
-      <w:r>
-        <w:t xml:space="preserve"> </w:t>
-      </w:r>
-      <w:r>
-        <w:tab/>
-      </w:r>
-      <w:r>
-        <w:tab/>
-      </w:r>
-      <w:r>
-        <w:rPr>
-          <w:b/>
-        </w:rPr>
-        <w:t>Mobile</w:t>
-      </w:r>
-      <w:r>
-        <w:rPr>
-          <w:b/>
-        </w:rPr>
-        <w:t xml:space="preserve"> No</w:t>
-      </w:r>
-      <w:r>
-        <w:t xml:space="preserve">: </w:t>
-      </w:r>
-      <w:r>
-        <w:t xml:space="preserve">+1 </w:t>
-      </w:r>
-      <w:r>
-        <w:t>226 789 1948</w:t>
-      </w:r>
-      <w:r>
-        <w:tab/>
-      </w:r>
-    </w:p>
-    <w:p>
-      <w:pPr>
-        <w:pStyle w:val="Header"/>
         <w:spacing w:line="276" w:lineRule="auto"/>
-        <w:rPr>
-          <w:rFonts w:ascii="Calibri" w:hAnsi="Calibri" w:cs="Calibri"/>
-        </w:rPr>
-      </w:pPr>
-      <w:hyperlink r:id="rId9" w:history="1">
-        <w:r>
-          <w:rPr>
-            <w:rStyle w:val="Hyperlink"/>
-            <w:rFonts w:ascii="Calibri" w:hAnsi="Calibri" w:cs="Calibri"/>
-          </w:rPr>
-          <w:t>www.achyuthbatterp</w:t>
-        </w:r>
-        <w:r>
-          <w:rPr>
-            <w:rStyle w:val="Hyperlink"/>
-            <w:rFonts w:ascii="Calibri" w:hAnsi="Calibri" w:cs="Calibri"/>
-          </w:rPr>
-          <w:t>o</w:t>
-        </w:r>
-        <w:r>
-          <w:rPr>
-            <w:rStyle w:val="Hyperlink"/>
-            <w:rFonts w:ascii="Calibri" w:hAnsi="Calibri" w:cs="Calibri"/>
-          </w:rPr>
-          <w:t>rtfolio.co</w:t>
-        </w:r>
-      </w:hyperlink>
-      <w:r>
-        <w:rPr>
-          <w:rFonts w:ascii="Calibri" w:hAnsi="Calibri" w:cs="Calibri"/>
-        </w:rPr>
-        <w:tab/>
-      </w:r>
-    </w:p>
-    <w:p>
-      <w:pPr>
-        <w:pStyle w:val="Header"/>
+        <w:jc w:val="both"/>
+        <w:rPr>
+          <w:rFonts w:ascii="Calibri" w:hAnsi="Calibri" w:cs="Calibri"/>
+          <w:b/>
+          <w:szCs w:val="28"/>
+          <w:u w:val="single"/>
+        </w:rPr>
+      </w:pPr>
+    </w:p>
+    <w:p>
+      <w:pPr>
         <w:spacing w:line="276" w:lineRule="auto"/>
-        <w:jc w:val="center"/>
-        <w:rPr>
-          <w:rFonts w:ascii="Calibri" w:hAnsi="Calibri" w:cs="Calibri"/>
-        </w:rPr>
-      </w:pPr>
-      <w:r>
-        <w:rPr>
-          <w:rFonts w:ascii="Calibri" w:hAnsi="Calibri" w:cs="Calibri"/>
-        </w:rPr>
-        <w:t>_____________</w:t>
-      </w:r>
-      <w:r>
-        <w:rPr>
-          <w:rFonts w:ascii="Calibri" w:hAnsi="Calibri" w:cs="Calibri"/>
-        </w:rPr>
-        <w:t>_______________________________________________________________________</w:t>
-      </w:r>
+        <w:jc w:val="both"/>
+        <w:rPr>
+          <w:rFonts w:ascii="Calibri" w:hAnsi="Calibri" w:cs="Calibri"/>
+          <w:b/>
+          <w:szCs w:val="28"/>
+          <w:u w:val="single"/>
+        </w:rPr>
+      </w:pPr>
     </w:p>
     <w:p>
       <w:pPr>
@@ -949,307 +810,16 @@
           <w:szCs w:val="26"/>
           <w:u w:val="single"/>
         </w:rPr>
-        <w:t>PROJECTS:</w:t>
-      </w:r>
-    </w:p>
-    <w:p>
-      <w:pPr>
-        <w:jc w:val="both"/>
-        <w:rPr>
-          <w:rFonts w:ascii="Calibri" w:hAnsi="Calibri" w:cs="Calibri"/>
-          <w:b/>
-        </w:rPr>
-      </w:pPr>
-      <w:r>
-        <w:rPr>
-          <w:rFonts w:ascii="Calibri" w:hAnsi="Calibri" w:cs="Calibri"/>
-          <w:b/>
-        </w:rPr>
-        <w:t>Title</w:t>
-      </w:r>
-      <w:r>
-        <w:rPr>
-          <w:rFonts w:ascii="Calibri" w:hAnsi="Calibri" w:cs="Calibri"/>
-          <w:b/>
-        </w:rPr>
-        <w:tab/>
-      </w:r>
-      <w:r>
-        <w:rPr>
-          <w:rFonts w:ascii="Calibri" w:hAnsi="Calibri" w:cs="Calibri"/>
-          <w:b/>
-        </w:rPr>
-        <w:tab/>
-      </w:r>
-      <w:r>
-        <w:rPr>
-          <w:rFonts w:ascii="Calibri" w:hAnsi="Calibri" w:cs="Calibri"/>
-          <w:b/>
-        </w:rPr>
-        <w:tab/>
-      </w:r>
-      <w:r>
-        <w:rPr>
-          <w:rFonts w:ascii="Calibri" w:hAnsi="Calibri" w:cs="Calibri"/>
-          <w:b/>
-        </w:rPr>
-        <w:tab/>
-      </w:r>
-      <w:r>
-        <w:rPr>
-          <w:rFonts w:ascii="Calibri" w:hAnsi="Calibri" w:cs="Calibri"/>
-          <w:b/>
-        </w:rPr>
-        <w:tab/>
-      </w:r>
-      <w:r>
-        <w:rPr>
-          <w:rFonts w:ascii="Calibri" w:hAnsi="Calibri" w:cs="Calibri"/>
-          <w:b/>
-        </w:rPr>
-        <w:t xml:space="preserve">:  </w:t>
-      </w:r>
-      <w:r>
-        <w:rPr>
-          <w:rFonts w:ascii="Calibri" w:hAnsi="Calibri" w:cs="Calibri"/>
-          <w:b/>
-        </w:rPr>
-        <w:t>Fashion Rider</w:t>
-      </w:r>
-    </w:p>
-    <w:p>
-      <w:pPr>
-        <w:jc w:val="both"/>
-        <w:rPr>
-          <w:rFonts w:ascii="Calibri" w:hAnsi="Calibri" w:cs="Calibri"/>
-          <w:b/>
-        </w:rPr>
-      </w:pPr>
-      <w:r>
-        <w:rPr>
-          <w:rFonts w:ascii="Calibri" w:hAnsi="Calibri" w:cs="Calibri"/>
-          <w:b/>
-        </w:rPr>
-        <w:t>Languages and Technologies Used</w:t>
-      </w:r>
-      <w:r>
-        <w:rPr>
-          <w:rFonts w:ascii="Calibri" w:hAnsi="Calibri" w:cs="Calibri"/>
-          <w:b/>
-        </w:rPr>
-        <w:tab/>
-        <w:t xml:space="preserve">:  </w:t>
-      </w:r>
-      <w:r>
-        <w:rPr>
-          <w:rFonts w:ascii="Calibri" w:hAnsi="Calibri" w:cs="Calibri"/>
-          <w:b/>
-        </w:rPr>
-        <w:t xml:space="preserve">PHP, HTML5, CSS3, jQuery </w:t>
-      </w:r>
-    </w:p>
-    <w:p>
-      <w:pPr>
-        <w:jc w:val="both"/>
-        <w:rPr>
-          <w:rFonts w:ascii="Calibri" w:hAnsi="Calibri" w:cs="Calibri"/>
-          <w:b/>
-        </w:rPr>
-      </w:pPr>
-      <w:r>
-        <w:rPr>
-          <w:rFonts w:ascii="Calibri" w:hAnsi="Calibri" w:cs="Calibri"/>
-          <w:b/>
-        </w:rPr>
-        <w:t>Databases Used</w:t>
-      </w:r>
-      <w:r>
-        <w:rPr>
-          <w:rFonts w:ascii="Calibri" w:hAnsi="Calibri" w:cs="Calibri"/>
-          <w:b/>
-        </w:rPr>
-        <w:tab/>
-      </w:r>
-      <w:r>
-        <w:rPr>
-          <w:rFonts w:ascii="Calibri" w:hAnsi="Calibri" w:cs="Calibri"/>
-          <w:b/>
-        </w:rPr>
-        <w:tab/>
-      </w:r>
-      <w:r>
-        <w:rPr>
-          <w:rFonts w:ascii="Calibri" w:hAnsi="Calibri" w:cs="Calibri"/>
-          <w:b/>
-        </w:rPr>
-        <w:tab/>
-      </w:r>
-      <w:r>
-        <w:rPr>
-          <w:rFonts w:ascii="Calibri" w:hAnsi="Calibri" w:cs="Calibri"/>
-          <w:b/>
-        </w:rPr>
-        <w:t xml:space="preserve">:  </w:t>
-      </w:r>
-      <w:r>
-        <w:rPr>
-          <w:rFonts w:ascii="Calibri" w:hAnsi="Calibri" w:cs="Calibri"/>
-          <w:b/>
-        </w:rPr>
-        <w:t>MYSQL</w:t>
-      </w:r>
-    </w:p>
-    <w:p>
-      <w:pPr>
-        <w:jc w:val="both"/>
-        <w:rPr>
-          <w:rFonts w:ascii="Calibri" w:hAnsi="Calibri" w:cs="Calibri"/>
-          <w:b/>
-        </w:rPr>
-      </w:pPr>
-      <w:r>
-        <w:rPr>
-          <w:rFonts w:ascii="Calibri" w:hAnsi="Calibri" w:cs="Calibri"/>
-          <w:b/>
-        </w:rPr>
-        <w:t>Done in</w:t>
-      </w:r>
-      <w:r>
-        <w:rPr>
-          <w:rFonts w:ascii="Calibri" w:hAnsi="Calibri" w:cs="Calibri"/>
-          <w:b/>
-        </w:rPr>
-        <w:tab/>
-      </w:r>
-      <w:r>
-        <w:rPr>
-          <w:rFonts w:ascii="Calibri" w:hAnsi="Calibri" w:cs="Calibri"/>
-          <w:b/>
-        </w:rPr>
-        <w:tab/>
-      </w:r>
-      <w:r>
-        <w:rPr>
-          <w:rFonts w:ascii="Calibri" w:hAnsi="Calibri" w:cs="Calibri"/>
-          <w:b/>
-        </w:rPr>
-        <w:tab/>
-      </w:r>
-      <w:r>
-        <w:rPr>
-          <w:rFonts w:ascii="Calibri" w:hAnsi="Calibri" w:cs="Calibri"/>
-          <w:b/>
-        </w:rPr>
-        <w:tab/>
-        <w:t xml:space="preserve">:  </w:t>
-      </w:r>
-      <w:r>
-        <w:rPr>
-          <w:rFonts w:ascii="Calibri" w:hAnsi="Calibri" w:cs="Calibri"/>
-          <w:b/>
-        </w:rPr>
-        <w:t>Conestoga College (Sept</w:t>
-      </w:r>
-      <w:r>
-        <w:rPr>
-          <w:rFonts w:ascii="Calibri" w:hAnsi="Calibri" w:cs="Calibri"/>
-          <w:b/>
-        </w:rPr>
-        <w:t>201</w:t>
-      </w:r>
-      <w:r>
-        <w:rPr>
-          <w:rFonts w:ascii="Calibri" w:hAnsi="Calibri" w:cs="Calibri"/>
-          <w:b/>
-        </w:rPr>
-        <w:t>8 – Dec2018)</w:t>
-      </w:r>
-    </w:p>
-    <w:p>
-      <w:pPr>
-        <w:jc w:val="both"/>
-        <w:rPr>
-          <w:rFonts w:ascii="Calibri" w:hAnsi="Calibri" w:cs="Calibri"/>
-          <w:b/>
-        </w:rPr>
-      </w:pPr>
-      <w:r>
-        <w:rPr>
-          <w:rFonts w:ascii="Calibri" w:hAnsi="Calibri" w:cs="Calibri"/>
-          <w:b/>
-        </w:rPr>
-        <w:lastRenderedPageBreak/>
-        <w:t>Key Highlights</w:t>
-      </w:r>
-      <w:r>
-        <w:rPr>
-          <w:rFonts w:ascii="Calibri" w:hAnsi="Calibri" w:cs="Calibri"/>
-          <w:b/>
-        </w:rPr>
-        <w:tab/>
-      </w:r>
-      <w:r>
-        <w:rPr>
-          <w:rFonts w:ascii="Calibri" w:hAnsi="Calibri" w:cs="Calibri"/>
-          <w:b/>
-        </w:rPr>
-        <w:tab/>
-      </w:r>
-      <w:r>
-        <w:rPr>
-          <w:rFonts w:ascii="Calibri" w:hAnsi="Calibri" w:cs="Calibri"/>
-          <w:b/>
-        </w:rPr>
-        <w:tab/>
-      </w:r>
-      <w:r>
-        <w:rPr>
-          <w:rFonts w:ascii="Calibri" w:hAnsi="Calibri" w:cs="Calibri"/>
-          <w:b/>
-        </w:rPr>
-        <w:tab/>
-      </w:r>
-      <w:r>
-        <w:rPr>
-          <w:rFonts w:ascii="Calibri" w:hAnsi="Calibri" w:cs="Calibri"/>
-          <w:b/>
-        </w:rPr>
-        <w:t>:</w:t>
-      </w:r>
-      <w:r>
-        <w:rPr>
-          <w:rFonts w:ascii="Calibri" w:hAnsi="Calibri" w:cs="Calibri"/>
-          <w:b/>
-        </w:rPr>
-        <w:t xml:space="preserve"> </w:t>
-      </w:r>
-      <w:r>
-        <w:rPr>
-          <w:rFonts w:ascii="Calibri" w:hAnsi="Calibri" w:cs="Calibri"/>
-        </w:rPr>
-        <w:t xml:space="preserve">This </w:t>
-      </w:r>
-      <w:r>
-        <w:rPr>
-          <w:rFonts w:ascii="Calibri" w:hAnsi="Calibri" w:cs="Calibri"/>
-        </w:rPr>
-        <w:t>is a Capstone Project where me along with 3 others made Online Clothing E-commerce Web application which has all the functionalities of the real time E-</w:t>
-      </w:r>
-      <w:r>
-        <w:rPr>
-          <w:rFonts w:ascii="Calibri" w:hAnsi="Calibri" w:cs="Calibri"/>
-        </w:rPr>
-        <w:t>C</w:t>
-      </w:r>
-      <w:r>
-        <w:rPr>
-          <w:rFonts w:ascii="Calibri" w:hAnsi="Calibri" w:cs="Calibri"/>
-        </w:rPr>
-        <w:t>ommerce Application</w:t>
-      </w:r>
-    </w:p>
-    <w:p>
-      <w:pPr>
+        <w:t>CERTIFICATIONS:</w:t>
+      </w:r>
+    </w:p>
+    <w:p>
+      <w:pPr>
+        <w:pStyle w:val="ListParagraph"/>
+        <w:numPr>
+          <w:ilvl w:val="0"/>
+          <w:numId w:val="11"/>
+        </w:numPr>
         <w:spacing w:line="276" w:lineRule="auto"/>
         <w:jc w:val="both"/>
         <w:rPr>
@@ -1259,15 +829,376 @@
           <w:u w:val="single"/>
         </w:rPr>
       </w:pPr>
-    </w:p>
-    <w:p>
-      <w:pPr>
+      <w:r>
+        <w:rPr>
+          <w:rFonts w:ascii="Calibri" w:eastAsia="Batang" w:hAnsi="Calibri" w:cs="Calibri"/>
+          <w:b/>
+          <w:szCs w:val="26"/>
+        </w:rPr>
+        <w:t>Front-End Web UI Frameworks and Tools: Bootstrap 4</w:t>
+      </w:r>
+      <w:r>
+        <w:rPr>
+          <w:rFonts w:ascii="Calibri" w:eastAsia="Batang" w:hAnsi="Calibri" w:cs="Calibri"/>
+          <w:szCs w:val="26"/>
+        </w:rPr>
+        <w:t xml:space="preserve"> Certificate</w:t>
+      </w:r>
+      <w:r>
+        <w:rPr>
+          <w:rFonts w:ascii="Calibri" w:eastAsia="Batang" w:hAnsi="Calibri" w:cs="Calibri"/>
+          <w:szCs w:val="26"/>
+        </w:rPr>
+        <w:t xml:space="preserve"> </w:t>
+      </w:r>
+      <w:r>
+        <w:rPr>
+          <w:rFonts w:ascii="Calibri" w:eastAsia="Batang" w:hAnsi="Calibri" w:cs="Calibri"/>
+          <w:szCs w:val="26"/>
+        </w:rPr>
+        <w:t>from The Hong Kong University of Science and Technology at Coursera</w:t>
+      </w:r>
+    </w:p>
+    <w:p>
+      <w:pPr>
+        <w:pStyle w:val="ListParagraph"/>
+        <w:numPr>
+          <w:ilvl w:val="0"/>
+          <w:numId w:val="11"/>
+        </w:numPr>
+        <w:spacing w:line="276" w:lineRule="auto"/>
         <w:jc w:val="both"/>
         <w:rPr>
-          <w:rFonts w:ascii="Calibri" w:hAnsi="Calibri" w:cs="Calibri"/>
-          <w:b/>
-        </w:rPr>
-      </w:pPr>
+          <w:rFonts w:ascii="Calibri" w:eastAsia="Batang" w:hAnsi="Calibri" w:cs="Calibri"/>
+          <w:b/>
+          <w:szCs w:val="26"/>
+          <w:u w:val="single"/>
+        </w:rPr>
+      </w:pPr>
+      <w:r>
+        <w:rPr>
+          <w:rFonts w:ascii="Calibri" w:eastAsia="Batang" w:hAnsi="Calibri" w:cs="Calibri"/>
+          <w:b/>
+          <w:szCs w:val="26"/>
+        </w:rPr>
+        <w:t>Advanced Styling with Responsive Design</w:t>
+      </w:r>
+      <w:bookmarkStart w:id="0" w:name="_GoBack"/>
+      <w:bookmarkEnd w:id="0"/>
+      <w:r>
+        <w:rPr>
+          <w:rFonts w:ascii="Calibri" w:eastAsia="Batang" w:hAnsi="Calibri" w:cs="Calibri"/>
+          <w:szCs w:val="26"/>
+        </w:rPr>
+        <w:t xml:space="preserve"> </w:t>
+      </w:r>
+      <w:r>
+        <w:rPr>
+          <w:rFonts w:ascii="Calibri" w:eastAsia="Batang" w:hAnsi="Calibri" w:cs="Calibri"/>
+          <w:szCs w:val="26"/>
+        </w:rPr>
+        <w:t>Certificate from University of Michigan at Coursera</w:t>
+      </w:r>
+    </w:p>
+    <w:p>
+      <w:pPr>
+        <w:spacing w:line="276" w:lineRule="auto"/>
+        <w:jc w:val="both"/>
+        <w:rPr>
+          <w:rFonts w:ascii="Calibri" w:eastAsia="Batang" w:hAnsi="Calibri" w:cs="Calibri"/>
+          <w:b/>
+          <w:szCs w:val="26"/>
+          <w:u w:val="single"/>
+        </w:rPr>
+      </w:pPr>
+    </w:p>
+    <w:p>
+      <w:pPr>
+        <w:spacing w:line="276" w:lineRule="auto"/>
+        <w:jc w:val="both"/>
+        <w:rPr>
+          <w:rFonts w:ascii="Calibri" w:eastAsia="Batang" w:hAnsi="Calibri" w:cs="Calibri"/>
+          <w:b/>
+          <w:szCs w:val="26"/>
+          <w:u w:val="single"/>
+        </w:rPr>
+      </w:pPr>
+      <w:r>
+        <w:rPr>
+          <w:rFonts w:ascii="Calibri" w:eastAsia="Batang" w:hAnsi="Calibri" w:cs="Calibri"/>
+          <w:b/>
+          <w:szCs w:val="26"/>
+          <w:u w:val="single"/>
+        </w:rPr>
+        <w:t>PROJECTS:</w:t>
+      </w:r>
+    </w:p>
+    <w:p>
+      <w:pPr>
+        <w:jc w:val="both"/>
+        <w:rPr>
+          <w:rFonts w:ascii="Calibri" w:hAnsi="Calibri" w:cs="Calibri"/>
+          <w:b/>
+        </w:rPr>
+      </w:pPr>
+      <w:r>
+        <w:rPr>
+          <w:rFonts w:ascii="Calibri" w:hAnsi="Calibri" w:cs="Calibri"/>
+          <w:b/>
+        </w:rPr>
+        <w:t>Title</w:t>
+      </w:r>
+      <w:r>
+        <w:rPr>
+          <w:rFonts w:ascii="Calibri" w:hAnsi="Calibri" w:cs="Calibri"/>
+          <w:b/>
+        </w:rPr>
+        <w:tab/>
+      </w:r>
+      <w:r>
+        <w:rPr>
+          <w:rFonts w:ascii="Calibri" w:hAnsi="Calibri" w:cs="Calibri"/>
+          <w:b/>
+        </w:rPr>
+        <w:tab/>
+      </w:r>
+      <w:r>
+        <w:rPr>
+          <w:rFonts w:ascii="Calibri" w:hAnsi="Calibri" w:cs="Calibri"/>
+          <w:b/>
+        </w:rPr>
+        <w:tab/>
+      </w:r>
+      <w:r>
+        <w:rPr>
+          <w:rFonts w:ascii="Calibri" w:hAnsi="Calibri" w:cs="Calibri"/>
+          <w:b/>
+        </w:rPr>
+        <w:tab/>
+      </w:r>
+      <w:r>
+        <w:rPr>
+          <w:rFonts w:ascii="Calibri" w:hAnsi="Calibri" w:cs="Calibri"/>
+          <w:b/>
+        </w:rPr>
+        <w:tab/>
+      </w:r>
+      <w:r>
+        <w:rPr>
+          <w:rFonts w:ascii="Calibri" w:hAnsi="Calibri" w:cs="Calibri"/>
+          <w:b/>
+        </w:rPr>
+        <w:t xml:space="preserve">:  </w:t>
+      </w:r>
+      <w:r>
+        <w:rPr>
+          <w:rFonts w:ascii="Calibri" w:hAnsi="Calibri" w:cs="Calibri"/>
+          <w:b/>
+        </w:rPr>
+        <w:t>Fashion Rider</w:t>
+      </w:r>
+    </w:p>
+    <w:p>
+      <w:pPr>
+        <w:jc w:val="both"/>
+        <w:rPr>
+          <w:rFonts w:ascii="Calibri" w:hAnsi="Calibri" w:cs="Calibri"/>
+          <w:b/>
+        </w:rPr>
+      </w:pPr>
+      <w:r>
+        <w:rPr>
+          <w:rFonts w:ascii="Calibri" w:hAnsi="Calibri" w:cs="Calibri"/>
+          <w:b/>
+        </w:rPr>
+        <w:t>Languages and Technologies Used</w:t>
+      </w:r>
+      <w:r>
+        <w:rPr>
+          <w:rFonts w:ascii="Calibri" w:hAnsi="Calibri" w:cs="Calibri"/>
+          <w:b/>
+        </w:rPr>
+        <w:tab/>
+        <w:t xml:space="preserve">:  PHP, HTML5, CSS3, jQuery </w:t>
+      </w:r>
+    </w:p>
+    <w:p>
+      <w:pPr>
+        <w:jc w:val="both"/>
+        <w:rPr>
+          <w:rFonts w:ascii="Calibri" w:hAnsi="Calibri" w:cs="Calibri"/>
+          <w:b/>
+        </w:rPr>
+      </w:pPr>
+      <w:r>
+        <w:rPr>
+          <w:rFonts w:ascii="Calibri" w:hAnsi="Calibri" w:cs="Calibri"/>
+          <w:b/>
+        </w:rPr>
+        <w:t>Databases Used</w:t>
+      </w:r>
+      <w:r>
+        <w:rPr>
+          <w:rFonts w:ascii="Calibri" w:hAnsi="Calibri" w:cs="Calibri"/>
+          <w:b/>
+        </w:rPr>
+        <w:tab/>
+      </w:r>
+      <w:r>
+        <w:rPr>
+          <w:rFonts w:ascii="Calibri" w:hAnsi="Calibri" w:cs="Calibri"/>
+          <w:b/>
+        </w:rPr>
+        <w:tab/>
+      </w:r>
+      <w:r>
+        <w:rPr>
+          <w:rFonts w:ascii="Calibri" w:hAnsi="Calibri" w:cs="Calibri"/>
+          <w:b/>
+        </w:rPr>
+        <w:tab/>
+      </w:r>
+      <w:r>
+        <w:rPr>
+          <w:rFonts w:ascii="Calibri" w:hAnsi="Calibri" w:cs="Calibri"/>
+          <w:b/>
+        </w:rPr>
+        <w:t xml:space="preserve">:  </w:t>
+      </w:r>
+      <w:r>
+        <w:rPr>
+          <w:rFonts w:ascii="Calibri" w:hAnsi="Calibri" w:cs="Calibri"/>
+          <w:b/>
+        </w:rPr>
+        <w:t>MYSQL</w:t>
+      </w:r>
+    </w:p>
+    <w:p>
+      <w:pPr>
+        <w:jc w:val="both"/>
+        <w:rPr>
+          <w:rFonts w:ascii="Calibri" w:hAnsi="Calibri" w:cs="Calibri"/>
+          <w:b/>
+        </w:rPr>
+      </w:pPr>
+      <w:r>
+        <w:rPr>
+          <w:rFonts w:ascii="Calibri" w:hAnsi="Calibri" w:cs="Calibri"/>
+          <w:b/>
+        </w:rPr>
+        <w:t>Done in</w:t>
+      </w:r>
+      <w:r>
+        <w:rPr>
+          <w:rFonts w:ascii="Calibri" w:hAnsi="Calibri" w:cs="Calibri"/>
+          <w:b/>
+        </w:rPr>
+        <w:tab/>
+      </w:r>
+      <w:r>
+        <w:rPr>
+          <w:rFonts w:ascii="Calibri" w:hAnsi="Calibri" w:cs="Calibri"/>
+          <w:b/>
+        </w:rPr>
+        <w:tab/>
+      </w:r>
+      <w:r>
+        <w:rPr>
+          <w:rFonts w:ascii="Calibri" w:hAnsi="Calibri" w:cs="Calibri"/>
+          <w:b/>
+        </w:rPr>
+        <w:tab/>
+      </w:r>
+      <w:r>
+        <w:rPr>
+          <w:rFonts w:ascii="Calibri" w:hAnsi="Calibri" w:cs="Calibri"/>
+          <w:b/>
+        </w:rPr>
+        <w:tab/>
+        <w:t>:  Conestoga College (Sept2018 – Dec2018)</w:t>
+      </w:r>
+    </w:p>
+    <w:p>
+      <w:pPr>
+        <w:jc w:val="both"/>
+        <w:rPr>
+          <w:rFonts w:ascii="Calibri" w:hAnsi="Calibri" w:cs="Calibri"/>
+          <w:b/>
+        </w:rPr>
+      </w:pPr>
+      <w:r>
+        <w:rPr>
+          <w:rFonts w:ascii="Calibri" w:hAnsi="Calibri" w:cs="Calibri"/>
+          <w:b/>
+        </w:rPr>
+        <w:t>Key Highlights</w:t>
+      </w:r>
+      <w:r>
+        <w:rPr>
+          <w:rFonts w:ascii="Calibri" w:hAnsi="Calibri" w:cs="Calibri"/>
+          <w:b/>
+        </w:rPr>
+        <w:tab/>
+      </w:r>
+      <w:r>
+        <w:rPr>
+          <w:rFonts w:ascii="Calibri" w:hAnsi="Calibri" w:cs="Calibri"/>
+          <w:b/>
+        </w:rPr>
+        <w:tab/>
+      </w:r>
+      <w:r>
+        <w:rPr>
+          <w:rFonts w:ascii="Calibri" w:hAnsi="Calibri" w:cs="Calibri"/>
+          <w:b/>
+        </w:rPr>
+        <w:tab/>
+      </w:r>
+      <w:r>
+        <w:rPr>
+          <w:rFonts w:ascii="Calibri" w:hAnsi="Calibri" w:cs="Calibri"/>
+          <w:b/>
+        </w:rPr>
+        <w:tab/>
+      </w:r>
+      <w:r>
+        <w:rPr>
+          <w:rFonts w:ascii="Calibri" w:hAnsi="Calibri" w:cs="Calibri"/>
+          <w:b/>
+        </w:rPr>
+        <w:t>:</w:t>
+      </w:r>
+      <w:r>
+        <w:rPr>
+          <w:rFonts w:ascii="Calibri" w:hAnsi="Calibri" w:cs="Calibri"/>
+          <w:b/>
+        </w:rPr>
+        <w:t xml:space="preserve"> </w:t>
+      </w:r>
+      <w:r>
+        <w:rPr>
+          <w:rFonts w:ascii="Calibri" w:hAnsi="Calibri" w:cs="Calibri"/>
+        </w:rPr>
+        <w:t xml:space="preserve">This </w:t>
+      </w:r>
+      <w:r>
+        <w:rPr>
+          <w:rFonts w:ascii="Calibri" w:hAnsi="Calibri" w:cs="Calibri"/>
+        </w:rPr>
+        <w:t>is a Capstone Project where me along with 3 others made Online Clothing E-commerce Web application which has all the functionalities of the real time E-</w:t>
+      </w:r>
+      <w:r>
+        <w:rPr>
+          <w:rFonts w:ascii="Calibri" w:hAnsi="Calibri" w:cs="Calibri"/>
+        </w:rPr>
+        <w:t>C</w:t>
+      </w:r>
+      <w:r>
+        <w:rPr>
+          <w:rFonts w:ascii="Calibri" w:hAnsi="Calibri" w:cs="Calibri"/>
+        </w:rPr>
+        <w:t>ommerce Application</w:t>
+      </w:r>
     </w:p>
     <w:p>
       <w:pPr>
@@ -2142,8 +2073,6 @@
         </w:rPr>
         <w:t xml:space="preserve">in India </w:t>
       </w:r>
-      <w:bookmarkStart w:id="0" w:name="_GoBack"/>
-      <w:bookmarkEnd w:id="0"/>
       <w:r>
         <w:rPr>
           <w:rFonts w:ascii="Calibri" w:hAnsi="Calibri" w:cs="Calibri"/>
@@ -2178,7 +2107,23 @@
           <w:b/>
           <w:szCs w:val="26"/>
         </w:rPr>
-        <w:t xml:space="preserve">Blood donation </w:t>
+        <w:t xml:space="preserve">Blood </w:t>
+      </w:r>
+      <w:r>
+        <w:rPr>
+          <w:rFonts w:ascii="Calibri" w:hAnsi="Calibri" w:cs="Calibri"/>
+          <w:b/>
+          <w:szCs w:val="26"/>
+        </w:rPr>
+        <w:t>Donation</w:t>
+      </w:r>
+      <w:r>
+        <w:rPr>
+          <w:rFonts w:ascii="Calibri" w:hAnsi="Calibri" w:cs="Calibri"/>
+          <w:b/>
+          <w:szCs w:val="26"/>
+        </w:rPr>
+        <w:t xml:space="preserve"> </w:t>
       </w:r>
       <w:r>
         <w:rPr>
@@ -2205,8 +2150,8 @@
       </w:r>
     </w:p>
     <w:sectPr>
-      <w:headerReference w:type="default" r:id="rId10"/>
-      <w:footerReference w:type="default" r:id="rId11"/>
+      <w:headerReference w:type="default" r:id="rId8"/>
+      <w:footerReference w:type="default" r:id="rId9"/>
       <w:pgSz w:w="12240" w:h="15840"/>
       <w:pgMar w:top="1440" w:right="1080" w:bottom="1440" w:left="1080" w:header="720" w:footer="720" w:gutter="0"/>
       <w:cols w:space="720"/>
@@ -2218,7 +2163,7 @@
 </file>
 
 <file path=word/endnotes.xml><?xml version="1.0" encoding="utf-8"?>
-<w:endnotes xmlns:wpc="http://schemas.microsoft.com/office/word/2010/wordprocessingCanvas" xmlns:cx="http://schemas.microsoft.com/office/drawing/2014/chartex" xmlns:cx1="http://schemas.microsoft.com/office/drawing/2015/9/8/chartex" xmlns:cx2="http://schemas.microsoft.com/office/drawing/2015/10/21/chartex" xmlns:cx3="http://schemas.microsoft.com/office/drawing/2016/5/9/chartex" xmlns:cx4="http://schemas.microsoft.com/office/drawing/2016/5/10/chartex" xmlns:cx5="http://schemas.microsoft.com/office/drawing/2016/5/11/chartex" xmlns:cx6="http://schemas.microsoft.com/office/drawing/2016/5/12/chartex" xmlns:cx7="http://schemas.microsoft.com/office/drawing/2016/5/13/chartex" xmlns:cx8="http://schemas.microsoft.com/office/drawing/2016/5/14/chartex" xmlns:mc="http://schemas.openxmlformats.org/markup-compatibility/2006" xmlns:aink="http://schemas.microsoft.com/office/drawing/2016/ink" xmlns:am3d="http://schemas.microsoft.com/office/drawing/2017/model3d" xmlns:o="urn:schemas-microsoft-com:office:office" xmlns:r="http://schemas.openxmlformats.org/officeDocument/2006/relationships" xmlns:m="http://schemas.openxmlformats.org/officeDocument/2006/math" xmlns:v="urn:schemas-microsoft-com:vml" xmlns:wp14="http://schemas.microsoft.com/office/word/2010/wordprocessingDrawing" xmlns:wp="http://schemas.openxmlformats.org/drawingml/2006/wordprocessingDrawing" xmlns:w10="urn:schemas-microsoft-com:office:word" xmlns:w="http://schemas.openxmlformats.org/wordprocessingml/2006/main" xmlns:w14="http://schemas.microsoft.com/office/word/2010/wordml" xmlns:w15="http://schemas.microsoft.com/office/word/2012/wordml" xmlns:w16cid="http://schemas.microsoft.com/office/word/2016/wordml/cid" xmlns:w16se="http://schemas.microsoft.com/office/word/2015/wordml/symex" xmlns:wpg="http://schemas.microsoft.com/office/word/2010/wordprocessingGroup" xmlns:wpi="http://schemas.microsoft.com/office/word/2010/wordprocessingInk" xmlns:wne="http://schemas.microsoft.com/office/word/2006/wordml" xmlns:wps="http://schemas.microsoft.com/office/word/2010/wordprocessingShape" mc:Ignorable="w14 w15 w16se w16cid wp14">
+<w:endnotes xmlns:wpc="http://schemas.microsoft.com/office/word/2010/wordprocessingCanvas" xmlns:cx="http://schemas.microsoft.com/office/drawing/2014/chartex" xmlns:mc="http://schemas.openxmlformats.org/markup-compatibility/2006" xmlns:o="urn:schemas-microsoft-com:office:office" xmlns:r="http://schemas.openxmlformats.org/officeDocument/2006/relationships" xmlns:m="http://schemas.openxmlformats.org/officeDocument/2006/math" xmlns:v="urn:schemas-microsoft-com:vml" xmlns:wp14="http://schemas.microsoft.com/office/word/2010/wordprocessingDrawing" xmlns:wp="http://schemas.openxmlformats.org/drawingml/2006/wordprocessingDrawing" xmlns:w10="urn:schemas-microsoft-com:office:word" xmlns:w="http://schemas.openxmlformats.org/wordprocessingml/2006/main" xmlns:w14="http://schemas.microsoft.com/office/word/2010/wordml" xmlns:w15="http://schemas.microsoft.com/office/word/2012/wordml" xmlns:w16se="http://schemas.microsoft.com/office/word/2015/wordml/symex" xmlns:wpg="http://schemas.microsoft.com/office/word/2010/wordprocessingGroup" xmlns:wpi="http://schemas.microsoft.com/office/word/2010/wordprocessingInk" xmlns:wne="http://schemas.microsoft.com/office/word/2006/wordml" xmlns:wps="http://schemas.microsoft.com/office/word/2010/wordprocessingShape" mc:Ignorable="w14 w15 w16se wp14">
   <w:endnote w:type="separator" w:id="-1">
     <w:p>
       <w:r>
@@ -2237,7 +2182,7 @@
 </file>
 
 <file path=word/footer1.xml><?xml version="1.0" encoding="utf-8"?>
-<w:ftr xmlns:wpc="http://schemas.microsoft.com/office/word/2010/wordprocessingCanvas" xmlns:cx="http://schemas.microsoft.com/office/drawing/2014/chartex" xmlns:cx1="http://schemas.microsoft.com/office/drawing/2015/9/8/chartex" xmlns:cx2="http://schemas.microsoft.com/office/drawing/2015/10/21/chartex" xmlns:cx3="http://schemas.microsoft.com/office/drawing/2016/5/9/chartex" xmlns:cx4="http://schemas.microsoft.com/office/drawing/2016/5/10/chartex" xmlns:cx5="http://schemas.microsoft.com/office/drawing/2016/5/11/chartex" xmlns:cx6="http://schemas.microsoft.com/office/drawing/2016/5/12/chartex" xmlns:cx7="http://schemas.microsoft.com/office/drawing/2016/5/13/chartex" xmlns:cx8="http://schemas.microsoft.com/office/drawing/2016/5/14/chartex" xmlns:mc="http://schemas.openxmlformats.org/markup-compatibility/2006" xmlns:aink="http://schemas.microsoft.com/office/drawing/2016/ink" xmlns:am3d="http://schemas.microsoft.com/office/drawing/2017/model3d" xmlns:o="urn:schemas-microsoft-com:office:office" xmlns:r="http://schemas.openxmlformats.org/officeDocument/2006/relationships" xmlns:m="http://schemas.openxmlformats.org/officeDocument/2006/math" xmlns:v="urn:schemas-microsoft-com:vml" xmlns:wp14="http://schemas.microsoft.com/office/word/2010/wordprocessingDrawing" xmlns:wp="http://schemas.openxmlformats.org/drawingml/2006/wordprocessingDrawing" xmlns:w10="urn:schemas-microsoft-com:office:word" xmlns:w="http://schemas.openxmlformats.org/wordprocessingml/2006/main" xmlns:w14="http://schemas.microsoft.com/office/word/2010/wordml" xmlns:w15="http://schemas.microsoft.com/office/word/2012/wordml" xmlns:w16cid="http://schemas.microsoft.com/office/word/2016/wordml/cid" xmlns:w16se="http://schemas.microsoft.com/office/word/2015/wordml/symex" xmlns:wpg="http://schemas.microsoft.com/office/word/2010/wordprocessingGroup" xmlns:wpi="http://schemas.microsoft.com/office/word/2010/wordprocessingInk" xmlns:wne="http://schemas.microsoft.com/office/word/2006/wordml" xmlns:wps="http://schemas.microsoft.com/office/word/2010/wordprocessingShape" mc:Ignorable="w14 w15 w16se w16cid wp14">
+<w:ftr xmlns:wpc="http://schemas.microsoft.com/office/word/2010/wordprocessingCanvas" xmlns:cx="http://schemas.microsoft.com/office/drawing/2014/chartex" xmlns:mc="http://schemas.openxmlformats.org/markup-compatibility/2006" xmlns:o="urn:schemas-microsoft-com:office:office" xmlns:r="http://schemas.openxmlformats.org/officeDocument/2006/relationships" xmlns:m="http://schemas.openxmlformats.org/officeDocument/2006/math" xmlns:v="urn:schemas-microsoft-com:vml" xmlns:wp14="http://schemas.microsoft.com/office/word/2010/wordprocessingDrawing" xmlns:wp="http://schemas.openxmlformats.org/drawingml/2006/wordprocessingDrawing" xmlns:w10="urn:schemas-microsoft-com:office:word" xmlns:w="http://schemas.openxmlformats.org/wordprocessingml/2006/main" xmlns:w14="http://schemas.microsoft.com/office/word/2010/wordml" xmlns:w15="http://schemas.microsoft.com/office/word/2012/wordml" xmlns:w16se="http://schemas.microsoft.com/office/word/2015/wordml/symex" xmlns:wpg="http://schemas.microsoft.com/office/word/2010/wordprocessingGroup" xmlns:wpi="http://schemas.microsoft.com/office/word/2010/wordprocessingInk" xmlns:wne="http://schemas.microsoft.com/office/word/2006/wordml" xmlns:wps="http://schemas.microsoft.com/office/word/2010/wordprocessingShape" mc:Ignorable="w14 w15 w16se wp14">
   <w:p>
     <w:pPr>
       <w:pStyle w:val="Footer"/>
@@ -2326,7 +2271,7 @@
 </file>
 
 <file path=word/footnotes.xml><?xml version="1.0" encoding="utf-8"?>
-<w:footnotes xmlns:wpc="http://schemas.microsoft.com/office/word/2010/wordprocessingCanvas" xmlns:cx="http://schemas.microsoft.com/office/drawing/2014/chartex" xmlns:cx1="http://schemas.microsoft.com/office/drawing/2015/9/8/chartex" xmlns:cx2="http://schemas.microsoft.com/office/drawing/2015/10/21/chartex" xmlns:cx3="http://schemas.microsoft.com/office/drawing/2016/5/9/chartex" xmlns:cx4="http://schemas.microsoft.com/office/drawing/2016/5/10/chartex" xmlns:cx5="http://schemas.microsoft.com/office/drawing/2016/5/11/chartex" xmlns:cx6="http://schemas.microsoft.com/office/drawing/2016/5/12/chartex" xmlns:cx7="http://schemas.microsoft.com/office/drawing/2016/5/13/chartex" xmlns:cx8="http://schemas.microsoft.com/office/drawing/2016/5/14/chartex" xmlns:mc="http://schemas.openxmlformats.org/markup-compatibility/2006" xmlns:aink="http://schemas.microsoft.com/office/drawing/2016/ink" xmlns:am3d="http://schemas.microsoft.com/office/drawing/2017/model3d" xmlns:o="urn:schemas-microsoft-com:office:office" xmlns:r="http://schemas.openxmlformats.org/officeDocument/2006/relationships" xmlns:m="http://schemas.openxmlformats.org/officeDocument/2006/math" xmlns:v="urn:schemas-microsoft-com:vml" xmlns:wp14="http://schemas.microsoft.com/office/word/2010/wordprocessingDrawing" xmlns:wp="http://schemas.openxmlformats.org/drawingml/2006/wordprocessingDrawing" xmlns:w10="urn:schemas-microsoft-com:office:word" xmlns:w="http://schemas.openxmlformats.org/wordprocessingml/2006/main" xmlns:w14="http://schemas.microsoft.com/office/word/2010/wordml" xmlns:w15="http://schemas.microsoft.com/office/word/2012/wordml" xmlns:w16cid="http://schemas.microsoft.com/office/word/2016/wordml/cid" xmlns:w16se="http://schemas.microsoft.com/office/word/2015/wordml/symex" xmlns:wpg="http://schemas.microsoft.com/office/word/2010/wordprocessingGroup" xmlns:wpi="http://schemas.microsoft.com/office/word/2010/wordprocessingInk" xmlns:wne="http://schemas.microsoft.com/office/word/2006/wordml" xmlns:wps="http://schemas.microsoft.com/office/word/2010/wordprocessingShape" mc:Ignorable="w14 w15 w16se w16cid wp14">
+<w:footnotes xmlns:wpc="http://schemas.microsoft.com/office/word/2010/wordprocessingCanvas" xmlns:cx="http://schemas.microsoft.com/office/drawing/2014/chartex" xmlns:mc="http://schemas.openxmlformats.org/markup-compatibility/2006" xmlns:o="urn:schemas-microsoft-com:office:office" xmlns:r="http://schemas.openxmlformats.org/officeDocument/2006/relationships" xmlns:m="http://schemas.openxmlformats.org/officeDocument/2006/math" xmlns:v="urn:schemas-microsoft-com:vml" xmlns:wp14="http://schemas.microsoft.com/office/word/2010/wordprocessingDrawing" xmlns:wp="http://schemas.openxmlformats.org/drawingml/2006/wordprocessingDrawing" xmlns:w10="urn:schemas-microsoft-com:office:word" xmlns:w="http://schemas.openxmlformats.org/wordprocessingml/2006/main" xmlns:w14="http://schemas.microsoft.com/office/word/2010/wordml" xmlns:w15="http://schemas.microsoft.com/office/word/2012/wordml" xmlns:w16se="http://schemas.microsoft.com/office/word/2015/wordml/symex" xmlns:wpg="http://schemas.microsoft.com/office/word/2010/wordprocessingGroup" xmlns:wpi="http://schemas.microsoft.com/office/word/2010/wordprocessingInk" xmlns:wne="http://schemas.microsoft.com/office/word/2006/wordml" xmlns:wps="http://schemas.microsoft.com/office/word/2010/wordprocessingShape" mc:Ignorable="w14 w15 w16se wp14">
   <w:footnote w:type="separator" w:id="-1">
     <w:p>
       <w:r>
@@ -2345,7 +2290,113 @@
 </file>
 
 <file path=word/header1.xml><?xml version="1.0" encoding="utf-8"?>
-<w:hdr xmlns:wpc="http://schemas.microsoft.com/office/word/2010/wordprocessingCanvas" xmlns:cx="http://schemas.microsoft.com/office/drawing/2014/chartex" xmlns:cx1="http://schemas.microsoft.com/office/drawing/2015/9/8/chartex" xmlns:cx2="http://schemas.microsoft.com/office/drawing/2015/10/21/chartex" xmlns:cx3="http://schemas.microsoft.com/office/drawing/2016/5/9/chartex" xmlns:cx4="http://schemas.microsoft.com/office/drawing/2016/5/10/chartex" xmlns:cx5="http://schemas.microsoft.com/office/drawing/2016/5/11/chartex" xmlns:cx6="http://schemas.microsoft.com/office/drawing/2016/5/12/chartex" xmlns:cx7="http://schemas.microsoft.com/office/drawing/2016/5/13/chartex" xmlns:cx8="http://schemas.microsoft.com/office/drawing/2016/5/14/chartex" xmlns:mc="http://schemas.openxmlformats.org/markup-compatibility/2006" xmlns:aink="http://schemas.microsoft.com/office/drawing/2016/ink" xmlns:am3d="http://schemas.microsoft.com/office/drawing/2017/model3d" xmlns:o="urn:schemas-microsoft-com:office:office" xmlns:r="http://schemas.openxmlformats.org/officeDocument/2006/relationships" xmlns:m="http://schemas.openxmlformats.org/officeDocument/2006/math" xmlns:v="urn:schemas-microsoft-com:vml" xmlns:wp14="http://schemas.microsoft.com/office/word/2010/wordprocessingDrawing" xmlns:wp="http://schemas.openxmlformats.org/drawingml/2006/wordprocessingDrawing" xmlns:w10="urn:schemas-microsoft-com:office:word" xmlns:w="http://schemas.openxmlformats.org/wordprocessingml/2006/main" xmlns:w14="http://schemas.microsoft.com/office/word/2010/wordml" xmlns:w15="http://schemas.microsoft.com/office/word/2012/wordml" xmlns:w16cid="http://schemas.microsoft.com/office/word/2016/wordml/cid" xmlns:w16se="http://schemas.microsoft.com/office/word/2015/wordml/symex" xmlns:wpg="http://schemas.microsoft.com/office/word/2010/wordprocessingGroup" xmlns:wpi="http://schemas.microsoft.com/office/word/2010/wordprocessingInk" xmlns:wne="http://schemas.microsoft.com/office/word/2006/wordml" xmlns:wps="http://schemas.microsoft.com/office/word/2010/wordprocessingShape" mc:Ignorable="w14 w15 w16se w16cid wp14">
+<w:hdr xmlns:wpc="http://schemas.microsoft.com/office/word/2010/wordprocessingCanvas" xmlns:cx="http://schemas.microsoft.com/office/drawing/2014/chartex" xmlns:mc="http://schemas.openxmlformats.org/markup-compatibility/2006" xmlns:o="urn:schemas-microsoft-com:office:office" xmlns:r="http://schemas.openxmlformats.org/officeDocument/2006/relationships" xmlns:m="http://schemas.openxmlformats.org/officeDocument/2006/math" xmlns:v="urn:schemas-microsoft-com:vml" xmlns:wp14="http://schemas.microsoft.com/office/word/2010/wordprocessingDrawing" xmlns:wp="http://schemas.openxmlformats.org/drawingml/2006/wordprocessingDrawing" xmlns:w10="urn:schemas-microsoft-com:office:word" xmlns:w="http://schemas.openxmlformats.org/wordprocessingml/2006/main" xmlns:w14="http://schemas.microsoft.com/office/word/2010/wordml" xmlns:w15="http://schemas.microsoft.com/office/word/2012/wordml" xmlns:w16se="http://schemas.microsoft.com/office/word/2015/wordml/symex" xmlns:wpg="http://schemas.microsoft.com/office/word/2010/wordprocessingGroup" xmlns:wpi="http://schemas.microsoft.com/office/word/2010/wordprocessingInk" xmlns:wne="http://schemas.microsoft.com/office/word/2006/wordml" xmlns:wps="http://schemas.microsoft.com/office/word/2010/wordprocessingShape" mc:Ignorable="w14 w15 w16se wp14">
+  <w:p>
+    <w:pPr>
+      <w:tabs>
+        <w:tab w:val="left" w:pos="3150"/>
+        <w:tab w:val="left" w:pos="6060"/>
+      </w:tabs>
+    </w:pPr>
+    <w:r>
+      <w:rPr>
+        <w:b/>
+        <w:sz w:val="32"/>
+        <w:szCs w:val="32"/>
+      </w:rPr>
+      <w:t>Achyuth Batter</w:t>
+    </w:r>
+    <w:r>
+      <w:tab/>
+      <w:t xml:space="preserve">                                </w:t>
+    </w:r>
+    <w:r>
+      <w:tab/>
+    </w:r>
+    <w:r>
+      <w:rPr>
+        <w:b/>
+      </w:rPr>
+      <w:t>Email</w:t>
+    </w:r>
+    <w:r>
+      <w:t>:</w:t>
+    </w:r>
+    <w:r>
+      <w:t xml:space="preserve"> </w:t>
+    </w:r>
+    <w:hyperlink r:id="rId1" w:history="1">
+      <w:r>
+        <w:rPr>
+          <w:rStyle w:val="Hyperlink"/>
+        </w:rPr>
+        <w:t>achyuth.bhatter@gmail.com</w:t>
+      </w:r>
+    </w:hyperlink>
+    <w:r>
+      <w:t xml:space="preserve">                            </w:t>
+    </w:r>
+  </w:p>
+  <w:p>
+    <w:pPr>
+      <w:tabs>
+        <w:tab w:val="left" w:pos="3150"/>
+        <w:tab w:val="left" w:pos="6060"/>
+      </w:tabs>
+      <w:ind w:left="5730" w:hanging="5730"/>
+    </w:pPr>
+    <w:r>
+      <w:t xml:space="preserve">414 Exmoor Street, Waterloo, Ontario, N2K 3T1 </w:t>
+    </w:r>
+    <w:r>
+      <w:tab/>
+    </w:r>
+    <w:r>
+      <w:tab/>
+    </w:r>
+    <w:r>
+      <w:rPr>
+        <w:b/>
+      </w:rPr>
+      <w:t>Mobile</w:t>
+    </w:r>
+    <w:r>
+      <w:rPr>
+        <w:b/>
+      </w:rPr>
+      <w:t xml:space="preserve"> No</w:t>
+    </w:r>
+    <w:r>
+      <w:t>: +1 226 789 1948</w:t>
+    </w:r>
+    <w:r>
+      <w:tab/>
+    </w:r>
+  </w:p>
+  <w:p>
+    <w:pPr>
+      <w:pStyle w:val="Header"/>
+      <w:spacing w:line="276" w:lineRule="auto"/>
+      <w:rPr>
+        <w:rFonts w:ascii="Calibri" w:hAnsi="Calibri" w:cs="Calibri"/>
+      </w:rPr>
+    </w:pPr>
+    <w:hyperlink r:id="rId2" w:history="1">
+      <w:r>
+        <w:rPr>
+          <w:rStyle w:val="Hyperlink"/>
+          <w:rFonts w:ascii="Calibri" w:hAnsi="Calibri" w:cs="Calibri"/>
+        </w:rPr>
+        <w:t>www.achyuthbatterportfolio.co</w:t>
+      </w:r>
+    </w:hyperlink>
+    <w:r>
+      <w:rPr>
+        <w:rFonts w:ascii="Calibri" w:hAnsi="Calibri" w:cs="Calibri"/>
+      </w:rPr>
+      <w:tab/>
+    </w:r>
+  </w:p>
   <w:p>
     <w:pPr>
       <w:pStyle w:val="Header"/>
@@ -2359,7 +2410,7 @@
 </file>
 
 <file path=word/numbering.xml><?xml version="1.0" encoding="utf-8"?>
-<w:numbering xmlns:wpc="http://schemas.microsoft.com/office/word/2010/wordprocessingCanvas" xmlns:cx="http://schemas.microsoft.com/office/drawing/2014/chartex" xmlns:cx1="http://schemas.microsoft.com/office/drawing/2015/9/8/chartex" xmlns:cx2="http://schemas.microsoft.com/office/drawing/2015/10/21/chartex" xmlns:cx3="http://schemas.microsoft.com/office/drawing/2016/5/9/chartex" xmlns:cx4="http://schemas.microsoft.com/office/drawing/2016/5/10/chartex" xmlns:cx5="http://schemas.microsoft.com/office/drawing/2016/5/11/chartex" xmlns:cx6="http://schemas.microsoft.com/office/drawing/2016/5/12/chartex" xmlns:cx7="http://schemas.microsoft.com/office/drawing/2016/5/13/chartex" xmlns:cx8="http://schemas.microsoft.com/office/drawing/2016/5/14/chartex" xmlns:mc="http://schemas.openxmlformats.org/markup-compatibility/2006" xmlns:aink="http://schemas.microsoft.com/office/drawing/2016/ink" xmlns:am3d="http://schemas.microsoft.com/office/drawing/2017/model3d" xmlns:o="urn:schemas-microsoft-com:office:office" xmlns:r="http://schemas.openxmlformats.org/officeDocument/2006/relationships" xmlns:m="http://schemas.openxmlformats.org/officeDocument/2006/math" xmlns:v="urn:schemas-microsoft-com:vml" xmlns:wp14="http://schemas.microsoft.com/office/word/2010/wordprocessingDrawing" xmlns:wp="http://schemas.openxmlformats.org/drawingml/2006/wordprocessingDrawing" xmlns:w10="urn:schemas-microsoft-com:office:word" xmlns:w="http://schemas.openxmlformats.org/wordprocessingml/2006/main" xmlns:w14="http://schemas.microsoft.com/office/word/2010/wordml" xmlns:w15="http://schemas.microsoft.com/office/word/2012/wordml" xmlns:w16cid="http://schemas.microsoft.com/office/word/2016/wordml/cid" xmlns:w16se="http://schemas.microsoft.com/office/word/2015/wordml/symex" xmlns:wpg="http://schemas.microsoft.com/office/word/2010/wordprocessingGroup" xmlns:wpi="http://schemas.microsoft.com/office/word/2010/wordprocessingInk" xmlns:wne="http://schemas.microsoft.com/office/word/2006/wordml" xmlns:wps="http://schemas.microsoft.com/office/word/2010/wordprocessingShape" mc:Ignorable="w14 w15 w16se w16cid wp14">
+<w:numbering xmlns:wpc="http://schemas.microsoft.com/office/word/2010/wordprocessingCanvas" xmlns:cx="http://schemas.microsoft.com/office/drawing/2014/chartex" xmlns:mc="http://schemas.openxmlformats.org/markup-compatibility/2006" xmlns:o="urn:schemas-microsoft-com:office:office" xmlns:r="http://schemas.openxmlformats.org/officeDocument/2006/relationships" xmlns:m="http://schemas.openxmlformats.org/officeDocument/2006/math" xmlns:v="urn:schemas-microsoft-com:vml" xmlns:wp14="http://schemas.microsoft.com/office/word/2010/wordprocessingDrawing" xmlns:wp="http://schemas.openxmlformats.org/drawingml/2006/wordprocessingDrawing" xmlns:w10="urn:schemas-microsoft-com:office:word" xmlns:w="http://schemas.openxmlformats.org/wordprocessingml/2006/main" xmlns:w14="http://schemas.microsoft.com/office/word/2010/wordml" xmlns:w15="http://schemas.microsoft.com/office/word/2012/wordml" xmlns:w16se="http://schemas.microsoft.com/office/word/2015/wordml/symex" xmlns:wpg="http://schemas.microsoft.com/office/word/2010/wordprocessingGroup" xmlns:wpi="http://schemas.microsoft.com/office/word/2010/wordprocessingInk" xmlns:wne="http://schemas.microsoft.com/office/word/2006/wordml" xmlns:wps="http://schemas.microsoft.com/office/word/2010/wordprocessingShape" mc:Ignorable="w14 w15 w16se wp14">
   <w:abstractNum w:abstractNumId="0" w15:restartNumberingAfterBreak="0">
     <w:nsid w:val="1D073F5F"/>
     <w:multiLevelType w:val="multilevel"/>
@@ -2370,7 +2421,7 @@
       <w:lvlText w:val=""/>
       <w:lvlJc w:val="left"/>
       <w:pPr>
-        <w:ind w:left="360" w:hanging="360"/>
+        <w:ind w:left="720" w:hanging="360"/>
       </w:pPr>
       <w:rPr>
         <w:rFonts w:ascii="Symbol" w:hAnsi="Symbol" w:cs="Symbol" w:hint="default"/>
@@ -2383,7 +2434,7 @@
       <w:lvlText w:val="o"/>
       <w:lvlJc w:val="left"/>
       <w:pPr>
-        <w:ind w:left="1080" w:hanging="360"/>
+        <w:ind w:left="1440" w:hanging="360"/>
       </w:pPr>
       <w:rPr>
         <w:rFonts w:ascii="Courier New" w:hAnsi="Courier New" w:cs="Courier New" w:hint="default"/>
@@ -2396,7 +2447,7 @@
       <w:lvlText w:val=""/>
       <w:lvlJc w:val="left"/>
       <w:pPr>
-        <w:ind w:left="1800" w:hanging="360"/>
+        <w:ind w:left="2160" w:hanging="360"/>
       </w:pPr>
       <w:rPr>
         <w:rFonts w:ascii="Wingdings" w:hAnsi="Wingdings" w:cs="Wingdings" w:hint="default"/>
@@ -2409,7 +2460,7 @@
       <w:lvlText w:val=""/>
       <w:lvlJc w:val="left"/>
       <w:pPr>
-        <w:ind w:left="2520" w:hanging="360"/>
+        <w:ind w:left="2880" w:hanging="360"/>
       </w:pPr>
       <w:rPr>
         <w:rFonts w:ascii="Wingdings" w:hAnsi="Wingdings" w:cs="Wingdings" w:hint="default"/>
@@ -2422,7 +2473,7 @@
       <w:lvlText w:val=""/>
       <w:lvlJc w:val="left"/>
       <w:pPr>
-        <w:ind w:left="3240" w:hanging="360"/>
+        <w:ind w:left="3600" w:hanging="360"/>
       </w:pPr>
       <w:rPr>
         <w:rFonts w:ascii="Wingdings" w:hAnsi="Wingdings" w:cs="Wingdings" w:hint="default"/>
@@ -2435,7 +2486,7 @@
       <w:lvlText w:val=""/>
       <w:lvlJc w:val="left"/>
       <w:pPr>
-        <w:ind w:left="3960" w:hanging="360"/>
+        <w:ind w:left="4320" w:hanging="360"/>
       </w:pPr>
       <w:rPr>
         <w:rFonts w:ascii="Wingdings" w:hAnsi="Wingdings" w:cs="Wingdings" w:hint="default"/>
@@ -2448,7 +2499,7 @@
       <w:lvlText w:val=""/>
       <w:lvlJc w:val="left"/>
       <w:pPr>
-        <w:ind w:left="4680" w:hanging="360"/>
+        <w:ind w:left="5040" w:hanging="360"/>
       </w:pPr>
       <w:rPr>
         <w:rFonts w:ascii="Wingdings" w:hAnsi="Wingdings" w:cs="Wingdings" w:hint="default"/>
@@ -2461,7 +2512,7 @@
       <w:lvlText w:val=""/>
       <w:lvlJc w:val="left"/>
       <w:pPr>
-        <w:ind w:left="5400" w:hanging="360"/>
+        <w:ind w:left="5760" w:hanging="360"/>
       </w:pPr>
       <w:rPr>
         <w:rFonts w:ascii="Wingdings" w:hAnsi="Wingdings" w:cs="Wingdings" w:hint="default"/>
@@ -2474,7 +2525,7 @@
       <w:lvlText w:val=""/>
       <w:lvlJc w:val="left"/>
       <w:pPr>
-        <w:ind w:left="6120" w:hanging="360"/>
+        <w:ind w:left="6480" w:hanging="360"/>
       </w:pPr>
       <w:rPr>
         <w:rFonts w:ascii="Wingdings" w:hAnsi="Wingdings" w:cs="Wingdings" w:hint="default"/>
@@ -2605,7 +2656,7 @@
       <w:lvlText w:val=""/>
       <w:lvlJc w:val="left"/>
       <w:pPr>
-        <w:ind w:left="360" w:hanging="360"/>
+        <w:ind w:left="720" w:hanging="360"/>
       </w:pPr>
       <w:rPr>
         <w:rFonts w:ascii="Symbol" w:hAnsi="Symbol" w:hint="default"/>
@@ -2619,7 +2670,7 @@
       <w:lvlText w:val="o"/>
       <w:lvlJc w:val="left"/>
       <w:pPr>
-        <w:ind w:left="1080" w:hanging="360"/>
+        <w:ind w:left="1440" w:hanging="360"/>
       </w:pPr>
       <w:rPr>
         <w:rFonts w:ascii="Courier New" w:hAnsi="Courier New" w:cs="Courier New" w:hint="default"/>
@@ -2631,7 +2682,7 @@
       <w:lvlText w:val=""/>
       <w:lvlJc w:val="left"/>
       <w:pPr>
-        <w:ind w:left="1800" w:hanging="360"/>
+        <w:ind w:left="2160" w:hanging="360"/>
       </w:pPr>
       <w:rPr>
         <w:rFonts w:ascii="Wingdings" w:hAnsi="Wingdings" w:hint="default"/>
@@ -2643,7 +2694,7 @@
       <w:lvlText w:val=""/>
       <w:lvlJc w:val="left"/>
       <w:pPr>
-        <w:ind w:left="2520" w:hanging="360"/>
+        <w:ind w:left="2880" w:hanging="360"/>
       </w:pPr>
       <w:rPr>
         <w:rFonts w:ascii="Symbol" w:hAnsi="Symbol" w:hint="default"/>
@@ -2655,7 +2706,7 @@
       <w:lvlText w:val="o"/>
       <w:lvlJc w:val="left"/>
       <w:pPr>
-        <w:ind w:left="3240" w:hanging="360"/>
+        <w:ind w:left="3600" w:hanging="360"/>
       </w:pPr>
       <w:rPr>
         <w:rFonts w:ascii="Courier New" w:hAnsi="Courier New" w:cs="Courier New" w:hint="default"/>
@@ -2667,7 +2718,7 @@
       <w:lvlText w:val=""/>
       <w:lvlJc w:val="left"/>
       <w:pPr>
-        <w:ind w:left="3960" w:hanging="360"/>
+        <w:ind w:left="4320" w:hanging="360"/>
       </w:pPr>
       <w:rPr>
         <w:rFonts w:ascii="Wingdings" w:hAnsi="Wingdings" w:hint="default"/>
@@ -2679,7 +2730,7 @@
       <w:lvlText w:val=""/>
       <w:lvlJc w:val="left"/>
       <w:pPr>
-        <w:ind w:left="4680" w:hanging="360"/>
+        <w:ind w:left="5040" w:hanging="360"/>
       </w:pPr>
       <w:rPr>
         <w:rFonts w:ascii="Symbol" w:hAnsi="Symbol" w:hint="default"/>
@@ -2691,7 +2742,7 @@
       <w:lvlText w:val="o"/>
       <w:lvlJc w:val="left"/>
       <w:pPr>
-        <w:ind w:left="5400" w:hanging="360"/>
+        <w:ind w:left="5760" w:hanging="360"/>
       </w:pPr>
       <w:rPr>
         <w:rFonts w:ascii="Courier New" w:hAnsi="Courier New" w:cs="Courier New" w:hint="default"/>
@@ -2703,7 +2754,7 @@
       <w:lvlText w:val=""/>
       <w:lvlJc w:val="left"/>
       <w:pPr>
-        <w:ind w:left="6120" w:hanging="360"/>
+        <w:ind w:left="6480" w:hanging="360"/>
       </w:pPr>
       <w:rPr>
         <w:rFonts w:ascii="Wingdings" w:hAnsi="Wingdings" w:hint="default"/>
@@ -2711,6 +2762,120 @@
     </w:lvl>
   </w:abstractNum>
   <w:abstractNum w:abstractNumId="3" w15:restartNumberingAfterBreak="0">
+    <w:nsid w:val="3AEB0C50"/>
+    <w:multiLevelType w:val="hybridMultilevel"/>
+    <w:tmpl w:val="A5B0E0CC"/>
+    <w:lvl w:ilvl="0" w:tplc="759EBD96">
+      <w:start w:val="1"/>
+      <w:numFmt w:val="bullet"/>
+      <w:lvlText w:val=""/>
+      <w:lvlJc w:val="left"/>
+      <w:pPr>
+        <w:ind w:left="720" w:hanging="360"/>
+      </w:pPr>
+      <w:rPr>
+        <w:rFonts w:ascii="Symbol" w:hAnsi="Symbol" w:hint="default"/>
+        <w:sz w:val="20"/>
+      </w:rPr>
+    </w:lvl>
+    <w:lvl w:ilvl="1" w:tplc="10090003" w:tentative="1">
+      <w:start w:val="1"/>
+      <w:numFmt w:val="bullet"/>
+      <w:lvlText w:val="o"/>
+      <w:lvlJc w:val="left"/>
+      <w:pPr>
+        <w:ind w:left="1440" w:hanging="360"/>
+      </w:pPr>
+      <w:rPr>
+        <w:rFonts w:ascii="Courier New" w:hAnsi="Courier New" w:cs="Courier New" w:hint="default"/>
+      </w:rPr>
+    </w:lvl>
+    <w:lvl w:ilvl="2" w:tplc="10090005" w:tentative="1">
+      <w:start w:val="1"/>
+      <w:numFmt w:val="bullet"/>
+      <w:lvlText w:val=""/>
+      <w:lvlJc w:val="left"/>
+      <w:pPr>
+        <w:ind w:left="2160" w:hanging="360"/>
+      </w:pPr>
+      <w:rPr>
+        <w:rFonts w:ascii="Wingdings" w:hAnsi="Wingdings" w:hint="default"/>
+      </w:rPr>
+    </w:lvl>
+    <w:lvl w:ilvl="3" w:tplc="10090001" w:tentative="1">
+      <w:start w:val="1"/>
+      <w:numFmt w:val="bullet"/>
+      <w:lvlText w:val=""/>
+      <w:lvlJc w:val="left"/>
+      <w:pPr>
+        <w:ind w:left="2880" w:hanging="360"/>
+      </w:pPr>
+      <w:rPr>
+        <w:rFonts w:ascii="Symbol" w:hAnsi="Symbol" w:hint="default"/>
+      </w:rPr>
+    </w:lvl>
+    <w:lvl w:ilvl="4" w:tplc="10090003" w:tentative="1">
+      <w:start w:val="1"/>
+      <w:numFmt w:val="bullet"/>
+      <w:lvlText w:val="o"/>
+      <w:lvlJc w:val="left"/>
+      <w:pPr>
+        <w:ind w:left="3600" w:hanging="360"/>
+      </w:pPr>
+      <w:rPr>
+        <w:rFonts w:ascii="Courier New" w:hAnsi="Courier New" w:cs="Courier New" w:hint="default"/>
+      </w:rPr>
+    </w:lvl>
+    <w:lvl w:ilvl="5" w:tplc="10090005" w:tentative="1">
+      <w:start w:val="1"/>
+      <w:numFmt w:val="bullet"/>
+      <w:lvlText w:val=""/>
+      <w:lvlJc w:val="left"/>
+      <w:pPr>
+        <w:ind w:left="4320" w:hanging="360"/>
+      </w:pPr>
+      <w:rPr>
+        <w:rFonts w:ascii="Wingdings" w:hAnsi="Wingdings" w:hint="default"/>
+      </w:rPr>
+    </w:lvl>
+    <w:lvl w:ilvl="6" w:tplc="10090001" w:tentative="1">
+      <w:start w:val="1"/>
+      <w:numFmt w:val="bullet"/>
+      <w:lvlText w:val=""/>
+      <w:lvlJc w:val="left"/>
+      <w:pPr>
+        <w:ind w:left="5040" w:hanging="360"/>
+      </w:pPr>
+      <w:rPr>
+        <w:rFonts w:ascii="Symbol" w:hAnsi="Symbol" w:hint="default"/>
+      </w:rPr>
+    </w:lvl>
+    <w:lvl w:ilvl="7" w:tplc="10090003" w:tentative="1">
+      <w:start w:val="1"/>
+      <w:numFmt w:val="bullet"/>
+      <w:lvlText w:val="o"/>
+      <w:lvlJc w:val="left"/>
+      <w:pPr>
+        <w:ind w:left="5760" w:hanging="360"/>
+      </w:pPr>
+      <w:rPr>
+        <w:rFonts w:ascii="Courier New" w:hAnsi="Courier New" w:cs="Courier New" w:hint="default"/>
+      </w:rPr>
+    </w:lvl>
+    <w:lvl w:ilvl="8" w:tplc="10090005" w:tentative="1">
+      <w:start w:val="1"/>
+      <w:numFmt w:val="bullet"/>
+      <w:lvlText w:val=""/>
+      <w:lvlJc w:val="left"/>
+      <w:pPr>
+        <w:ind w:left="6480" w:hanging="360"/>
+      </w:pPr>
+      <w:rPr>
+        <w:rFonts w:ascii="Wingdings" w:hAnsi="Wingdings" w:hint="default"/>
+      </w:rPr>
+    </w:lvl>
+  </w:abstractNum>
+  <w:abstractNum w:abstractNumId="4" w15:restartNumberingAfterBreak="0">
     <w:nsid w:val="5B9A6A53"/>
     <w:multiLevelType w:val="hybridMultilevel"/>
     <w:tmpl w:val="6BF05D84"/>
@@ -2823,7 +2988,93 @@
       </w:rPr>
     </w:lvl>
   </w:abstractNum>
-  <w:abstractNum w:abstractNumId="4" w15:restartNumberingAfterBreak="0">
+  <w:abstractNum w:abstractNumId="5" w15:restartNumberingAfterBreak="0">
+    <w:nsid w:val="5FEA56A7"/>
+    <w:multiLevelType w:val="hybridMultilevel"/>
+    <w:tmpl w:val="334C72A4"/>
+    <w:lvl w:ilvl="0" w:tplc="1009000F">
+      <w:start w:val="1"/>
+      <w:numFmt w:val="decimal"/>
+      <w:lvlText w:val="%1."/>
+      <w:lvlJc w:val="left"/>
+      <w:pPr>
+        <w:ind w:left="1080" w:hanging="360"/>
+      </w:pPr>
+    </w:lvl>
+    <w:lvl w:ilvl="1" w:tplc="10090019" w:tentative="1">
+      <w:start w:val="1"/>
+      <w:numFmt w:val="lowerLetter"/>
+      <w:lvlText w:val="%2."/>
+      <w:lvlJc w:val="left"/>
+      <w:pPr>
+        <w:ind w:left="1800" w:hanging="360"/>
+      </w:pPr>
+    </w:lvl>
+    <w:lvl w:ilvl="2" w:tplc="1009001B" w:tentative="1">
+      <w:start w:val="1"/>
+      <w:numFmt w:val="lowerRoman"/>
+      <w:lvlText w:val="%3."/>
+      <w:lvlJc w:val="right"/>
+      <w:pPr>
+        <w:ind w:left="2520" w:hanging="180"/>
+      </w:pPr>
+    </w:lvl>
+    <w:lvl w:ilvl="3" w:tplc="1009000F" w:tentative="1">
+      <w:start w:val="1"/>
+      <w:numFmt w:val="decimal"/>
+      <w:lvlText w:val="%4."/>
+      <w:lvlJc w:val="left"/>
+      <w:pPr>
+        <w:ind w:left="3240" w:hanging="360"/>
+      </w:pPr>
+    </w:lvl>
+    <w:lvl w:ilvl="4" w:tplc="10090019" w:tentative="1">
+      <w:start w:val="1"/>
+      <w:numFmt w:val="lowerLetter"/>
+      <w:lvlText w:val="%5."/>
+      <w:lvlJc w:val="left"/>
+      <w:pPr>
+        <w:ind w:left="3960" w:hanging="360"/>
+      </w:pPr>
+    </w:lvl>
+    <w:lvl w:ilvl="5" w:tplc="1009001B" w:tentative="1">
+      <w:start w:val="1"/>
+      <w:numFmt w:val="lowerRoman"/>
+      <w:lvlText w:val="%6."/>
+      <w:lvlJc w:val="right"/>
+      <w:pPr>
+        <w:ind w:left="4680" w:hanging="180"/>
+      </w:pPr>
+    </w:lvl>
+    <w:lvl w:ilvl="6" w:tplc="1009000F" w:tentative="1">
+      <w:start w:val="1"/>
+      <w:numFmt w:val="decimal"/>
+      <w:lvlText w:val="%7."/>
+      <w:lvlJc w:val="left"/>
+      <w:pPr>
+        <w:ind w:left="5400" w:hanging="360"/>
+      </w:pPr>
+    </w:lvl>
+    <w:lvl w:ilvl="7" w:tplc="10090019" w:tentative="1">
+      <w:start w:val="1"/>
+      <w:numFmt w:val="lowerLetter"/>
+      <w:lvlText w:val="%8."/>
+      <w:lvlJc w:val="left"/>
+      <w:pPr>
+        <w:ind w:left="6120" w:hanging="360"/>
+      </w:pPr>
+    </w:lvl>
+    <w:lvl w:ilvl="8" w:tplc="1009001B" w:tentative="1">
+      <w:start w:val="1"/>
+      <w:numFmt w:val="lowerRoman"/>
+      <w:lvlText w:val="%9."/>
+      <w:lvlJc w:val="right"/>
+      <w:pPr>
+        <w:ind w:left="6840" w:hanging="180"/>
+      </w:pPr>
+    </w:lvl>
+  </w:abstractNum>
+  <w:abstractNum w:abstractNumId="6" w15:restartNumberingAfterBreak="0">
     <w:nsid w:val="6339424C"/>
     <w:multiLevelType w:val="multilevel"/>
     <w:tmpl w:val="619615AA"/>
@@ -2945,7 +3196,7 @@
       </w:pPr>
     </w:lvl>
   </w:abstractNum>
-  <w:abstractNum w:abstractNumId="5" w15:restartNumberingAfterBreak="0">
+  <w:abstractNum w:abstractNumId="7" w15:restartNumberingAfterBreak="0">
     <w:nsid w:val="63D47579"/>
     <w:multiLevelType w:val="multilevel"/>
     <w:tmpl w:val="C6DECB0C"/>
@@ -3058,7 +3309,7 @@
       </w:rPr>
     </w:lvl>
   </w:abstractNum>
-  <w:abstractNum w:abstractNumId="6" w15:restartNumberingAfterBreak="0">
+  <w:abstractNum w:abstractNumId="8" w15:restartNumberingAfterBreak="0">
     <w:nsid w:val="63E34162"/>
     <w:multiLevelType w:val="hybridMultilevel"/>
     <w:tmpl w:val="10EEDBD2"/>
@@ -3171,7 +3422,7 @@
       </w:rPr>
     </w:lvl>
   </w:abstractNum>
-  <w:abstractNum w:abstractNumId="7" w15:restartNumberingAfterBreak="0">
+  <w:abstractNum w:abstractNumId="9" w15:restartNumberingAfterBreak="0">
     <w:nsid w:val="77CE6DB2"/>
     <w:multiLevelType w:val="hybridMultilevel"/>
     <w:tmpl w:val="CE02C9AA"/>
@@ -3284,7 +3535,7 @@
       </w:rPr>
     </w:lvl>
   </w:abstractNum>
-  <w:abstractNum w:abstractNumId="8" w15:restartNumberingAfterBreak="0">
+  <w:abstractNum w:abstractNumId="10" w15:restartNumberingAfterBreak="0">
     <w:nsid w:val="7CF10B9C"/>
     <w:multiLevelType w:val="hybridMultilevel"/>
     <w:tmpl w:val="90627BC0"/>
@@ -3294,7 +3545,7 @@
       <w:lvlText w:val=""/>
       <w:lvlJc w:val="left"/>
       <w:pPr>
-        <w:ind w:left="360" w:hanging="360"/>
+        <w:ind w:left="720" w:hanging="360"/>
       </w:pPr>
       <w:rPr>
         <w:rFonts w:ascii="Symbol" w:hAnsi="Symbol" w:hint="default"/>
@@ -3308,7 +3559,7 @@
       <w:lvlText w:val="o"/>
       <w:lvlJc w:val="left"/>
       <w:pPr>
-        <w:ind w:left="1080" w:hanging="360"/>
+        <w:ind w:left="1440" w:hanging="360"/>
       </w:pPr>
       <w:rPr>
         <w:rFonts w:ascii="Courier New" w:hAnsi="Courier New" w:cs="Courier New" w:hint="default"/>
@@ -3320,7 +3571,7 @@
       <w:lvlText w:val=""/>
       <w:lvlJc w:val="left"/>
       <w:pPr>
-        <w:ind w:left="1800" w:hanging="360"/>
+        <w:ind w:left="2160" w:hanging="360"/>
       </w:pPr>
       <w:rPr>
         <w:rFonts w:ascii="Wingdings" w:hAnsi="Wingdings" w:hint="default"/>
@@ -3332,7 +3583,7 @@
       <w:lvlText w:val=""/>
       <w:lvlJc w:val="left"/>
       <w:pPr>
-        <w:ind w:left="2520" w:hanging="360"/>
+        <w:ind w:left="2880" w:hanging="360"/>
       </w:pPr>
       <w:rPr>
         <w:rFonts w:ascii="Symbol" w:hAnsi="Symbol" w:hint="default"/>
@@ -3344,7 +3595,7 @@
       <w:lvlText w:val="o"/>
       <w:lvlJc w:val="left"/>
       <w:pPr>
-        <w:ind w:left="3240" w:hanging="360"/>
+        <w:ind w:left="3600" w:hanging="360"/>
       </w:pPr>
       <w:rPr>
         <w:rFonts w:ascii="Courier New" w:hAnsi="Courier New" w:cs="Courier New" w:hint="default"/>
@@ -3356,7 +3607,7 @@
       <w:lvlText w:val=""/>
       <w:lvlJc w:val="left"/>
       <w:pPr>
-        <w:ind w:left="3960" w:hanging="360"/>
+        <w:ind w:left="4320" w:hanging="360"/>
       </w:pPr>
       <w:rPr>
         <w:rFonts w:ascii="Wingdings" w:hAnsi="Wingdings" w:hint="default"/>
@@ -3368,7 +3619,7 @@
       <w:lvlText w:val=""/>
       <w:lvlJc w:val="left"/>
       <w:pPr>
-        <w:ind w:left="4680" w:hanging="360"/>
+        <w:ind w:left="5040" w:hanging="360"/>
       </w:pPr>
       <w:rPr>
         <w:rFonts w:ascii="Symbol" w:hAnsi="Symbol" w:hint="default"/>
@@ -3380,7 +3631,7 @@
       <w:lvlText w:val="o"/>
       <w:lvlJc w:val="left"/>
       <w:pPr>
-        <w:ind w:left="5400" w:hanging="360"/>
+        <w:ind w:left="5760" w:hanging="360"/>
       </w:pPr>
       <w:rPr>
         <w:rFonts w:ascii="Courier New" w:hAnsi="Courier New" w:cs="Courier New" w:hint="default"/>
@@ -3392,7 +3643,7 @@
       <w:lvlText w:val=""/>
       <w:lvlJc w:val="left"/>
       <w:pPr>
-        <w:ind w:left="6120" w:hanging="360"/>
+        <w:ind w:left="6480" w:hanging="360"/>
       </w:pPr>
       <w:rPr>
         <w:rFonts w:ascii="Wingdings" w:hAnsi="Wingdings" w:hint="default"/>
@@ -3403,34 +3654,40 @@
     <w:abstractNumId w:val="0"/>
   </w:num>
   <w:num w:numId="2">
-    <w:abstractNumId w:val="5"/>
+    <w:abstractNumId w:val="7"/>
   </w:num>
   <w:num w:numId="3">
     <w:abstractNumId w:val="1"/>
   </w:num>
   <w:num w:numId="4">
-    <w:abstractNumId w:val="4"/>
+    <w:abstractNumId w:val="6"/>
   </w:num>
   <w:num w:numId="5">
-    <w:abstractNumId w:val="7"/>
+    <w:abstractNumId w:val="9"/>
   </w:num>
   <w:num w:numId="6">
-    <w:abstractNumId w:val="6"/>
+    <w:abstractNumId w:val="8"/>
   </w:num>
   <w:num w:numId="7">
     <w:abstractNumId w:val="2"/>
   </w:num>
   <w:num w:numId="8">
+    <w:abstractNumId w:val="4"/>
+  </w:num>
+  <w:num w:numId="9">
+    <w:abstractNumId w:val="10"/>
+  </w:num>
+  <w:num w:numId="10">
     <w:abstractNumId w:val="3"/>
   </w:num>
-  <w:num w:numId="9">
-    <w:abstractNumId w:val="8"/>
+  <w:num w:numId="11">
+    <w:abstractNumId w:val="5"/>
   </w:num>
 </w:numbering>
 </file>
 
 <file path=word/styles.xml><?xml version="1.0" encoding="utf-8"?>
-<w:styles xmlns:mc="http://schemas.openxmlformats.org/markup-compatibility/2006" xmlns:r="http://schemas.openxmlformats.org/officeDocument/2006/relationships" xmlns:w="http://schemas.openxmlformats.org/wordprocessingml/2006/main" xmlns:w14="http://schemas.microsoft.com/office/word/2010/wordml" xmlns:w15="http://schemas.microsoft.com/office/word/2012/wordml" xmlns:w16cid="http://schemas.microsoft.com/office/word/2016/wordml/cid" xmlns:w16se="http://schemas.microsoft.com/office/word/2015/wordml/symex" mc:Ignorable="w14 w15 w16se w16cid">
+<w:styles xmlns:mc="http://schemas.openxmlformats.org/markup-compatibility/2006" xmlns:r="http://schemas.openxmlformats.org/officeDocument/2006/relationships" xmlns:w="http://schemas.openxmlformats.org/wordprocessingml/2006/main" xmlns:w14="http://schemas.microsoft.com/office/word/2010/wordml" xmlns:w15="http://schemas.microsoft.com/office/word/2012/wordml" xmlns:w16se="http://schemas.microsoft.com/office/word/2015/wordml/symex" mc:Ignorable="w14 w15 w16se">
   <w:docDefaults>
     <w:rPrDefault>
       <w:rPr>
@@ -3440,7 +3697,7 @@
     </w:rPrDefault>
     <w:pPrDefault/>
   </w:docDefaults>
-  <w:latentStyles w:defLockedState="0" w:defUIPriority="0" w:defSemiHidden="0" w:defUnhideWhenUsed="0" w:defQFormat="0" w:count="375">
+  <w:latentStyles w:defLockedState="0" w:defUIPriority="0" w:defSemiHidden="0" w:defUnhideWhenUsed="0" w:defQFormat="0" w:count="371">
     <w:lsdException w:name="Normal" w:qFormat="1"/>
     <w:lsdException w:name="heading 1" w:qFormat="1"/>
     <w:lsdException w:name="heading 2" w:qFormat="1"/>
@@ -3805,10 +4062,6 @@
     <w:lsdException w:name="List Table 5 Dark Accent 6" w:uiPriority="50"/>
     <w:lsdException w:name="List Table 6 Colorful Accent 6" w:uiPriority="51"/>
     <w:lsdException w:name="List Table 7 Colorful Accent 6" w:uiPriority="52"/>
-    <w:lsdException w:name="Mention" w:semiHidden="1" w:uiPriority="99" w:unhideWhenUsed="1"/>
-    <w:lsdException w:name="Smart Hyperlink" w:semiHidden="1" w:uiPriority="99" w:unhideWhenUsed="1"/>
-    <w:lsdException w:name="Hashtag" w:semiHidden="1" w:uiPriority="99" w:unhideWhenUsed="1"/>
-    <w:lsdException w:name="Unresolved Mention" w:semiHidden="1" w:uiPriority="99" w:unhideWhenUsed="1"/>
   </w:latentStyles>
   <w:style w:type="paragraph" w:default="1" w:styleId="Normal">
     <w:name w:val="Normal"/>
@@ -4165,7 +4418,7 @@
       <w:shd w:val="clear" w:color="auto" w:fill="E6E6E6"/>
     </w:rPr>
   </w:style>
-  <w:style w:type="character" w:styleId="UnresolvedMention">
+  <w:style w:type="character" w:customStyle="1" w:styleId="UnresolvedMention">
     <w:name w:val="Unresolved Mention"/>
     <w:basedOn w:val="DefaultParagraphFont"/>
     <w:uiPriority w:val="99"/>
@@ -4479,7 +4732,7 @@
 </file>
 
 <file path=customXml/itemProps1.xml><?xml version="1.0" encoding="utf-8"?>
-<ds:datastoreItem xmlns:ds="http://schemas.openxmlformats.org/officeDocument/2006/customXml" ds:itemID="{268B5B65-5A29-4FAA-8EE0-B208510FFC22}">
+<ds:datastoreItem xmlns:ds="http://schemas.openxmlformats.org/officeDocument/2006/customXml" ds:itemID="{9F3A4EB9-E1AE-4D10-8477-0D093E8A19E8}">
   <ds:schemaRefs>
     <ds:schemaRef ds:uri="http://schemas.openxmlformats.org/officeDocument/2006/bibliography"/>
   </ds:schemaRefs>

--- a/Resume_Achyuth_Batter.docx
+++ b/Resume_Achyuth_Batter.docx
@@ -1,30 +1,27 @@
 
 <file path=word/document.xml><?xml version="1.0" encoding="utf-8"?>
-<w:document xmlns:wpc="http://schemas.microsoft.com/office/word/2010/wordprocessingCanvas" xmlns:cx="http://schemas.microsoft.com/office/drawing/2014/chartex" xmlns:mc="http://schemas.openxmlformats.org/markup-compatibility/2006" xmlns:o="urn:schemas-microsoft-com:office:office" xmlns:r="http://schemas.openxmlformats.org/officeDocument/2006/relationships" xmlns:m="http://schemas.openxmlformats.org/officeDocument/2006/math" xmlns:v="urn:schemas-microsoft-com:vml" xmlns:wp14="http://schemas.microsoft.com/office/word/2010/wordprocessingDrawing" xmlns:wp="http://schemas.openxmlformats.org/drawingml/2006/wordprocessingDrawing" xmlns:w10="urn:schemas-microsoft-com:office:word" xmlns:w="http://schemas.openxmlformats.org/wordprocessingml/2006/main" xmlns:w14="http://schemas.microsoft.com/office/word/2010/wordml" xmlns:w15="http://schemas.microsoft.com/office/word/2012/wordml" xmlns:w16se="http://schemas.microsoft.com/office/word/2015/wordml/symex" xmlns:wpg="http://schemas.microsoft.com/office/word/2010/wordprocessingGroup" xmlns:wpi="http://schemas.microsoft.com/office/word/2010/wordprocessingInk" xmlns:wne="http://schemas.microsoft.com/office/word/2006/wordml" xmlns:wps="http://schemas.microsoft.com/office/word/2010/wordprocessingShape" mc:Ignorable="w14 w15 w16se wp14">
+<w:document xmlns:wpc="http://schemas.microsoft.com/office/word/2010/wordprocessingCanvas" xmlns:cx="http://schemas.microsoft.com/office/drawing/2014/chartex" xmlns:cx1="http://schemas.microsoft.com/office/drawing/2015/9/8/chartex" xmlns:cx2="http://schemas.microsoft.com/office/drawing/2015/10/21/chartex" xmlns:cx3="http://schemas.microsoft.com/office/drawing/2016/5/9/chartex" xmlns:cx4="http://schemas.microsoft.com/office/drawing/2016/5/10/chartex" xmlns:cx5="http://schemas.microsoft.com/office/drawing/2016/5/11/chartex" xmlns:cx6="http://schemas.microsoft.com/office/drawing/2016/5/12/chartex" xmlns:cx7="http://schemas.microsoft.com/office/drawing/2016/5/13/chartex" xmlns:cx8="http://schemas.microsoft.com/office/drawing/2016/5/14/chartex" xmlns:mc="http://schemas.openxmlformats.org/markup-compatibility/2006" xmlns:aink="http://schemas.microsoft.com/office/drawing/2016/ink" xmlns:am3d="http://schemas.microsoft.com/office/drawing/2017/model3d" xmlns:o="urn:schemas-microsoft-com:office:office" xmlns:r="http://schemas.openxmlformats.org/officeDocument/2006/relationships" xmlns:m="http://schemas.openxmlformats.org/officeDocument/2006/math" xmlns:v="urn:schemas-microsoft-com:vml" xmlns:wp14="http://schemas.microsoft.com/office/word/2010/wordprocessingDrawing" xmlns:wp="http://schemas.openxmlformats.org/drawingml/2006/wordprocessingDrawing" xmlns:w10="urn:schemas-microsoft-com:office:word" xmlns:w="http://schemas.openxmlformats.org/wordprocessingml/2006/main" xmlns:w14="http://schemas.microsoft.com/office/word/2010/wordml" xmlns:w15="http://schemas.microsoft.com/office/word/2012/wordml" xmlns:w16cid="http://schemas.microsoft.com/office/word/2016/wordml/cid" xmlns:w16se="http://schemas.microsoft.com/office/word/2015/wordml/symex" xmlns:wpg="http://schemas.microsoft.com/office/word/2010/wordprocessingGroup" xmlns:wpi="http://schemas.microsoft.com/office/word/2010/wordprocessingInk" xmlns:wne="http://schemas.microsoft.com/office/word/2006/wordml" xmlns:wps="http://schemas.microsoft.com/office/word/2010/wordprocessingShape" mc:Ignorable="w14 w15 w16se w16cid wp14">
   <w:body>
     <w:p>
       <w:pPr>
+        <w:pStyle w:val="Header"/>
         <w:spacing w:line="276" w:lineRule="auto"/>
-        <w:jc w:val="both"/>
-        <w:rPr>
-          <w:rFonts w:ascii="Calibri" w:hAnsi="Calibri" w:cs="Calibri"/>
-          <w:b/>
-          <w:szCs w:val="28"/>
-          <w:u w:val="single"/>
-        </w:rPr>
-      </w:pPr>
-    </w:p>
-    <w:p>
-      <w:pPr>
-        <w:spacing w:line="276" w:lineRule="auto"/>
-        <w:jc w:val="both"/>
-        <w:rPr>
-          <w:rFonts w:ascii="Calibri" w:hAnsi="Calibri" w:cs="Calibri"/>
-          <w:b/>
-          <w:szCs w:val="28"/>
-          <w:u w:val="single"/>
-        </w:rPr>
-      </w:pPr>
+        <w:rPr>
+          <w:rFonts w:ascii="Calibri" w:hAnsi="Calibri" w:cs="Calibri"/>
+        </w:rPr>
+      </w:pPr>
+      <w:r>
+        <w:rPr>
+          <w:rFonts w:ascii="Calibri" w:hAnsi="Calibri" w:cs="Calibri"/>
+        </w:rPr>
+        <w:t>_____________</w:t>
+      </w:r>
+      <w:r>
+        <w:rPr>
+          <w:rFonts w:ascii="Calibri" w:hAnsi="Calibri" w:cs="Calibri"/>
+        </w:rPr>
+        <w:t>_______________________________________________________________________</w:t>
+      </w:r>
     </w:p>
     <w:p>
       <w:pPr>
@@ -168,7 +165,7 @@
         <w:rPr>
           <w:rFonts w:ascii="Calibri" w:hAnsi="Calibri" w:cs="Calibri"/>
         </w:rPr>
-        <w:t>JavaScript</w:t>
+        <w:t>React.js</w:t>
       </w:r>
     </w:p>
     <w:p>
@@ -208,7 +205,7 @@
         <w:rPr>
           <w:rFonts w:ascii="Calibri" w:hAnsi="Calibri" w:cs="Calibri"/>
         </w:rPr>
-        <w:t>ASP.NET</w:t>
+        <w:t>Git</w:t>
       </w:r>
     </w:p>
     <w:p>
@@ -223,13 +220,25 @@
         <w:rPr>
           <w:rFonts w:ascii="Calibri" w:hAnsi="Calibri" w:cs="Calibri"/>
         </w:rPr>
-        <w:t xml:space="preserve">Other Skills Include HTML5, CSS3, jQuery, Node.js, Angular.js, </w:t>
-      </w:r>
-      <w:r>
-        <w:rPr>
-          <w:rFonts w:ascii="Calibri" w:hAnsi="Calibri" w:cs="Calibri"/>
-        </w:rPr>
-        <w:t>Bootstrap, Adobe Photoshop</w:t>
+        <w:t>Other Skills Include HTML, CSS,</w:t>
+      </w:r>
+      <w:r>
+        <w:rPr>
+          <w:rFonts w:ascii="Calibri" w:hAnsi="Calibri" w:cs="Calibri"/>
+        </w:rPr>
+        <w:t xml:space="preserve"> JS,</w:t>
+      </w:r>
+      <w:r>
+        <w:rPr>
+          <w:rFonts w:ascii="Calibri" w:hAnsi="Calibri" w:cs="Calibri"/>
+        </w:rPr>
+        <w:t xml:space="preserve"> jQuery, Node.js, </w:t>
+      </w:r>
+      <w:r>
+        <w:rPr>
+          <w:rFonts w:ascii="Calibri" w:hAnsi="Calibri" w:cs="Calibri"/>
+        </w:rPr>
+        <w:t>Bootstrap</w:t>
       </w:r>
     </w:p>
     <w:p>
@@ -318,15 +327,61 @@
           <w:rFonts w:ascii="Calibri" w:hAnsi="Calibri" w:cs="Calibri"/>
           <w:szCs w:val="26"/>
         </w:rPr>
-        <w:t xml:space="preserve">From the past 6 years I have developed my Technical skills and became confident in coding </w:t>
-      </w:r>
-      <w:r>
-        <w:rPr>
-          <w:rFonts w:ascii="Calibri" w:hAnsi="Calibri" w:cs="Calibri"/>
-          <w:b/>
-          <w:szCs w:val="26"/>
-        </w:rPr>
-        <w:t xml:space="preserve">HTML, CSS, JAVASCRIPT, </w:t>
+        <w:t>From the past 6 years I have developed my Technical skills and became confident</w:t>
+      </w:r>
+      <w:r>
+        <w:rPr>
+          <w:rFonts w:ascii="Calibri" w:hAnsi="Calibri" w:cs="Calibri"/>
+          <w:szCs w:val="26"/>
+        </w:rPr>
+        <w:t xml:space="preserve"> gained experience</w:t>
+      </w:r>
+      <w:r>
+        <w:rPr>
+          <w:rFonts w:ascii="Calibri" w:hAnsi="Calibri" w:cs="Calibri"/>
+          <w:szCs w:val="26"/>
+        </w:rPr>
+        <w:t xml:space="preserve"> in coding </w:t>
+      </w:r>
+      <w:r>
+        <w:rPr>
+          <w:rFonts w:ascii="Calibri" w:hAnsi="Calibri" w:cs="Calibri"/>
+          <w:b/>
+          <w:szCs w:val="26"/>
+        </w:rPr>
+        <w:t>HTML, CSS,</w:t>
+      </w:r>
+      <w:r>
+        <w:rPr>
+          <w:rFonts w:ascii="Calibri" w:hAnsi="Calibri" w:cs="Calibri"/>
+          <w:b/>
+          <w:szCs w:val="26"/>
+        </w:rPr>
+        <w:t xml:space="preserve"> </w:t>
+      </w:r>
+      <w:r>
+        <w:rPr>
+          <w:rFonts w:ascii="Calibri" w:hAnsi="Calibri" w:cs="Calibri"/>
+          <w:b/>
+          <w:szCs w:val="26"/>
+        </w:rPr>
+        <w:t>J</w:t>
+      </w:r>
+      <w:r>
+        <w:rPr>
+          <w:rFonts w:ascii="Calibri" w:hAnsi="Calibri" w:cs="Calibri"/>
+          <w:b/>
+          <w:szCs w:val="26"/>
+        </w:rPr>
+        <w:t>S</w:t>
+      </w:r>
+      <w:r>
+        <w:rPr>
+          <w:rFonts w:ascii="Calibri" w:hAnsi="Calibri" w:cs="Calibri"/>
+          <w:b/>
+          <w:szCs w:val="26"/>
+        </w:rPr>
+        <w:t xml:space="preserve">, </w:t>
       </w:r>
       <w:r>
         <w:rPr>
@@ -396,15 +451,15 @@
           <w:rFonts w:ascii="Calibri" w:hAnsi="Calibri" w:cs="Calibri"/>
           <w:szCs w:val="26"/>
         </w:rPr>
-        <w:t xml:space="preserve">Also, I have learned basics coding methodologies of </w:t>
-      </w:r>
-      <w:r>
-        <w:rPr>
-          <w:rFonts w:ascii="Calibri" w:hAnsi="Calibri" w:cs="Calibri"/>
-          <w:b/>
-          <w:szCs w:val="26"/>
-        </w:rPr>
-        <w:t>Node.js, Angular.js</w:t>
+        <w:t xml:space="preserve">I have learned basics coding methodologies of </w:t>
+      </w:r>
+      <w:r>
+        <w:rPr>
+          <w:rFonts w:ascii="Calibri" w:hAnsi="Calibri" w:cs="Calibri"/>
+          <w:b/>
+          <w:szCs w:val="26"/>
+        </w:rPr>
+        <w:t>Node.js</w:t>
       </w:r>
       <w:r>
         <w:rPr>
@@ -419,7 +474,14 @@
           <w:rFonts w:ascii="Calibri" w:hAnsi="Calibri" w:cs="Calibri"/>
           <w:szCs w:val="26"/>
         </w:rPr>
-        <w:t xml:space="preserve">by developing a simple web application in </w:t>
+        <w:t>by</w:t>
+      </w:r>
+      <w:r>
+        <w:rPr>
+          <w:rFonts w:ascii="Calibri" w:hAnsi="Calibri" w:cs="Calibri"/>
+          <w:szCs w:val="26"/>
+        </w:rPr>
+        <w:t xml:space="preserve"> developing a simple web application in </w:t>
       </w:r>
       <w:r>
         <w:rPr>
@@ -451,6 +513,81 @@
           <w:rFonts w:ascii="Calibri" w:hAnsi="Calibri" w:cs="Calibri"/>
           <w:szCs w:val="26"/>
         </w:rPr>
+        <w:t>I have</w:t>
+      </w:r>
+      <w:r>
+        <w:rPr>
+          <w:rFonts w:ascii="Calibri" w:hAnsi="Calibri" w:cs="Calibri"/>
+          <w:szCs w:val="26"/>
+        </w:rPr>
+        <w:t xml:space="preserve"> also</w:t>
+      </w:r>
+      <w:r>
+        <w:rPr>
+          <w:rFonts w:ascii="Calibri" w:hAnsi="Calibri" w:cs="Calibri"/>
+          <w:szCs w:val="26"/>
+        </w:rPr>
+        <w:t xml:space="preserve"> learned </w:t>
+      </w:r>
+      <w:r>
+        <w:rPr>
+          <w:rFonts w:ascii="Calibri" w:hAnsi="Calibri" w:cs="Calibri"/>
+          <w:b/>
+          <w:szCs w:val="26"/>
+        </w:rPr>
+        <w:t>React.js</w:t>
+      </w:r>
+      <w:r>
+        <w:rPr>
+          <w:rFonts w:ascii="Calibri" w:hAnsi="Calibri" w:cs="Calibri"/>
+          <w:b/>
+          <w:szCs w:val="26"/>
+        </w:rPr>
+        <w:t xml:space="preserve"> </w:t>
+      </w:r>
+      <w:r>
+        <w:rPr>
+          <w:rFonts w:ascii="Calibri" w:hAnsi="Calibri" w:cs="Calibri"/>
+          <w:szCs w:val="26"/>
+        </w:rPr>
+        <w:t>through Coursera</w:t>
+      </w:r>
+      <w:r>
+        <w:rPr>
+          <w:rFonts w:ascii="Calibri" w:hAnsi="Calibri" w:cs="Calibri"/>
+          <w:szCs w:val="26"/>
+        </w:rPr>
+        <w:t xml:space="preserve"> Online</w:t>
+      </w:r>
+      <w:r>
+        <w:rPr>
+          <w:rFonts w:ascii="Calibri" w:hAnsi="Calibri" w:cs="Calibri"/>
+          <w:szCs w:val="26"/>
+        </w:rPr>
+        <w:t xml:space="preserve"> and developed a Single page web application.</w:t>
+      </w:r>
+    </w:p>
+    <w:p>
+      <w:pPr>
+        <w:pStyle w:val="ListParagraph"/>
+        <w:numPr>
+          <w:ilvl w:val="0"/>
+          <w:numId w:val="7"/>
+        </w:numPr>
+        <w:spacing w:line="276" w:lineRule="auto"/>
+        <w:jc w:val="both"/>
+        <w:rPr>
+          <w:rFonts w:ascii="Calibri" w:hAnsi="Calibri" w:cs="Calibri"/>
+          <w:b/>
+          <w:szCs w:val="26"/>
+          <w:u w:val="single"/>
+        </w:rPr>
+      </w:pPr>
+      <w:r>
+        <w:rPr>
+          <w:rFonts w:ascii="Calibri" w:hAnsi="Calibri" w:cs="Calibri"/>
+          <w:szCs w:val="26"/>
+        </w:rPr>
         <w:t xml:space="preserve">In the process of practicing I have interacted and became familiar with various </w:t>
       </w:r>
       <w:r>
@@ -473,7 +610,7 @@
           <w:b/>
           <w:szCs w:val="26"/>
         </w:rPr>
-        <w:t>Visual Studio, Brackets, NetBeans IDE, Adobe Photoshop,</w:t>
+        <w:t>Visual Studio, Brackets, NetBeans IDE,</w:t>
       </w:r>
       <w:r>
         <w:rPr>
@@ -610,7 +747,15 @@
           <w:b/>
           <w:color w:val="000000"/>
         </w:rPr>
-        <w:t>2017-Sept to Present</w:t>
+        <w:t xml:space="preserve">2017-Sept to </w:t>
+      </w:r>
+      <w:r>
+        <w:rPr>
+          <w:rFonts w:ascii="Calibri" w:hAnsi="Calibri" w:cs="Calibri"/>
+          <w:b/>
+          <w:color w:val="000000"/>
+        </w:rPr>
+        <w:t>2018-Dec</w:t>
       </w:r>
     </w:p>
     <w:p>
@@ -791,1136 +936,942 @@
           <w:u w:val="single"/>
         </w:rPr>
       </w:pPr>
+      <w:r>
+        <w:rPr>
+          <w:rFonts w:ascii="Calibri" w:eastAsia="Batang" w:hAnsi="Calibri" w:cs="Calibri"/>
+          <w:b/>
+          <w:szCs w:val="26"/>
+          <w:u w:val="single"/>
+        </w:rPr>
+        <w:t>PROJECTS:</w:t>
+      </w:r>
+    </w:p>
+    <w:p>
+      <w:pPr>
+        <w:spacing w:line="276" w:lineRule="auto"/>
+        <w:rPr>
+          <w:rFonts w:ascii="Calibri" w:hAnsi="Calibri" w:cs="Calibri"/>
+          <w:b/>
+          <w:bCs/>
+        </w:rPr>
+      </w:pPr>
+      <w:r>
+        <w:rPr>
+          <w:rFonts w:ascii="Calibri" w:hAnsi="Calibri" w:cs="Calibri"/>
+          <w:b/>
+          <w:bCs/>
+        </w:rPr>
+        <w:t>Title</w:t>
+      </w:r>
+      <w:r>
+        <w:rPr>
+          <w:rFonts w:ascii="Calibri" w:hAnsi="Calibri" w:cs="Calibri"/>
+          <w:b/>
+          <w:bCs/>
+        </w:rPr>
+        <w:tab/>
+      </w:r>
+      <w:r>
+        <w:rPr>
+          <w:rFonts w:ascii="Calibri" w:hAnsi="Calibri" w:cs="Calibri"/>
+          <w:b/>
+          <w:bCs/>
+        </w:rPr>
+        <w:tab/>
+      </w:r>
+      <w:r>
+        <w:rPr>
+          <w:rFonts w:ascii="Calibri" w:hAnsi="Calibri" w:cs="Calibri"/>
+          <w:b/>
+          <w:bCs/>
+        </w:rPr>
+        <w:tab/>
+      </w:r>
+      <w:r>
+        <w:rPr>
+          <w:rFonts w:ascii="Calibri" w:hAnsi="Calibri" w:cs="Calibri"/>
+          <w:b/>
+          <w:bCs/>
+        </w:rPr>
+        <w:tab/>
+      </w:r>
+      <w:r>
+        <w:rPr>
+          <w:rFonts w:ascii="Calibri" w:hAnsi="Calibri" w:cs="Calibri"/>
+          <w:b/>
+          <w:bCs/>
+        </w:rPr>
+        <w:tab/>
+      </w:r>
+      <w:r>
+        <w:rPr>
+          <w:rFonts w:ascii="Calibri" w:hAnsi="Calibri" w:cs="Calibri"/>
+          <w:b/>
+          <w:bCs/>
+        </w:rPr>
+        <w:t xml:space="preserve">:  </w:t>
+      </w:r>
+      <w:r>
+        <w:rPr>
+          <w:rFonts w:ascii="Calibri" w:hAnsi="Calibri" w:cs="Calibri"/>
+          <w:b/>
+          <w:bCs/>
+        </w:rPr>
+        <w:t>Restaurant Web Application</w:t>
+      </w:r>
+      <w:r>
+        <w:rPr>
+          <w:rFonts w:ascii="Calibri" w:hAnsi="Calibri" w:cs="Calibri"/>
+          <w:b/>
+          <w:bCs/>
+        </w:rPr>
+        <w:t xml:space="preserve"> </w:t>
+      </w:r>
+    </w:p>
+    <w:p>
+      <w:pPr>
+        <w:jc w:val="both"/>
+        <w:rPr>
+          <w:rFonts w:ascii="Calibri" w:hAnsi="Calibri" w:cs="Calibri"/>
+          <w:b/>
+        </w:rPr>
+      </w:pPr>
+      <w:r>
+        <w:rPr>
+          <w:rFonts w:ascii="Calibri" w:hAnsi="Calibri" w:cs="Calibri"/>
+          <w:b/>
+        </w:rPr>
+        <w:t>Languages and Technologies Used</w:t>
+      </w:r>
+      <w:r>
+        <w:rPr>
+          <w:rFonts w:ascii="Calibri" w:hAnsi="Calibri" w:cs="Calibri"/>
+          <w:b/>
+          <w:bCs/>
+        </w:rPr>
+        <w:tab/>
+      </w:r>
+      <w:r>
+        <w:rPr>
+          <w:rFonts w:ascii="Calibri" w:hAnsi="Calibri" w:cs="Calibri"/>
+          <w:b/>
+        </w:rPr>
+        <w:t>:  React.js, HTML, CSS</w:t>
+      </w:r>
+    </w:p>
+    <w:p>
+      <w:pPr>
+        <w:spacing w:line="276" w:lineRule="auto"/>
+        <w:rPr>
+          <w:rFonts w:ascii="Calibri" w:hAnsi="Calibri" w:cs="Calibri"/>
+          <w:b/>
+          <w:bCs/>
+        </w:rPr>
+      </w:pPr>
+      <w:r>
+        <w:rPr>
+          <w:rFonts w:ascii="Calibri" w:hAnsi="Calibri" w:cs="Calibri"/>
+          <w:b/>
+          <w:bCs/>
+        </w:rPr>
+        <w:t>Done in</w:t>
+      </w:r>
+      <w:r>
+        <w:rPr>
+          <w:rFonts w:ascii="Calibri" w:hAnsi="Calibri" w:cs="Calibri"/>
+          <w:b/>
+          <w:bCs/>
+        </w:rPr>
+        <w:tab/>
+      </w:r>
+      <w:r>
+        <w:rPr>
+          <w:rFonts w:ascii="Calibri" w:hAnsi="Calibri" w:cs="Calibri"/>
+          <w:b/>
+          <w:bCs/>
+        </w:rPr>
+        <w:tab/>
+      </w:r>
+      <w:r>
+        <w:rPr>
+          <w:rFonts w:ascii="Calibri" w:hAnsi="Calibri" w:cs="Calibri"/>
+          <w:b/>
+          <w:bCs/>
+        </w:rPr>
+        <w:tab/>
+      </w:r>
+      <w:r>
+        <w:rPr>
+          <w:rFonts w:ascii="Calibri" w:hAnsi="Calibri" w:cs="Calibri"/>
+          <w:b/>
+          <w:bCs/>
+        </w:rPr>
+        <w:tab/>
+        <w:t>:  Coursera- Online Learning Resource (Jan-2019)</w:t>
+      </w:r>
+    </w:p>
+    <w:p>
+      <w:pPr>
+        <w:spacing w:line="276" w:lineRule="auto"/>
+        <w:rPr>
+          <w:rFonts w:ascii="Calibri" w:hAnsi="Calibri" w:cs="Calibri"/>
+          <w:b/>
+          <w:bCs/>
+        </w:rPr>
+      </w:pPr>
+      <w:r>
+        <w:rPr>
+          <w:rFonts w:ascii="Calibri" w:hAnsi="Calibri" w:cs="Calibri"/>
+          <w:b/>
+          <w:bCs/>
+        </w:rPr>
+        <w:t>Key Highlights</w:t>
+      </w:r>
+      <w:r>
+        <w:rPr>
+          <w:rFonts w:ascii="Calibri" w:hAnsi="Calibri" w:cs="Calibri"/>
+          <w:b/>
+          <w:bCs/>
+        </w:rPr>
+        <w:tab/>
+      </w:r>
+      <w:r>
+        <w:rPr>
+          <w:rFonts w:ascii="Calibri" w:hAnsi="Calibri" w:cs="Calibri"/>
+          <w:b/>
+          <w:bCs/>
+        </w:rPr>
+        <w:tab/>
+      </w:r>
+      <w:r>
+        <w:rPr>
+          <w:rFonts w:ascii="Calibri" w:hAnsi="Calibri" w:cs="Calibri"/>
+          <w:b/>
+          <w:bCs/>
+        </w:rPr>
+        <w:tab/>
+      </w:r>
+      <w:r>
+        <w:rPr>
+          <w:rFonts w:ascii="Calibri" w:hAnsi="Calibri" w:cs="Calibri"/>
+          <w:b/>
+          <w:bCs/>
+        </w:rPr>
+        <w:tab/>
+      </w:r>
+      <w:r>
+        <w:rPr>
+          <w:rFonts w:ascii="Calibri" w:hAnsi="Calibri" w:cs="Calibri"/>
+          <w:b/>
+          <w:bCs/>
+        </w:rPr>
+        <w:t xml:space="preserve">:  </w:t>
+      </w:r>
+      <w:r>
+        <w:rPr>
+          <w:rFonts w:ascii="Calibri" w:hAnsi="Calibri" w:cs="Calibri"/>
+          <w:bCs/>
+        </w:rPr>
+        <w:t xml:space="preserve">In this project I have just implemented a Basic Web application by learning react.js parallelly which has a navigation bar, header, footer. Implemented routing </w:t>
+      </w:r>
+      <w:r>
+        <w:rPr>
+          <w:rFonts w:ascii="Calibri" w:hAnsi="Calibri" w:cs="Calibri"/>
+          <w:bCs/>
+        </w:rPr>
+        <w:t>functionality as</w:t>
+      </w:r>
+      <w:r>
+        <w:rPr>
+          <w:rFonts w:ascii="Calibri" w:hAnsi="Calibri" w:cs="Calibri"/>
+          <w:bCs/>
+        </w:rPr>
+        <w:t xml:space="preserve"> well.</w:t>
+      </w:r>
+      <w:bookmarkStart w:id="0" w:name="_GoBack"/>
+      <w:bookmarkEnd w:id="0"/>
     </w:p>
     <w:p>
       <w:pPr>
         <w:spacing w:line="276" w:lineRule="auto"/>
         <w:jc w:val="both"/>
         <w:rPr>
-          <w:rFonts w:ascii="Calibri" w:eastAsia="Batang" w:hAnsi="Calibri" w:cs="Calibri"/>
-          <w:b/>
-          <w:szCs w:val="26"/>
-          <w:u w:val="single"/>
-        </w:rPr>
-      </w:pPr>
-      <w:r>
-        <w:rPr>
-          <w:rFonts w:ascii="Calibri" w:eastAsia="Batang" w:hAnsi="Calibri" w:cs="Calibri"/>
-          <w:b/>
-          <w:szCs w:val="26"/>
-          <w:u w:val="single"/>
-        </w:rPr>
-        <w:t>CERTIFICATIONS:</w:t>
-      </w:r>
-    </w:p>
-    <w:p>
-      <w:pPr>
-        <w:pStyle w:val="ListParagraph"/>
-        <w:numPr>
-          <w:ilvl w:val="0"/>
-          <w:numId w:val="11"/>
-        </w:numPr>
+          <w:rFonts w:ascii="Calibri" w:hAnsi="Calibri" w:cs="Calibri"/>
+        </w:rPr>
+      </w:pPr>
+      <w:r>
+        <w:rPr>
+          <w:rFonts w:ascii="Calibri" w:hAnsi="Calibri" w:cs="Calibri"/>
+        </w:rPr>
+        <w:lastRenderedPageBreak/>
+        <w:t>_____________</w:t>
+      </w:r>
+      <w:r>
+        <w:rPr>
+          <w:rFonts w:ascii="Calibri" w:hAnsi="Calibri" w:cs="Calibri"/>
+        </w:rPr>
+        <w:t>_______________________________________________________________________</w:t>
+      </w:r>
+    </w:p>
+    <w:p>
+      <w:pPr>
+        <w:jc w:val="both"/>
+        <w:rPr>
+          <w:rFonts w:ascii="Calibri" w:hAnsi="Calibri" w:cs="Calibri"/>
+          <w:b/>
+        </w:rPr>
+      </w:pPr>
+      <w:r>
+        <w:rPr>
+          <w:rFonts w:ascii="Calibri" w:hAnsi="Calibri" w:cs="Calibri"/>
+          <w:b/>
+        </w:rPr>
+        <w:t>Title</w:t>
+      </w:r>
+      <w:r>
+        <w:rPr>
+          <w:rFonts w:ascii="Calibri" w:hAnsi="Calibri" w:cs="Calibri"/>
+          <w:b/>
+        </w:rPr>
+        <w:tab/>
+      </w:r>
+      <w:r>
+        <w:rPr>
+          <w:rFonts w:ascii="Calibri" w:hAnsi="Calibri" w:cs="Calibri"/>
+          <w:b/>
+        </w:rPr>
+        <w:tab/>
+      </w:r>
+      <w:r>
+        <w:rPr>
+          <w:rFonts w:ascii="Calibri" w:hAnsi="Calibri" w:cs="Calibri"/>
+          <w:b/>
+        </w:rPr>
+        <w:tab/>
+      </w:r>
+      <w:r>
+        <w:rPr>
+          <w:rFonts w:ascii="Calibri" w:hAnsi="Calibri" w:cs="Calibri"/>
+          <w:b/>
+        </w:rPr>
+        <w:tab/>
+      </w:r>
+      <w:r>
+        <w:rPr>
+          <w:rFonts w:ascii="Calibri" w:hAnsi="Calibri" w:cs="Calibri"/>
+          <w:b/>
+        </w:rPr>
+        <w:tab/>
+      </w:r>
+      <w:r>
+        <w:rPr>
+          <w:rFonts w:ascii="Calibri" w:hAnsi="Calibri" w:cs="Calibri"/>
+          <w:b/>
+        </w:rPr>
+        <w:t xml:space="preserve">:  </w:t>
+      </w:r>
+      <w:r>
+        <w:rPr>
+          <w:rFonts w:ascii="Calibri" w:hAnsi="Calibri" w:cs="Calibri"/>
+          <w:b/>
+        </w:rPr>
+        <w:t>Fashion Rider</w:t>
+      </w:r>
+    </w:p>
+    <w:p>
+      <w:pPr>
+        <w:jc w:val="both"/>
+        <w:rPr>
+          <w:rFonts w:ascii="Calibri" w:hAnsi="Calibri" w:cs="Calibri"/>
+          <w:b/>
+        </w:rPr>
+      </w:pPr>
+      <w:r>
+        <w:rPr>
+          <w:rFonts w:ascii="Calibri" w:hAnsi="Calibri" w:cs="Calibri"/>
+          <w:b/>
+        </w:rPr>
+        <w:t>Languages and Technologies Used</w:t>
+      </w:r>
+      <w:r>
+        <w:rPr>
+          <w:rFonts w:ascii="Calibri" w:hAnsi="Calibri" w:cs="Calibri"/>
+          <w:b/>
+        </w:rPr>
+        <w:tab/>
+        <w:t>:  PHP, HTML5, CSS3, jQuery</w:t>
+      </w:r>
+      <w:r>
+        <w:rPr>
+          <w:rFonts w:ascii="Calibri" w:hAnsi="Calibri" w:cs="Calibri"/>
+          <w:b/>
+        </w:rPr>
+        <w:t>, JS</w:t>
+      </w:r>
+      <w:r>
+        <w:rPr>
+          <w:rFonts w:ascii="Calibri" w:hAnsi="Calibri" w:cs="Calibri"/>
+          <w:b/>
+        </w:rPr>
+        <w:t xml:space="preserve"> </w:t>
+      </w:r>
+    </w:p>
+    <w:p>
+      <w:pPr>
+        <w:jc w:val="both"/>
+        <w:rPr>
+          <w:rFonts w:ascii="Calibri" w:hAnsi="Calibri" w:cs="Calibri"/>
+          <w:b/>
+        </w:rPr>
+      </w:pPr>
+      <w:r>
+        <w:rPr>
+          <w:rFonts w:ascii="Calibri" w:hAnsi="Calibri" w:cs="Calibri"/>
+          <w:b/>
+        </w:rPr>
+        <w:t>Databases Used</w:t>
+      </w:r>
+      <w:r>
+        <w:rPr>
+          <w:rFonts w:ascii="Calibri" w:hAnsi="Calibri" w:cs="Calibri"/>
+          <w:b/>
+        </w:rPr>
+        <w:tab/>
+      </w:r>
+      <w:r>
+        <w:rPr>
+          <w:rFonts w:ascii="Calibri" w:hAnsi="Calibri" w:cs="Calibri"/>
+          <w:b/>
+        </w:rPr>
+        <w:tab/>
+      </w:r>
+      <w:r>
+        <w:rPr>
+          <w:rFonts w:ascii="Calibri" w:hAnsi="Calibri" w:cs="Calibri"/>
+          <w:b/>
+        </w:rPr>
+        <w:tab/>
+      </w:r>
+      <w:r>
+        <w:rPr>
+          <w:rFonts w:ascii="Calibri" w:hAnsi="Calibri" w:cs="Calibri"/>
+          <w:b/>
+        </w:rPr>
+        <w:t xml:space="preserve">:  </w:t>
+      </w:r>
+      <w:r>
+        <w:rPr>
+          <w:rFonts w:ascii="Calibri" w:hAnsi="Calibri" w:cs="Calibri"/>
+          <w:b/>
+        </w:rPr>
+        <w:t>MYSQL</w:t>
+      </w:r>
+    </w:p>
+    <w:p>
+      <w:pPr>
+        <w:jc w:val="both"/>
+        <w:rPr>
+          <w:rFonts w:ascii="Calibri" w:hAnsi="Calibri" w:cs="Calibri"/>
+          <w:b/>
+        </w:rPr>
+      </w:pPr>
+      <w:r>
+        <w:rPr>
+          <w:rFonts w:ascii="Calibri" w:hAnsi="Calibri" w:cs="Calibri"/>
+          <w:b/>
+        </w:rPr>
+        <w:t>Done in</w:t>
+      </w:r>
+      <w:r>
+        <w:rPr>
+          <w:rFonts w:ascii="Calibri" w:hAnsi="Calibri" w:cs="Calibri"/>
+          <w:b/>
+        </w:rPr>
+        <w:tab/>
+      </w:r>
+      <w:r>
+        <w:rPr>
+          <w:rFonts w:ascii="Calibri" w:hAnsi="Calibri" w:cs="Calibri"/>
+          <w:b/>
+        </w:rPr>
+        <w:tab/>
+      </w:r>
+      <w:r>
+        <w:rPr>
+          <w:rFonts w:ascii="Calibri" w:hAnsi="Calibri" w:cs="Calibri"/>
+          <w:b/>
+        </w:rPr>
+        <w:tab/>
+      </w:r>
+      <w:r>
+        <w:rPr>
+          <w:rFonts w:ascii="Calibri" w:hAnsi="Calibri" w:cs="Calibri"/>
+          <w:b/>
+        </w:rPr>
+        <w:tab/>
+        <w:t>:  Conestoga College (Sept2018 – Dec2018)</w:t>
+      </w:r>
+    </w:p>
+    <w:p>
+      <w:pPr>
+        <w:jc w:val="both"/>
+        <w:rPr>
+          <w:rFonts w:ascii="Calibri" w:hAnsi="Calibri" w:cs="Calibri"/>
+        </w:rPr>
+      </w:pPr>
+      <w:r>
+        <w:rPr>
+          <w:rFonts w:ascii="Calibri" w:hAnsi="Calibri" w:cs="Calibri"/>
+          <w:b/>
+        </w:rPr>
+        <w:t>Key Highlights</w:t>
+      </w:r>
+      <w:r>
+        <w:rPr>
+          <w:rFonts w:ascii="Calibri" w:hAnsi="Calibri" w:cs="Calibri"/>
+          <w:b/>
+        </w:rPr>
+        <w:tab/>
+      </w:r>
+      <w:r>
+        <w:rPr>
+          <w:rFonts w:ascii="Calibri" w:hAnsi="Calibri" w:cs="Calibri"/>
+          <w:b/>
+        </w:rPr>
+        <w:tab/>
+      </w:r>
+      <w:r>
+        <w:rPr>
+          <w:rFonts w:ascii="Calibri" w:hAnsi="Calibri" w:cs="Calibri"/>
+          <w:b/>
+        </w:rPr>
+        <w:tab/>
+      </w:r>
+      <w:r>
+        <w:rPr>
+          <w:rFonts w:ascii="Calibri" w:hAnsi="Calibri" w:cs="Calibri"/>
+          <w:b/>
+        </w:rPr>
+        <w:tab/>
+      </w:r>
+      <w:r>
+        <w:rPr>
+          <w:rFonts w:ascii="Calibri" w:hAnsi="Calibri" w:cs="Calibri"/>
+          <w:b/>
+        </w:rPr>
+        <w:t>:</w:t>
+      </w:r>
+      <w:r>
+        <w:rPr>
+          <w:rFonts w:ascii="Calibri" w:hAnsi="Calibri" w:cs="Calibri"/>
+          <w:b/>
+        </w:rPr>
+        <w:t xml:space="preserve"> </w:t>
+      </w:r>
+      <w:r>
+        <w:rPr>
+          <w:rFonts w:ascii="Calibri" w:hAnsi="Calibri" w:cs="Calibri"/>
+        </w:rPr>
+        <w:t xml:space="preserve">This </w:t>
+      </w:r>
+      <w:r>
+        <w:rPr>
+          <w:rFonts w:ascii="Calibri" w:hAnsi="Calibri" w:cs="Calibri"/>
+        </w:rPr>
+        <w:t>is a Capstone Project where me along with 3 others made Online Clothing E-commerce Web application which has all the functionalities of the real time E-</w:t>
+      </w:r>
+      <w:r>
+        <w:rPr>
+          <w:rFonts w:ascii="Calibri" w:hAnsi="Calibri" w:cs="Calibri"/>
+        </w:rPr>
+        <w:t>C</w:t>
+      </w:r>
+      <w:r>
+        <w:rPr>
+          <w:rFonts w:ascii="Calibri" w:hAnsi="Calibri" w:cs="Calibri"/>
+        </w:rPr>
+        <w:t>ommerce Application</w:t>
+      </w:r>
+    </w:p>
+    <w:p>
+      <w:pPr>
+        <w:jc w:val="both"/>
+        <w:rPr>
+          <w:rFonts w:ascii="Calibri" w:hAnsi="Calibri" w:cs="Calibri"/>
+          <w:b/>
+        </w:rPr>
+      </w:pPr>
+    </w:p>
+    <w:p>
+      <w:pPr>
+        <w:jc w:val="both"/>
+        <w:rPr>
+          <w:rFonts w:ascii="Calibri" w:hAnsi="Calibri" w:cs="Calibri"/>
+          <w:b/>
+        </w:rPr>
+      </w:pPr>
+      <w:r>
+        <w:rPr>
+          <w:rFonts w:ascii="Calibri" w:hAnsi="Calibri" w:cs="Calibri"/>
+          <w:b/>
+        </w:rPr>
+        <w:t>Title</w:t>
+      </w:r>
+      <w:r>
+        <w:rPr>
+          <w:rFonts w:ascii="Calibri" w:hAnsi="Calibri" w:cs="Calibri"/>
+          <w:b/>
+        </w:rPr>
+        <w:tab/>
+      </w:r>
+      <w:r>
+        <w:rPr>
+          <w:rFonts w:ascii="Calibri" w:hAnsi="Calibri" w:cs="Calibri"/>
+          <w:b/>
+        </w:rPr>
+        <w:tab/>
+      </w:r>
+      <w:r>
+        <w:rPr>
+          <w:rFonts w:ascii="Calibri" w:hAnsi="Calibri" w:cs="Calibri"/>
+          <w:b/>
+        </w:rPr>
+        <w:tab/>
+      </w:r>
+      <w:r>
+        <w:rPr>
+          <w:rFonts w:ascii="Calibri" w:hAnsi="Calibri" w:cs="Calibri"/>
+          <w:b/>
+        </w:rPr>
+        <w:tab/>
+      </w:r>
+      <w:r>
+        <w:rPr>
+          <w:rFonts w:ascii="Calibri" w:hAnsi="Calibri" w:cs="Calibri"/>
+          <w:b/>
+        </w:rPr>
+        <w:tab/>
+      </w:r>
+      <w:r>
+        <w:rPr>
+          <w:rFonts w:ascii="Calibri" w:hAnsi="Calibri" w:cs="Calibri"/>
+          <w:b/>
+        </w:rPr>
+        <w:t xml:space="preserve">:  </w:t>
+      </w:r>
+      <w:r>
+        <w:rPr>
+          <w:rFonts w:ascii="Calibri" w:hAnsi="Calibri" w:cs="Calibri"/>
+          <w:b/>
+        </w:rPr>
+        <w:t>Cell Rox</w:t>
+      </w:r>
+      <w:r>
+        <w:rPr>
+          <w:rFonts w:ascii="Calibri" w:hAnsi="Calibri" w:cs="Calibri"/>
+          <w:b/>
+        </w:rPr>
+        <w:t xml:space="preserve"> </w:t>
+      </w:r>
+    </w:p>
+    <w:p>
+      <w:pPr>
+        <w:jc w:val="both"/>
+        <w:rPr>
+          <w:rFonts w:ascii="Calibri" w:hAnsi="Calibri" w:cs="Calibri"/>
+          <w:b/>
+        </w:rPr>
+      </w:pPr>
+      <w:r>
+        <w:rPr>
+          <w:rFonts w:ascii="Calibri" w:hAnsi="Calibri" w:cs="Calibri"/>
+          <w:b/>
+        </w:rPr>
+        <w:t xml:space="preserve">Languages </w:t>
+      </w:r>
+      <w:r>
+        <w:rPr>
+          <w:rFonts w:ascii="Calibri" w:hAnsi="Calibri" w:cs="Calibri"/>
+          <w:b/>
+        </w:rPr>
+        <w:t xml:space="preserve">and Technologies </w:t>
+      </w:r>
+      <w:r>
+        <w:rPr>
+          <w:rFonts w:ascii="Calibri" w:hAnsi="Calibri" w:cs="Calibri"/>
+          <w:b/>
+        </w:rPr>
+        <w:t>Used</w:t>
+      </w:r>
+      <w:r>
+        <w:rPr>
+          <w:rFonts w:ascii="Calibri" w:hAnsi="Calibri" w:cs="Calibri"/>
+          <w:b/>
+        </w:rPr>
+        <w:tab/>
+        <w:t>:  Node.js, Angular.js,</w:t>
+      </w:r>
+      <w:r>
+        <w:rPr>
+          <w:rFonts w:ascii="Calibri" w:hAnsi="Calibri" w:cs="Calibri"/>
+          <w:b/>
+        </w:rPr>
+        <w:t xml:space="preserve"> Jade</w:t>
+      </w:r>
+    </w:p>
+    <w:p>
+      <w:pPr>
+        <w:jc w:val="both"/>
+        <w:rPr>
+          <w:rFonts w:ascii="Calibri" w:hAnsi="Calibri" w:cs="Calibri"/>
+          <w:b/>
+        </w:rPr>
+      </w:pPr>
+      <w:r>
+        <w:rPr>
+          <w:rFonts w:ascii="Calibri" w:hAnsi="Calibri" w:cs="Calibri"/>
+          <w:b/>
+        </w:rPr>
+        <w:t>Databases Used</w:t>
+      </w:r>
+      <w:r>
+        <w:rPr>
+          <w:rFonts w:ascii="Calibri" w:hAnsi="Calibri" w:cs="Calibri"/>
+          <w:b/>
+        </w:rPr>
+        <w:tab/>
+      </w:r>
+      <w:r>
+        <w:rPr>
+          <w:rFonts w:ascii="Calibri" w:hAnsi="Calibri" w:cs="Calibri"/>
+          <w:b/>
+        </w:rPr>
+        <w:tab/>
+      </w:r>
+      <w:r>
+        <w:rPr>
+          <w:rFonts w:ascii="Calibri" w:hAnsi="Calibri" w:cs="Calibri"/>
+          <w:b/>
+        </w:rPr>
+        <w:tab/>
+      </w:r>
+      <w:r>
+        <w:rPr>
+          <w:rFonts w:ascii="Calibri" w:hAnsi="Calibri" w:cs="Calibri"/>
+          <w:b/>
+        </w:rPr>
+        <w:t xml:space="preserve">:  </w:t>
+      </w:r>
+      <w:r>
+        <w:rPr>
+          <w:rFonts w:ascii="Calibri" w:hAnsi="Calibri" w:cs="Calibri"/>
+          <w:b/>
+        </w:rPr>
+        <w:t>MongoDB</w:t>
+      </w:r>
+    </w:p>
+    <w:p>
+      <w:pPr>
+        <w:jc w:val="both"/>
+        <w:rPr>
+          <w:rFonts w:ascii="Calibri" w:hAnsi="Calibri" w:cs="Calibri"/>
+          <w:b/>
+        </w:rPr>
+      </w:pPr>
+      <w:r>
+        <w:rPr>
+          <w:rFonts w:ascii="Calibri" w:hAnsi="Calibri" w:cs="Calibri"/>
+          <w:b/>
+        </w:rPr>
+        <w:t>Done in</w:t>
+      </w:r>
+      <w:r>
+        <w:rPr>
+          <w:rFonts w:ascii="Calibri" w:hAnsi="Calibri" w:cs="Calibri"/>
+          <w:b/>
+        </w:rPr>
+        <w:tab/>
+      </w:r>
+      <w:r>
+        <w:rPr>
+          <w:rFonts w:ascii="Calibri" w:hAnsi="Calibri" w:cs="Calibri"/>
+          <w:b/>
+        </w:rPr>
+        <w:tab/>
+      </w:r>
+      <w:r>
+        <w:rPr>
+          <w:rFonts w:ascii="Calibri" w:hAnsi="Calibri" w:cs="Calibri"/>
+          <w:b/>
+        </w:rPr>
+        <w:tab/>
+      </w:r>
+      <w:r>
+        <w:rPr>
+          <w:rFonts w:ascii="Calibri" w:hAnsi="Calibri" w:cs="Calibri"/>
+          <w:b/>
+        </w:rPr>
+        <w:tab/>
+        <w:t xml:space="preserve">: </w:t>
+      </w:r>
+      <w:r>
+        <w:rPr>
+          <w:rFonts w:ascii="Calibri" w:hAnsi="Calibri" w:cs="Calibri"/>
+          <w:b/>
+        </w:rPr>
+        <w:t>Conestoga College (</w:t>
+      </w:r>
+      <w:r>
+        <w:rPr>
+          <w:rFonts w:ascii="Calibri" w:hAnsi="Calibri" w:cs="Calibri"/>
+          <w:b/>
+        </w:rPr>
+        <w:t>August 2018</w:t>
+      </w:r>
+      <w:r>
+        <w:rPr>
+          <w:rFonts w:ascii="Calibri" w:hAnsi="Calibri" w:cs="Calibri"/>
+          <w:b/>
+        </w:rPr>
+        <w:t>)</w:t>
+      </w:r>
+    </w:p>
+    <w:p>
+      <w:pPr>
         <w:spacing w:line="276" w:lineRule="auto"/>
         <w:jc w:val="both"/>
         <w:rPr>
-          <w:rFonts w:ascii="Calibri" w:eastAsia="Batang" w:hAnsi="Calibri" w:cs="Calibri"/>
-          <w:b/>
-          <w:szCs w:val="26"/>
+          <w:rFonts w:ascii="Calibri" w:hAnsi="Calibri" w:cs="Calibri"/>
+        </w:rPr>
+      </w:pPr>
+      <w:r>
+        <w:rPr>
+          <w:rFonts w:ascii="Calibri" w:hAnsi="Calibri" w:cs="Calibri"/>
+          <w:b/>
+        </w:rPr>
+        <w:t>Key Highlights</w:t>
+      </w:r>
+      <w:r>
+        <w:rPr>
+          <w:rFonts w:ascii="Calibri" w:hAnsi="Calibri" w:cs="Calibri"/>
+          <w:b/>
+        </w:rPr>
+        <w:tab/>
+      </w:r>
+      <w:r>
+        <w:rPr>
+          <w:rFonts w:ascii="Calibri" w:hAnsi="Calibri" w:cs="Calibri"/>
+          <w:b/>
+        </w:rPr>
+        <w:tab/>
+      </w:r>
+      <w:r>
+        <w:rPr>
+          <w:rFonts w:ascii="Calibri" w:hAnsi="Calibri" w:cs="Calibri"/>
+          <w:b/>
+        </w:rPr>
+        <w:tab/>
+      </w:r>
+      <w:r>
+        <w:rPr>
+          <w:rFonts w:ascii="Calibri" w:hAnsi="Calibri" w:cs="Calibri"/>
+          <w:b/>
+        </w:rPr>
+        <w:tab/>
+      </w:r>
+      <w:r>
+        <w:rPr>
+          <w:rFonts w:ascii="Calibri" w:hAnsi="Calibri" w:cs="Calibri"/>
+          <w:b/>
+        </w:rPr>
+        <w:t>:</w:t>
+      </w:r>
+      <w:r>
+        <w:rPr>
+          <w:rFonts w:ascii="Calibri" w:hAnsi="Calibri" w:cs="Calibri"/>
+          <w:b/>
+        </w:rPr>
+        <w:t xml:space="preserve"> </w:t>
+      </w:r>
+      <w:r>
+        <w:rPr>
+          <w:rFonts w:ascii="Calibri" w:hAnsi="Calibri" w:cs="Calibri"/>
+        </w:rPr>
+        <w:t>This is a basic website where a user can sell and buy their mobile phones.</w:t>
+      </w:r>
+      <w:r>
+        <w:rPr>
+          <w:rFonts w:ascii="Calibri" w:hAnsi="Calibri" w:cs="Calibri"/>
+        </w:rPr>
+        <w:t xml:space="preserve"> Users have a bunch of options to buy a mobile phone and </w:t>
+      </w:r>
+      <w:r>
+        <w:rPr>
+          <w:rFonts w:ascii="Calibri" w:hAnsi="Calibri" w:cs="Calibri"/>
+        </w:rPr>
+        <w:t>also,</w:t>
+      </w:r>
+      <w:r>
+        <w:rPr>
+          <w:rFonts w:ascii="Calibri" w:hAnsi="Calibri" w:cs="Calibri"/>
+        </w:rPr>
+        <w:t xml:space="preserve"> they can sell mobile phones by filling a form. </w:t>
+      </w:r>
+      <w:r>
+        <w:rPr>
+          <w:rFonts w:ascii="Calibri" w:hAnsi="Calibri" w:cs="Calibri"/>
+        </w:rPr>
+        <w:t xml:space="preserve"> </w:t>
+      </w:r>
+    </w:p>
+    <w:p>
+      <w:pPr>
+        <w:spacing w:line="276" w:lineRule="auto"/>
+        <w:rPr>
+          <w:rFonts w:ascii="Calibri" w:hAnsi="Calibri" w:cs="Calibri"/>
+        </w:rPr>
+      </w:pPr>
+    </w:p>
+    <w:p>
+      <w:pPr>
+        <w:spacing w:line="276" w:lineRule="auto"/>
+        <w:rPr>
+          <w:rFonts w:ascii="Calibri" w:hAnsi="Calibri" w:cs="Calibri"/>
+          <w:b/>
           <w:u w:val="single"/>
         </w:rPr>
       </w:pPr>
       <w:r>
         <w:rPr>
-          <w:rFonts w:ascii="Calibri" w:eastAsia="Batang" w:hAnsi="Calibri" w:cs="Calibri"/>
-          <w:b/>
-          <w:szCs w:val="26"/>
-        </w:rPr>
-        <w:t>Front-End Web UI Frameworks and Tools: Bootstrap 4</w:t>
-      </w:r>
-      <w:r>
-        <w:rPr>
-          <w:rFonts w:ascii="Calibri" w:eastAsia="Batang" w:hAnsi="Calibri" w:cs="Calibri"/>
-          <w:szCs w:val="26"/>
-        </w:rPr>
-        <w:t xml:space="preserve"> Certificate</w:t>
-      </w:r>
-      <w:r>
-        <w:rPr>
-          <w:rFonts w:ascii="Calibri" w:eastAsia="Batang" w:hAnsi="Calibri" w:cs="Calibri"/>
-          <w:szCs w:val="26"/>
+          <w:rFonts w:ascii="Calibri" w:hAnsi="Calibri" w:cs="Calibri"/>
+          <w:b/>
+          <w:u w:val="single"/>
+        </w:rPr>
+        <w:t xml:space="preserve">CO-CURRICULAR &amp; </w:t>
+      </w:r>
+      <w:r>
+        <w:rPr>
+          <w:rFonts w:ascii="Calibri" w:hAnsi="Calibri" w:cs="Calibri"/>
+          <w:b/>
+          <w:u w:val="single"/>
+        </w:rPr>
+        <w:t>VOLUNTEER</w:t>
+      </w:r>
+      <w:r>
+        <w:rPr>
+          <w:rFonts w:ascii="Calibri" w:hAnsi="Calibri" w:cs="Calibri"/>
+          <w:b/>
+          <w:u w:val="single"/>
         </w:rPr>
         <w:t xml:space="preserve"> </w:t>
       </w:r>
       <w:r>
         <w:rPr>
-          <w:rFonts w:ascii="Calibri" w:eastAsia="Batang" w:hAnsi="Calibri" w:cs="Calibri"/>
-          <w:szCs w:val="26"/>
-        </w:rPr>
-        <w:t>from The Hong Kong University of Science and Technology at Coursera</w:t>
-      </w:r>
-    </w:p>
-    <w:p>
-      <w:pPr>
-        <w:pStyle w:val="ListParagraph"/>
-        <w:numPr>
-          <w:ilvl w:val="0"/>
-          <w:numId w:val="11"/>
-        </w:numPr>
-        <w:spacing w:line="276" w:lineRule="auto"/>
-        <w:jc w:val="both"/>
-        <w:rPr>
-          <w:rFonts w:ascii="Calibri" w:eastAsia="Batang" w:hAnsi="Calibri" w:cs="Calibri"/>
-          <w:b/>
-          <w:szCs w:val="26"/>
+          <w:rFonts w:ascii="Calibri" w:hAnsi="Calibri" w:cs="Calibri"/>
+          <w:b/>
           <w:u w:val="single"/>
         </w:rPr>
-      </w:pPr>
-      <w:r>
-        <w:rPr>
-          <w:rFonts w:ascii="Calibri" w:eastAsia="Batang" w:hAnsi="Calibri" w:cs="Calibri"/>
-          <w:b/>
-          <w:szCs w:val="26"/>
-        </w:rPr>
-        <w:t>Advanced Styling with Responsive Design</w:t>
-      </w:r>
-      <w:bookmarkStart w:id="0" w:name="_GoBack"/>
-      <w:bookmarkEnd w:id="0"/>
-      <w:r>
-        <w:rPr>
-          <w:rFonts w:ascii="Calibri" w:eastAsia="Batang" w:hAnsi="Calibri" w:cs="Calibri"/>
-          <w:szCs w:val="26"/>
-        </w:rPr>
-        <w:t xml:space="preserve"> </w:t>
-      </w:r>
-      <w:r>
-        <w:rPr>
-          <w:rFonts w:ascii="Calibri" w:eastAsia="Batang" w:hAnsi="Calibri" w:cs="Calibri"/>
-          <w:szCs w:val="26"/>
-        </w:rPr>
-        <w:t>Certificate from University of Michigan at Coursera</w:t>
-      </w:r>
-    </w:p>
-    <w:p>
-      <w:pPr>
-        <w:spacing w:line="276" w:lineRule="auto"/>
-        <w:jc w:val="both"/>
-        <w:rPr>
-          <w:rFonts w:ascii="Calibri" w:eastAsia="Batang" w:hAnsi="Calibri" w:cs="Calibri"/>
-          <w:b/>
-          <w:szCs w:val="26"/>
-          <w:u w:val="single"/>
-        </w:rPr>
-      </w:pPr>
-    </w:p>
-    <w:p>
-      <w:pPr>
-        <w:spacing w:line="276" w:lineRule="auto"/>
-        <w:jc w:val="both"/>
-        <w:rPr>
-          <w:rFonts w:ascii="Calibri" w:eastAsia="Batang" w:hAnsi="Calibri" w:cs="Calibri"/>
-          <w:b/>
-          <w:szCs w:val="26"/>
-          <w:u w:val="single"/>
-        </w:rPr>
-      </w:pPr>
-      <w:r>
-        <w:rPr>
-          <w:rFonts w:ascii="Calibri" w:eastAsia="Batang" w:hAnsi="Calibri" w:cs="Calibri"/>
-          <w:b/>
-          <w:szCs w:val="26"/>
-          <w:u w:val="single"/>
-        </w:rPr>
-        <w:t>PROJECTS:</w:t>
-      </w:r>
-    </w:p>
-    <w:p>
-      <w:pPr>
-        <w:jc w:val="both"/>
-        <w:rPr>
-          <w:rFonts w:ascii="Calibri" w:hAnsi="Calibri" w:cs="Calibri"/>
-          <w:b/>
-        </w:rPr>
-      </w:pPr>
-      <w:r>
-        <w:rPr>
-          <w:rFonts w:ascii="Calibri" w:hAnsi="Calibri" w:cs="Calibri"/>
-          <w:b/>
-        </w:rPr>
-        <w:t>Title</w:t>
-      </w:r>
-      <w:r>
-        <w:rPr>
-          <w:rFonts w:ascii="Calibri" w:hAnsi="Calibri" w:cs="Calibri"/>
-          <w:b/>
-        </w:rPr>
-        <w:tab/>
-      </w:r>
-      <w:r>
-        <w:rPr>
-          <w:rFonts w:ascii="Calibri" w:hAnsi="Calibri" w:cs="Calibri"/>
-          <w:b/>
-        </w:rPr>
-        <w:tab/>
-      </w:r>
-      <w:r>
-        <w:rPr>
-          <w:rFonts w:ascii="Calibri" w:hAnsi="Calibri" w:cs="Calibri"/>
-          <w:b/>
-        </w:rPr>
-        <w:tab/>
-      </w:r>
-      <w:r>
-        <w:rPr>
-          <w:rFonts w:ascii="Calibri" w:hAnsi="Calibri" w:cs="Calibri"/>
-          <w:b/>
-        </w:rPr>
-        <w:tab/>
-      </w:r>
-      <w:r>
-        <w:rPr>
-          <w:rFonts w:ascii="Calibri" w:hAnsi="Calibri" w:cs="Calibri"/>
-          <w:b/>
-        </w:rPr>
-        <w:tab/>
-      </w:r>
-      <w:r>
-        <w:rPr>
-          <w:rFonts w:ascii="Calibri" w:hAnsi="Calibri" w:cs="Calibri"/>
-          <w:b/>
-        </w:rPr>
-        <w:t xml:space="preserve">:  </w:t>
-      </w:r>
-      <w:r>
-        <w:rPr>
-          <w:rFonts w:ascii="Calibri" w:hAnsi="Calibri" w:cs="Calibri"/>
-          <w:b/>
-        </w:rPr>
-        <w:t>Fashion Rider</w:t>
-      </w:r>
-    </w:p>
-    <w:p>
-      <w:pPr>
-        <w:jc w:val="both"/>
-        <w:rPr>
-          <w:rFonts w:ascii="Calibri" w:hAnsi="Calibri" w:cs="Calibri"/>
-          <w:b/>
-        </w:rPr>
-      </w:pPr>
-      <w:r>
-        <w:rPr>
-          <w:rFonts w:ascii="Calibri" w:hAnsi="Calibri" w:cs="Calibri"/>
-          <w:b/>
-        </w:rPr>
-        <w:t>Languages and Technologies Used</w:t>
-      </w:r>
-      <w:r>
-        <w:rPr>
-          <w:rFonts w:ascii="Calibri" w:hAnsi="Calibri" w:cs="Calibri"/>
-          <w:b/>
-        </w:rPr>
-        <w:tab/>
-        <w:t xml:space="preserve">:  PHP, HTML5, CSS3, jQuery </w:t>
-      </w:r>
-    </w:p>
-    <w:p>
-      <w:pPr>
-        <w:jc w:val="both"/>
-        <w:rPr>
-          <w:rFonts w:ascii="Calibri" w:hAnsi="Calibri" w:cs="Calibri"/>
-          <w:b/>
-        </w:rPr>
-      </w:pPr>
-      <w:r>
-        <w:rPr>
-          <w:rFonts w:ascii="Calibri" w:hAnsi="Calibri" w:cs="Calibri"/>
-          <w:b/>
-        </w:rPr>
-        <w:t>Databases Used</w:t>
-      </w:r>
-      <w:r>
-        <w:rPr>
-          <w:rFonts w:ascii="Calibri" w:hAnsi="Calibri" w:cs="Calibri"/>
-          <w:b/>
-        </w:rPr>
-        <w:tab/>
-      </w:r>
-      <w:r>
-        <w:rPr>
-          <w:rFonts w:ascii="Calibri" w:hAnsi="Calibri" w:cs="Calibri"/>
-          <w:b/>
-        </w:rPr>
-        <w:tab/>
-      </w:r>
-      <w:r>
-        <w:rPr>
-          <w:rFonts w:ascii="Calibri" w:hAnsi="Calibri" w:cs="Calibri"/>
-          <w:b/>
-        </w:rPr>
-        <w:tab/>
-      </w:r>
-      <w:r>
-        <w:rPr>
-          <w:rFonts w:ascii="Calibri" w:hAnsi="Calibri" w:cs="Calibri"/>
-          <w:b/>
-        </w:rPr>
-        <w:t xml:space="preserve">:  </w:t>
-      </w:r>
-      <w:r>
-        <w:rPr>
-          <w:rFonts w:ascii="Calibri" w:hAnsi="Calibri" w:cs="Calibri"/>
-          <w:b/>
-        </w:rPr>
-        <w:t>MYSQL</w:t>
-      </w:r>
-    </w:p>
-    <w:p>
-      <w:pPr>
-        <w:jc w:val="both"/>
-        <w:rPr>
-          <w:rFonts w:ascii="Calibri" w:hAnsi="Calibri" w:cs="Calibri"/>
-          <w:b/>
-        </w:rPr>
-      </w:pPr>
-      <w:r>
-        <w:rPr>
-          <w:rFonts w:ascii="Calibri" w:hAnsi="Calibri" w:cs="Calibri"/>
-          <w:b/>
-        </w:rPr>
-        <w:t>Done in</w:t>
-      </w:r>
-      <w:r>
-        <w:rPr>
-          <w:rFonts w:ascii="Calibri" w:hAnsi="Calibri" w:cs="Calibri"/>
-          <w:b/>
-        </w:rPr>
-        <w:tab/>
-      </w:r>
-      <w:r>
-        <w:rPr>
-          <w:rFonts w:ascii="Calibri" w:hAnsi="Calibri" w:cs="Calibri"/>
-          <w:b/>
-        </w:rPr>
-        <w:tab/>
-      </w:r>
-      <w:r>
-        <w:rPr>
-          <w:rFonts w:ascii="Calibri" w:hAnsi="Calibri" w:cs="Calibri"/>
-          <w:b/>
-        </w:rPr>
-        <w:tab/>
-      </w:r>
-      <w:r>
-        <w:rPr>
-          <w:rFonts w:ascii="Calibri" w:hAnsi="Calibri" w:cs="Calibri"/>
-          <w:b/>
-        </w:rPr>
-        <w:tab/>
-        <w:t>:  Conestoga College (Sept2018 – Dec2018)</w:t>
-      </w:r>
-    </w:p>
-    <w:p>
-      <w:pPr>
-        <w:jc w:val="both"/>
-        <w:rPr>
-          <w:rFonts w:ascii="Calibri" w:hAnsi="Calibri" w:cs="Calibri"/>
-          <w:b/>
-        </w:rPr>
-      </w:pPr>
-      <w:r>
-        <w:rPr>
-          <w:rFonts w:ascii="Calibri" w:hAnsi="Calibri" w:cs="Calibri"/>
-          <w:b/>
-        </w:rPr>
-        <w:t>Key Highlights</w:t>
-      </w:r>
-      <w:r>
-        <w:rPr>
-          <w:rFonts w:ascii="Calibri" w:hAnsi="Calibri" w:cs="Calibri"/>
-          <w:b/>
-        </w:rPr>
-        <w:tab/>
-      </w:r>
-      <w:r>
-        <w:rPr>
-          <w:rFonts w:ascii="Calibri" w:hAnsi="Calibri" w:cs="Calibri"/>
-          <w:b/>
-        </w:rPr>
-        <w:tab/>
-      </w:r>
-      <w:r>
-        <w:rPr>
-          <w:rFonts w:ascii="Calibri" w:hAnsi="Calibri" w:cs="Calibri"/>
-          <w:b/>
-        </w:rPr>
-        <w:tab/>
-      </w:r>
-      <w:r>
-        <w:rPr>
-          <w:rFonts w:ascii="Calibri" w:hAnsi="Calibri" w:cs="Calibri"/>
-          <w:b/>
-        </w:rPr>
-        <w:tab/>
-      </w:r>
-      <w:r>
-        <w:rPr>
-          <w:rFonts w:ascii="Calibri" w:hAnsi="Calibri" w:cs="Calibri"/>
-          <w:b/>
-        </w:rPr>
-        <w:t>:</w:t>
-      </w:r>
-      <w:r>
-        <w:rPr>
-          <w:rFonts w:ascii="Calibri" w:hAnsi="Calibri" w:cs="Calibri"/>
-          <w:b/>
-        </w:rPr>
-        <w:t xml:space="preserve"> </w:t>
-      </w:r>
-      <w:r>
-        <w:rPr>
-          <w:rFonts w:ascii="Calibri" w:hAnsi="Calibri" w:cs="Calibri"/>
-        </w:rPr>
-        <w:t xml:space="preserve">This </w:t>
-      </w:r>
-      <w:r>
-        <w:rPr>
-          <w:rFonts w:ascii="Calibri" w:hAnsi="Calibri" w:cs="Calibri"/>
-        </w:rPr>
-        <w:t>is a Capstone Project where me along with 3 others made Online Clothing E-commerce Web application which has all the functionalities of the real time E-</w:t>
-      </w:r>
-      <w:r>
-        <w:rPr>
-          <w:rFonts w:ascii="Calibri" w:hAnsi="Calibri" w:cs="Calibri"/>
-        </w:rPr>
-        <w:t>C</w:t>
-      </w:r>
-      <w:r>
-        <w:rPr>
-          <w:rFonts w:ascii="Calibri" w:hAnsi="Calibri" w:cs="Calibri"/>
-        </w:rPr>
-        <w:t>ommerce Application</w:t>
-      </w:r>
-    </w:p>
-    <w:p>
-      <w:pPr>
-        <w:jc w:val="both"/>
-        <w:rPr>
-          <w:rFonts w:ascii="Calibri" w:hAnsi="Calibri" w:cs="Calibri"/>
-          <w:b/>
-        </w:rPr>
-      </w:pPr>
-    </w:p>
-    <w:p>
-      <w:pPr>
-        <w:jc w:val="both"/>
-        <w:rPr>
-          <w:rFonts w:ascii="Calibri" w:hAnsi="Calibri" w:cs="Calibri"/>
-          <w:b/>
-        </w:rPr>
-      </w:pPr>
-      <w:r>
-        <w:rPr>
-          <w:rFonts w:ascii="Calibri" w:hAnsi="Calibri" w:cs="Calibri"/>
-          <w:b/>
-        </w:rPr>
-        <w:t>Title</w:t>
-      </w:r>
-      <w:r>
-        <w:rPr>
-          <w:rFonts w:ascii="Calibri" w:hAnsi="Calibri" w:cs="Calibri"/>
-          <w:b/>
-        </w:rPr>
-        <w:tab/>
-      </w:r>
-      <w:r>
-        <w:rPr>
-          <w:rFonts w:ascii="Calibri" w:hAnsi="Calibri" w:cs="Calibri"/>
-          <w:b/>
-        </w:rPr>
-        <w:tab/>
-      </w:r>
-      <w:r>
-        <w:rPr>
-          <w:rFonts w:ascii="Calibri" w:hAnsi="Calibri" w:cs="Calibri"/>
-          <w:b/>
-        </w:rPr>
-        <w:tab/>
-      </w:r>
-      <w:r>
-        <w:rPr>
-          <w:rFonts w:ascii="Calibri" w:hAnsi="Calibri" w:cs="Calibri"/>
-          <w:b/>
-        </w:rPr>
-        <w:tab/>
-      </w:r>
-      <w:r>
-        <w:rPr>
-          <w:rFonts w:ascii="Calibri" w:hAnsi="Calibri" w:cs="Calibri"/>
-          <w:b/>
-        </w:rPr>
-        <w:tab/>
-      </w:r>
-      <w:r>
-        <w:rPr>
-          <w:rFonts w:ascii="Calibri" w:hAnsi="Calibri" w:cs="Calibri"/>
-          <w:b/>
-        </w:rPr>
-        <w:t xml:space="preserve">:  </w:t>
-      </w:r>
-      <w:r>
-        <w:rPr>
-          <w:rFonts w:ascii="Calibri" w:hAnsi="Calibri" w:cs="Calibri"/>
-          <w:b/>
-        </w:rPr>
-        <w:t>Cell Rox</w:t>
-      </w:r>
-      <w:r>
-        <w:rPr>
-          <w:rFonts w:ascii="Calibri" w:hAnsi="Calibri" w:cs="Calibri"/>
-          <w:b/>
-        </w:rPr>
-        <w:t xml:space="preserve"> </w:t>
-      </w:r>
-    </w:p>
-    <w:p>
-      <w:pPr>
-        <w:jc w:val="both"/>
-        <w:rPr>
-          <w:rFonts w:ascii="Calibri" w:hAnsi="Calibri" w:cs="Calibri"/>
-          <w:b/>
-        </w:rPr>
-      </w:pPr>
-      <w:r>
-        <w:rPr>
-          <w:rFonts w:ascii="Calibri" w:hAnsi="Calibri" w:cs="Calibri"/>
-          <w:b/>
-        </w:rPr>
-        <w:t xml:space="preserve">Languages </w:t>
-      </w:r>
-      <w:r>
-        <w:rPr>
-          <w:rFonts w:ascii="Calibri" w:hAnsi="Calibri" w:cs="Calibri"/>
-          <w:b/>
-        </w:rPr>
-        <w:t xml:space="preserve">and Technologies </w:t>
-      </w:r>
-      <w:r>
-        <w:rPr>
-          <w:rFonts w:ascii="Calibri" w:hAnsi="Calibri" w:cs="Calibri"/>
-          <w:b/>
-        </w:rPr>
-        <w:t>Used</w:t>
-      </w:r>
-      <w:r>
-        <w:rPr>
-          <w:rFonts w:ascii="Calibri" w:hAnsi="Calibri" w:cs="Calibri"/>
-          <w:b/>
-        </w:rPr>
-        <w:tab/>
-        <w:t>:  Node.js, Angular.js,</w:t>
-      </w:r>
-      <w:r>
-        <w:rPr>
-          <w:rFonts w:ascii="Calibri" w:hAnsi="Calibri" w:cs="Calibri"/>
-          <w:b/>
-        </w:rPr>
-        <w:t xml:space="preserve"> Jade</w:t>
-      </w:r>
-    </w:p>
-    <w:p>
-      <w:pPr>
-        <w:jc w:val="both"/>
-        <w:rPr>
-          <w:rFonts w:ascii="Calibri" w:hAnsi="Calibri" w:cs="Calibri"/>
-          <w:b/>
-        </w:rPr>
-      </w:pPr>
-      <w:r>
-        <w:rPr>
-          <w:rFonts w:ascii="Calibri" w:hAnsi="Calibri" w:cs="Calibri"/>
-          <w:b/>
-        </w:rPr>
-        <w:t>Databases Used</w:t>
-      </w:r>
-      <w:r>
-        <w:rPr>
-          <w:rFonts w:ascii="Calibri" w:hAnsi="Calibri" w:cs="Calibri"/>
-          <w:b/>
-        </w:rPr>
-        <w:tab/>
-      </w:r>
-      <w:r>
-        <w:rPr>
-          <w:rFonts w:ascii="Calibri" w:hAnsi="Calibri" w:cs="Calibri"/>
-          <w:b/>
-        </w:rPr>
-        <w:tab/>
-      </w:r>
-      <w:r>
-        <w:rPr>
-          <w:rFonts w:ascii="Calibri" w:hAnsi="Calibri" w:cs="Calibri"/>
-          <w:b/>
-        </w:rPr>
-        <w:tab/>
-      </w:r>
-      <w:r>
-        <w:rPr>
-          <w:rFonts w:ascii="Calibri" w:hAnsi="Calibri" w:cs="Calibri"/>
-          <w:b/>
-        </w:rPr>
-        <w:t xml:space="preserve">:  </w:t>
-      </w:r>
-      <w:r>
-        <w:rPr>
-          <w:rFonts w:ascii="Calibri" w:hAnsi="Calibri" w:cs="Calibri"/>
-          <w:b/>
-        </w:rPr>
-        <w:t>MongoDB</w:t>
-      </w:r>
-    </w:p>
-    <w:p>
-      <w:pPr>
-        <w:jc w:val="both"/>
-        <w:rPr>
-          <w:rFonts w:ascii="Calibri" w:hAnsi="Calibri" w:cs="Calibri"/>
-          <w:b/>
-        </w:rPr>
-      </w:pPr>
-      <w:r>
-        <w:rPr>
-          <w:rFonts w:ascii="Calibri" w:hAnsi="Calibri" w:cs="Calibri"/>
-          <w:b/>
-        </w:rPr>
-        <w:t>Done in</w:t>
-      </w:r>
-      <w:r>
-        <w:rPr>
-          <w:rFonts w:ascii="Calibri" w:hAnsi="Calibri" w:cs="Calibri"/>
-          <w:b/>
-        </w:rPr>
-        <w:tab/>
-      </w:r>
-      <w:r>
-        <w:rPr>
-          <w:rFonts w:ascii="Calibri" w:hAnsi="Calibri" w:cs="Calibri"/>
-          <w:b/>
-        </w:rPr>
-        <w:tab/>
-      </w:r>
-      <w:r>
-        <w:rPr>
-          <w:rFonts w:ascii="Calibri" w:hAnsi="Calibri" w:cs="Calibri"/>
-          <w:b/>
-        </w:rPr>
-        <w:tab/>
-      </w:r>
-      <w:r>
-        <w:rPr>
-          <w:rFonts w:ascii="Calibri" w:hAnsi="Calibri" w:cs="Calibri"/>
-          <w:b/>
-        </w:rPr>
-        <w:tab/>
-        <w:t xml:space="preserve">: </w:t>
-      </w:r>
-      <w:r>
-        <w:rPr>
-          <w:rFonts w:ascii="Calibri" w:hAnsi="Calibri" w:cs="Calibri"/>
-          <w:b/>
-        </w:rPr>
-        <w:t>Conestoga College (</w:t>
-      </w:r>
-      <w:r>
-        <w:rPr>
-          <w:rFonts w:ascii="Calibri" w:hAnsi="Calibri" w:cs="Calibri"/>
-          <w:b/>
-        </w:rPr>
-        <w:t>August 2018</w:t>
-      </w:r>
-      <w:r>
-        <w:rPr>
-          <w:rFonts w:ascii="Calibri" w:hAnsi="Calibri" w:cs="Calibri"/>
-          <w:b/>
-        </w:rPr>
-        <w:t>)</w:t>
-      </w:r>
-    </w:p>
-    <w:p>
-      <w:pPr>
-        <w:spacing w:line="276" w:lineRule="auto"/>
-        <w:jc w:val="both"/>
-        <w:rPr>
-          <w:rFonts w:ascii="Calibri" w:hAnsi="Calibri" w:cs="Calibri"/>
-        </w:rPr>
-      </w:pPr>
-      <w:r>
-        <w:rPr>
-          <w:rFonts w:ascii="Calibri" w:hAnsi="Calibri" w:cs="Calibri"/>
-          <w:b/>
-        </w:rPr>
-        <w:t>Key Highlights</w:t>
-      </w:r>
-      <w:r>
-        <w:rPr>
-          <w:rFonts w:ascii="Calibri" w:hAnsi="Calibri" w:cs="Calibri"/>
-          <w:b/>
-        </w:rPr>
-        <w:tab/>
-      </w:r>
-      <w:r>
-        <w:rPr>
-          <w:rFonts w:ascii="Calibri" w:hAnsi="Calibri" w:cs="Calibri"/>
-          <w:b/>
-        </w:rPr>
-        <w:tab/>
-      </w:r>
-      <w:r>
-        <w:rPr>
-          <w:rFonts w:ascii="Calibri" w:hAnsi="Calibri" w:cs="Calibri"/>
-          <w:b/>
-        </w:rPr>
-        <w:tab/>
-      </w:r>
-      <w:r>
-        <w:rPr>
-          <w:rFonts w:ascii="Calibri" w:hAnsi="Calibri" w:cs="Calibri"/>
-          <w:b/>
-        </w:rPr>
-        <w:tab/>
-      </w:r>
-      <w:r>
-        <w:rPr>
-          <w:rFonts w:ascii="Calibri" w:hAnsi="Calibri" w:cs="Calibri"/>
-          <w:b/>
-        </w:rPr>
-        <w:t>:</w:t>
-      </w:r>
-      <w:r>
-        <w:rPr>
-          <w:rFonts w:ascii="Calibri" w:hAnsi="Calibri" w:cs="Calibri"/>
-          <w:b/>
-        </w:rPr>
-        <w:t xml:space="preserve"> </w:t>
-      </w:r>
-      <w:r>
-        <w:rPr>
-          <w:rFonts w:ascii="Calibri" w:hAnsi="Calibri" w:cs="Calibri"/>
-        </w:rPr>
-        <w:t>This is a basic website where a user can sell and buy their mobile phones.</w:t>
-      </w:r>
-      <w:r>
-        <w:rPr>
-          <w:rFonts w:ascii="Calibri" w:hAnsi="Calibri" w:cs="Calibri"/>
-        </w:rPr>
-        <w:t xml:space="preserve"> Users have a bunch of options to buy a mobile phone and </w:t>
-      </w:r>
-      <w:r>
-        <w:rPr>
-          <w:rFonts w:ascii="Calibri" w:hAnsi="Calibri" w:cs="Calibri"/>
-        </w:rPr>
-        <w:t>also,</w:t>
-      </w:r>
-      <w:r>
-        <w:rPr>
-          <w:rFonts w:ascii="Calibri" w:hAnsi="Calibri" w:cs="Calibri"/>
-        </w:rPr>
-        <w:t xml:space="preserve"> they can sell mobile phones by filling a form. </w:t>
-      </w:r>
-      <w:r>
-        <w:rPr>
-          <w:rFonts w:ascii="Calibri" w:hAnsi="Calibri" w:cs="Calibri"/>
-        </w:rPr>
-        <w:t xml:space="preserve"> </w:t>
-      </w:r>
-    </w:p>
-    <w:p>
-      <w:pPr>
-        <w:spacing w:line="276" w:lineRule="auto"/>
-        <w:rPr>
-          <w:rFonts w:ascii="Calibri" w:hAnsi="Calibri" w:cs="Calibri"/>
-          <w:b/>
-          <w:bCs/>
-        </w:rPr>
-      </w:pPr>
-    </w:p>
-    <w:p>
-      <w:pPr>
-        <w:spacing w:line="276" w:lineRule="auto"/>
-        <w:rPr>
-          <w:rFonts w:ascii="Calibri" w:hAnsi="Calibri" w:cs="Calibri"/>
-          <w:b/>
-          <w:bCs/>
-        </w:rPr>
-      </w:pPr>
-      <w:r>
-        <w:rPr>
-          <w:rFonts w:ascii="Calibri" w:hAnsi="Calibri" w:cs="Calibri"/>
-          <w:b/>
-          <w:bCs/>
-        </w:rPr>
-        <w:t>Title</w:t>
-      </w:r>
-      <w:r>
-        <w:rPr>
-          <w:rFonts w:ascii="Calibri" w:hAnsi="Calibri" w:cs="Calibri"/>
-          <w:b/>
-          <w:bCs/>
-        </w:rPr>
-        <w:tab/>
-      </w:r>
-      <w:r>
-        <w:rPr>
-          <w:rFonts w:ascii="Calibri" w:hAnsi="Calibri" w:cs="Calibri"/>
-          <w:b/>
-          <w:bCs/>
-        </w:rPr>
-        <w:tab/>
-      </w:r>
-      <w:r>
-        <w:rPr>
-          <w:rFonts w:ascii="Calibri" w:hAnsi="Calibri" w:cs="Calibri"/>
-          <w:b/>
-          <w:bCs/>
-        </w:rPr>
-        <w:tab/>
-      </w:r>
-      <w:r>
-        <w:rPr>
-          <w:rFonts w:ascii="Calibri" w:hAnsi="Calibri" w:cs="Calibri"/>
-          <w:b/>
-          <w:bCs/>
-        </w:rPr>
-        <w:tab/>
-      </w:r>
-      <w:r>
-        <w:rPr>
-          <w:rFonts w:ascii="Calibri" w:hAnsi="Calibri" w:cs="Calibri"/>
-          <w:b/>
-          <w:bCs/>
-        </w:rPr>
-        <w:tab/>
-      </w:r>
-      <w:r>
-        <w:rPr>
-          <w:rFonts w:ascii="Calibri" w:hAnsi="Calibri" w:cs="Calibri"/>
-          <w:b/>
-          <w:bCs/>
-        </w:rPr>
-        <w:t xml:space="preserve">:  </w:t>
-      </w:r>
-      <w:r>
-        <w:rPr>
-          <w:rFonts w:ascii="Calibri" w:hAnsi="Calibri" w:cs="Calibri"/>
-          <w:b/>
-          <w:bCs/>
-        </w:rPr>
-        <w:t>Get Your TA</w:t>
-      </w:r>
-      <w:r>
-        <w:rPr>
-          <w:rFonts w:ascii="Calibri" w:hAnsi="Calibri" w:cs="Calibri"/>
-          <w:b/>
-          <w:bCs/>
-        </w:rPr>
-        <w:t xml:space="preserve"> </w:t>
-      </w:r>
-    </w:p>
-    <w:p>
-      <w:pPr>
-        <w:jc w:val="both"/>
-        <w:rPr>
-          <w:rFonts w:ascii="Calibri" w:hAnsi="Calibri" w:cs="Calibri"/>
-          <w:b/>
-        </w:rPr>
-      </w:pPr>
-      <w:r>
-        <w:rPr>
-          <w:rFonts w:ascii="Calibri" w:hAnsi="Calibri" w:cs="Calibri"/>
-          <w:b/>
-        </w:rPr>
-        <w:t>Languages and Technologies Used</w:t>
-      </w:r>
-      <w:r>
-        <w:rPr>
-          <w:rFonts w:ascii="Calibri" w:hAnsi="Calibri" w:cs="Calibri"/>
-          <w:b/>
-          <w:bCs/>
-        </w:rPr>
-        <w:tab/>
-      </w:r>
-      <w:r>
-        <w:rPr>
-          <w:rFonts w:ascii="Calibri" w:hAnsi="Calibri" w:cs="Calibri"/>
-          <w:b/>
-        </w:rPr>
-        <w:t>:  ASP.NET, C#.NET, HTML, CSS</w:t>
-      </w:r>
-    </w:p>
-    <w:p>
-      <w:pPr>
-        <w:spacing w:line="276" w:lineRule="auto"/>
-        <w:rPr>
-          <w:rFonts w:ascii="Calibri" w:hAnsi="Calibri" w:cs="Calibri"/>
-          <w:b/>
-          <w:bCs/>
-        </w:rPr>
-      </w:pPr>
-      <w:r>
-        <w:rPr>
-          <w:rFonts w:ascii="Calibri" w:hAnsi="Calibri" w:cs="Calibri"/>
-          <w:b/>
-          <w:bCs/>
-        </w:rPr>
-        <w:t>Databases Used</w:t>
-      </w:r>
-      <w:r>
-        <w:rPr>
-          <w:rFonts w:ascii="Calibri" w:hAnsi="Calibri" w:cs="Calibri"/>
-          <w:b/>
-          <w:bCs/>
-        </w:rPr>
-        <w:tab/>
-      </w:r>
-      <w:r>
-        <w:rPr>
-          <w:rFonts w:ascii="Calibri" w:hAnsi="Calibri" w:cs="Calibri"/>
-          <w:b/>
-          <w:bCs/>
-        </w:rPr>
-        <w:tab/>
-      </w:r>
-      <w:r>
-        <w:rPr>
-          <w:rFonts w:ascii="Calibri" w:hAnsi="Calibri" w:cs="Calibri"/>
-          <w:b/>
-          <w:bCs/>
-        </w:rPr>
-        <w:tab/>
-      </w:r>
-      <w:r>
-        <w:rPr>
-          <w:rFonts w:ascii="Calibri" w:hAnsi="Calibri" w:cs="Calibri"/>
-          <w:b/>
-          <w:bCs/>
-        </w:rPr>
-        <w:t xml:space="preserve">:  </w:t>
-      </w:r>
-      <w:r>
-        <w:rPr>
-          <w:rFonts w:ascii="Calibri" w:hAnsi="Calibri" w:cs="Calibri"/>
-          <w:b/>
-          <w:bCs/>
-        </w:rPr>
-        <w:t>Microsoft SQL Server 2017</w:t>
-      </w:r>
-      <w:r>
-        <w:rPr>
-          <w:rFonts w:ascii="Calibri" w:hAnsi="Calibri" w:cs="Calibri"/>
-          <w:b/>
-          <w:bCs/>
-        </w:rPr>
-        <w:t xml:space="preserve"> </w:t>
-      </w:r>
-    </w:p>
-    <w:p>
-      <w:pPr>
-        <w:spacing w:line="276" w:lineRule="auto"/>
-        <w:rPr>
-          <w:rFonts w:ascii="Calibri" w:hAnsi="Calibri" w:cs="Calibri"/>
-          <w:b/>
-          <w:bCs/>
-        </w:rPr>
-      </w:pPr>
-      <w:r>
-        <w:rPr>
-          <w:rFonts w:ascii="Calibri" w:hAnsi="Calibri" w:cs="Calibri"/>
-          <w:b/>
-          <w:bCs/>
-        </w:rPr>
-        <w:t>Done in</w:t>
-      </w:r>
-      <w:r>
-        <w:rPr>
-          <w:rFonts w:ascii="Calibri" w:hAnsi="Calibri" w:cs="Calibri"/>
-          <w:b/>
-          <w:bCs/>
-        </w:rPr>
-        <w:tab/>
-      </w:r>
-      <w:r>
-        <w:rPr>
-          <w:rFonts w:ascii="Calibri" w:hAnsi="Calibri" w:cs="Calibri"/>
-          <w:b/>
-          <w:bCs/>
-        </w:rPr>
-        <w:tab/>
-      </w:r>
-      <w:r>
-        <w:rPr>
-          <w:rFonts w:ascii="Calibri" w:hAnsi="Calibri" w:cs="Calibri"/>
-          <w:b/>
-          <w:bCs/>
-        </w:rPr>
-        <w:tab/>
-      </w:r>
-      <w:r>
-        <w:rPr>
-          <w:rFonts w:ascii="Calibri" w:hAnsi="Calibri" w:cs="Calibri"/>
-          <w:b/>
-          <w:bCs/>
-        </w:rPr>
-        <w:tab/>
-        <w:t xml:space="preserve">:  </w:t>
-      </w:r>
-      <w:r>
-        <w:rPr>
-          <w:rFonts w:ascii="Calibri" w:hAnsi="Calibri" w:cs="Calibri"/>
-          <w:b/>
-          <w:bCs/>
-        </w:rPr>
-        <w:t>Conestoga College (</w:t>
-      </w:r>
-      <w:r>
-        <w:rPr>
-          <w:rFonts w:ascii="Calibri" w:hAnsi="Calibri" w:cs="Calibri"/>
-          <w:b/>
-          <w:bCs/>
-        </w:rPr>
-        <w:t>May 2018</w:t>
-      </w:r>
-      <w:r>
-        <w:rPr>
-          <w:rFonts w:ascii="Calibri" w:hAnsi="Calibri" w:cs="Calibri"/>
-          <w:b/>
-          <w:bCs/>
-        </w:rPr>
-        <w:t>)</w:t>
-      </w:r>
-    </w:p>
-    <w:p>
-      <w:pPr>
-        <w:spacing w:line="276" w:lineRule="auto"/>
-        <w:jc w:val="both"/>
-        <w:rPr>
-          <w:rFonts w:ascii="Calibri" w:hAnsi="Calibri" w:cs="Calibri"/>
-        </w:rPr>
-      </w:pPr>
-      <w:r>
-        <w:rPr>
-          <w:rFonts w:ascii="Calibri" w:hAnsi="Calibri" w:cs="Calibri"/>
-          <w:b/>
-          <w:bCs/>
-        </w:rPr>
-        <w:t>Key Highlights</w:t>
-      </w:r>
-      <w:r>
-        <w:rPr>
-          <w:rFonts w:ascii="Calibri" w:hAnsi="Calibri" w:cs="Calibri"/>
-          <w:b/>
-          <w:bCs/>
-        </w:rPr>
-        <w:tab/>
-      </w:r>
-      <w:r>
-        <w:rPr>
-          <w:rFonts w:ascii="Calibri" w:hAnsi="Calibri" w:cs="Calibri"/>
-          <w:b/>
-          <w:bCs/>
-        </w:rPr>
-        <w:tab/>
-      </w:r>
-      <w:r>
-        <w:rPr>
-          <w:rFonts w:ascii="Calibri" w:hAnsi="Calibri" w:cs="Calibri"/>
-          <w:b/>
-          <w:bCs/>
-        </w:rPr>
-        <w:tab/>
-      </w:r>
-      <w:r>
-        <w:rPr>
-          <w:rFonts w:ascii="Calibri" w:hAnsi="Calibri" w:cs="Calibri"/>
-          <w:b/>
-          <w:bCs/>
-        </w:rPr>
-        <w:tab/>
-      </w:r>
-      <w:r>
-        <w:rPr>
-          <w:rFonts w:ascii="Calibri" w:hAnsi="Calibri" w:cs="Calibri"/>
-          <w:b/>
-          <w:bCs/>
-        </w:rPr>
-        <w:t xml:space="preserve">:  </w:t>
-      </w:r>
-      <w:r>
-        <w:rPr>
-          <w:rFonts w:ascii="Calibri" w:hAnsi="Calibri" w:cs="Calibri"/>
-          <w:bCs/>
-        </w:rPr>
-        <w:t xml:space="preserve">This is a Travel Allowance Website for a particular organization where the employees can request money for their particular type of </w:t>
-      </w:r>
-      <w:r>
-        <w:rPr>
-          <w:rFonts w:ascii="Calibri" w:hAnsi="Calibri" w:cs="Calibri"/>
-          <w:bCs/>
-        </w:rPr>
-        <w:t>travel. (</w:t>
-      </w:r>
-      <w:r>
-        <w:rPr>
-          <w:rFonts w:ascii="Calibri" w:hAnsi="Calibri" w:cs="Calibri"/>
-          <w:bCs/>
-        </w:rPr>
-        <w:t>Inspired from Government of Maharashtra, India project)</w:t>
-      </w:r>
-    </w:p>
-    <w:p>
-      <w:pPr>
-        <w:spacing w:line="276" w:lineRule="auto"/>
-        <w:rPr>
-          <w:rFonts w:ascii="Calibri" w:hAnsi="Calibri" w:cs="Calibri"/>
-        </w:rPr>
-      </w:pPr>
-    </w:p>
-    <w:p>
-      <w:pPr>
-        <w:spacing w:line="276" w:lineRule="auto"/>
-        <w:rPr>
-          <w:rFonts w:ascii="Calibri" w:hAnsi="Calibri" w:cs="Calibri"/>
-          <w:b/>
-          <w:u w:val="single"/>
-        </w:rPr>
-      </w:pPr>
-      <w:r>
-        <w:rPr>
-          <w:rFonts w:ascii="Calibri" w:hAnsi="Calibri" w:cs="Calibri"/>
-          <w:b/>
-          <w:u w:val="single"/>
-        </w:rPr>
-        <w:t xml:space="preserve">CO-CURRICULAR &amp; </w:t>
-      </w:r>
-      <w:r>
-        <w:rPr>
-          <w:rFonts w:ascii="Calibri" w:hAnsi="Calibri" w:cs="Calibri"/>
-          <w:b/>
-          <w:u w:val="single"/>
-        </w:rPr>
-        <w:t>VOLUNTEER</w:t>
-      </w:r>
-      <w:r>
-        <w:rPr>
-          <w:rFonts w:ascii="Calibri" w:hAnsi="Calibri" w:cs="Calibri"/>
-          <w:b/>
-          <w:u w:val="single"/>
-        </w:rPr>
-        <w:t xml:space="preserve"> </w:t>
-      </w:r>
-      <w:r>
-        <w:rPr>
-          <w:rFonts w:ascii="Calibri" w:hAnsi="Calibri" w:cs="Calibri"/>
-          <w:b/>
-          <w:u w:val="single"/>
-        </w:rPr>
-        <w:t>EXPERIENCE</w:t>
+        <w:t>ACTIVITIES</w:t>
       </w:r>
     </w:p>
     <w:p>
@@ -2107,23 +2058,7 @@
           <w:b/>
           <w:szCs w:val="26"/>
         </w:rPr>
-        <w:t xml:space="preserve">Blood </w:t>
-      </w:r>
-      <w:r>
-        <w:rPr>
-          <w:rFonts w:ascii="Calibri" w:hAnsi="Calibri" w:cs="Calibri"/>
-          <w:b/>
-          <w:szCs w:val="26"/>
-        </w:rPr>
-        <w:t>Donation</w:t>
-      </w:r>
-      <w:r>
-        <w:rPr>
-          <w:rFonts w:ascii="Calibri" w:hAnsi="Calibri" w:cs="Calibri"/>
-          <w:b/>
-          <w:szCs w:val="26"/>
-        </w:rPr>
-        <w:t xml:space="preserve"> </w:t>
+        <w:t xml:space="preserve">Blood donation </w:t>
       </w:r>
       <w:r>
         <w:rPr>
@@ -2163,7 +2098,7 @@
 </file>
 
 <file path=word/endnotes.xml><?xml version="1.0" encoding="utf-8"?>
-<w:endnotes xmlns:wpc="http://schemas.microsoft.com/office/word/2010/wordprocessingCanvas" xmlns:cx="http://schemas.microsoft.com/office/drawing/2014/chartex" xmlns:mc="http://schemas.openxmlformats.org/markup-compatibility/2006" xmlns:o="urn:schemas-microsoft-com:office:office" xmlns:r="http://schemas.openxmlformats.org/officeDocument/2006/relationships" xmlns:m="http://schemas.openxmlformats.org/officeDocument/2006/math" xmlns:v="urn:schemas-microsoft-com:vml" xmlns:wp14="http://schemas.microsoft.com/office/word/2010/wordprocessingDrawing" xmlns:wp="http://schemas.openxmlformats.org/drawingml/2006/wordprocessingDrawing" xmlns:w10="urn:schemas-microsoft-com:office:word" xmlns:w="http://schemas.openxmlformats.org/wordprocessingml/2006/main" xmlns:w14="http://schemas.microsoft.com/office/word/2010/wordml" xmlns:w15="http://schemas.microsoft.com/office/word/2012/wordml" xmlns:w16se="http://schemas.microsoft.com/office/word/2015/wordml/symex" xmlns:wpg="http://schemas.microsoft.com/office/word/2010/wordprocessingGroup" xmlns:wpi="http://schemas.microsoft.com/office/word/2010/wordprocessingInk" xmlns:wne="http://schemas.microsoft.com/office/word/2006/wordml" xmlns:wps="http://schemas.microsoft.com/office/word/2010/wordprocessingShape" mc:Ignorable="w14 w15 w16se wp14">
+<w:endnotes xmlns:wpc="http://schemas.microsoft.com/office/word/2010/wordprocessingCanvas" xmlns:cx="http://schemas.microsoft.com/office/drawing/2014/chartex" xmlns:cx1="http://schemas.microsoft.com/office/drawing/2015/9/8/chartex" xmlns:cx2="http://schemas.microsoft.com/office/drawing/2015/10/21/chartex" xmlns:cx3="http://schemas.microsoft.com/office/drawing/2016/5/9/chartex" xmlns:cx4="http://schemas.microsoft.com/office/drawing/2016/5/10/chartex" xmlns:cx5="http://schemas.microsoft.com/office/drawing/2016/5/11/chartex" xmlns:cx6="http://schemas.microsoft.com/office/drawing/2016/5/12/chartex" xmlns:cx7="http://schemas.microsoft.com/office/drawing/2016/5/13/chartex" xmlns:cx8="http://schemas.microsoft.com/office/drawing/2016/5/14/chartex" xmlns:mc="http://schemas.openxmlformats.org/markup-compatibility/2006" xmlns:aink="http://schemas.microsoft.com/office/drawing/2016/ink" xmlns:am3d="http://schemas.microsoft.com/office/drawing/2017/model3d" xmlns:o="urn:schemas-microsoft-com:office:office" xmlns:r="http://schemas.openxmlformats.org/officeDocument/2006/relationships" xmlns:m="http://schemas.openxmlformats.org/officeDocument/2006/math" xmlns:v="urn:schemas-microsoft-com:vml" xmlns:wp14="http://schemas.microsoft.com/office/word/2010/wordprocessingDrawing" xmlns:wp="http://schemas.openxmlformats.org/drawingml/2006/wordprocessingDrawing" xmlns:w10="urn:schemas-microsoft-com:office:word" xmlns:w="http://schemas.openxmlformats.org/wordprocessingml/2006/main" xmlns:w14="http://schemas.microsoft.com/office/word/2010/wordml" xmlns:w15="http://schemas.microsoft.com/office/word/2012/wordml" xmlns:w16cid="http://schemas.microsoft.com/office/word/2016/wordml/cid" xmlns:w16se="http://schemas.microsoft.com/office/word/2015/wordml/symex" xmlns:wpg="http://schemas.microsoft.com/office/word/2010/wordprocessingGroup" xmlns:wpi="http://schemas.microsoft.com/office/word/2010/wordprocessingInk" xmlns:wne="http://schemas.microsoft.com/office/word/2006/wordml" xmlns:wps="http://schemas.microsoft.com/office/word/2010/wordprocessingShape" mc:Ignorable="w14 w15 w16se w16cid wp14">
   <w:endnote w:type="separator" w:id="-1">
     <w:p>
       <w:r>
@@ -2182,7 +2117,7 @@
 </file>
 
 <file path=word/footer1.xml><?xml version="1.0" encoding="utf-8"?>
-<w:ftr xmlns:wpc="http://schemas.microsoft.com/office/word/2010/wordprocessingCanvas" xmlns:cx="http://schemas.microsoft.com/office/drawing/2014/chartex" xmlns:mc="http://schemas.openxmlformats.org/markup-compatibility/2006" xmlns:o="urn:schemas-microsoft-com:office:office" xmlns:r="http://schemas.openxmlformats.org/officeDocument/2006/relationships" xmlns:m="http://schemas.openxmlformats.org/officeDocument/2006/math" xmlns:v="urn:schemas-microsoft-com:vml" xmlns:wp14="http://schemas.microsoft.com/office/word/2010/wordprocessingDrawing" xmlns:wp="http://schemas.openxmlformats.org/drawingml/2006/wordprocessingDrawing" xmlns:w10="urn:schemas-microsoft-com:office:word" xmlns:w="http://schemas.openxmlformats.org/wordprocessingml/2006/main" xmlns:w14="http://schemas.microsoft.com/office/word/2010/wordml" xmlns:w15="http://schemas.microsoft.com/office/word/2012/wordml" xmlns:w16se="http://schemas.microsoft.com/office/word/2015/wordml/symex" xmlns:wpg="http://schemas.microsoft.com/office/word/2010/wordprocessingGroup" xmlns:wpi="http://schemas.microsoft.com/office/word/2010/wordprocessingInk" xmlns:wne="http://schemas.microsoft.com/office/word/2006/wordml" xmlns:wps="http://schemas.microsoft.com/office/word/2010/wordprocessingShape" mc:Ignorable="w14 w15 w16se wp14">
+<w:ftr xmlns:wpc="http://schemas.microsoft.com/office/word/2010/wordprocessingCanvas" xmlns:cx="http://schemas.microsoft.com/office/drawing/2014/chartex" xmlns:cx1="http://schemas.microsoft.com/office/drawing/2015/9/8/chartex" xmlns:cx2="http://schemas.microsoft.com/office/drawing/2015/10/21/chartex" xmlns:cx3="http://schemas.microsoft.com/office/drawing/2016/5/9/chartex" xmlns:cx4="http://schemas.microsoft.com/office/drawing/2016/5/10/chartex" xmlns:cx5="http://schemas.microsoft.com/office/drawing/2016/5/11/chartex" xmlns:cx6="http://schemas.microsoft.com/office/drawing/2016/5/12/chartex" xmlns:cx7="http://schemas.microsoft.com/office/drawing/2016/5/13/chartex" xmlns:cx8="http://schemas.microsoft.com/office/drawing/2016/5/14/chartex" xmlns:mc="http://schemas.openxmlformats.org/markup-compatibility/2006" xmlns:aink="http://schemas.microsoft.com/office/drawing/2016/ink" xmlns:am3d="http://schemas.microsoft.com/office/drawing/2017/model3d" xmlns:o="urn:schemas-microsoft-com:office:office" xmlns:r="http://schemas.openxmlformats.org/officeDocument/2006/relationships" xmlns:m="http://schemas.openxmlformats.org/officeDocument/2006/math" xmlns:v="urn:schemas-microsoft-com:vml" xmlns:wp14="http://schemas.microsoft.com/office/word/2010/wordprocessingDrawing" xmlns:wp="http://schemas.openxmlformats.org/drawingml/2006/wordprocessingDrawing" xmlns:w10="urn:schemas-microsoft-com:office:word" xmlns:w="http://schemas.openxmlformats.org/wordprocessingml/2006/main" xmlns:w14="http://schemas.microsoft.com/office/word/2010/wordml" xmlns:w15="http://schemas.microsoft.com/office/word/2012/wordml" xmlns:w16cid="http://schemas.microsoft.com/office/word/2016/wordml/cid" xmlns:w16se="http://schemas.microsoft.com/office/word/2015/wordml/symex" xmlns:wpg="http://schemas.microsoft.com/office/word/2010/wordprocessingGroup" xmlns:wpi="http://schemas.microsoft.com/office/word/2010/wordprocessingInk" xmlns:wne="http://schemas.microsoft.com/office/word/2006/wordml" xmlns:wps="http://schemas.microsoft.com/office/word/2010/wordprocessingShape" mc:Ignorable="w14 w15 w16se w16cid wp14">
   <w:p>
     <w:pPr>
       <w:pStyle w:val="Footer"/>
@@ -2271,7 +2206,7 @@
 </file>
 
 <file path=word/footnotes.xml><?xml version="1.0" encoding="utf-8"?>
-<w:footnotes xmlns:wpc="http://schemas.microsoft.com/office/word/2010/wordprocessingCanvas" xmlns:cx="http://schemas.microsoft.com/office/drawing/2014/chartex" xmlns:mc="http://schemas.openxmlformats.org/markup-compatibility/2006" xmlns:o="urn:schemas-microsoft-com:office:office" xmlns:r="http://schemas.openxmlformats.org/officeDocument/2006/relationships" xmlns:m="http://schemas.openxmlformats.org/officeDocument/2006/math" xmlns:v="urn:schemas-microsoft-com:vml" xmlns:wp14="http://schemas.microsoft.com/office/word/2010/wordprocessingDrawing" xmlns:wp="http://schemas.openxmlformats.org/drawingml/2006/wordprocessingDrawing" xmlns:w10="urn:schemas-microsoft-com:office:word" xmlns:w="http://schemas.openxmlformats.org/wordprocessingml/2006/main" xmlns:w14="http://schemas.microsoft.com/office/word/2010/wordml" xmlns:w15="http://schemas.microsoft.com/office/word/2012/wordml" xmlns:w16se="http://schemas.microsoft.com/office/word/2015/wordml/symex" xmlns:wpg="http://schemas.microsoft.com/office/word/2010/wordprocessingGroup" xmlns:wpi="http://schemas.microsoft.com/office/word/2010/wordprocessingInk" xmlns:wne="http://schemas.microsoft.com/office/word/2006/wordml" xmlns:wps="http://schemas.microsoft.com/office/word/2010/wordprocessingShape" mc:Ignorable="w14 w15 w16se wp14">
+<w:footnotes xmlns:wpc="http://schemas.microsoft.com/office/word/2010/wordprocessingCanvas" xmlns:cx="http://schemas.microsoft.com/office/drawing/2014/chartex" xmlns:cx1="http://schemas.microsoft.com/office/drawing/2015/9/8/chartex" xmlns:cx2="http://schemas.microsoft.com/office/drawing/2015/10/21/chartex" xmlns:cx3="http://schemas.microsoft.com/office/drawing/2016/5/9/chartex" xmlns:cx4="http://schemas.microsoft.com/office/drawing/2016/5/10/chartex" xmlns:cx5="http://schemas.microsoft.com/office/drawing/2016/5/11/chartex" xmlns:cx6="http://schemas.microsoft.com/office/drawing/2016/5/12/chartex" xmlns:cx7="http://schemas.microsoft.com/office/drawing/2016/5/13/chartex" xmlns:cx8="http://schemas.microsoft.com/office/drawing/2016/5/14/chartex" xmlns:mc="http://schemas.openxmlformats.org/markup-compatibility/2006" xmlns:aink="http://schemas.microsoft.com/office/drawing/2016/ink" xmlns:am3d="http://schemas.microsoft.com/office/drawing/2017/model3d" xmlns:o="urn:schemas-microsoft-com:office:office" xmlns:r="http://schemas.openxmlformats.org/officeDocument/2006/relationships" xmlns:m="http://schemas.openxmlformats.org/officeDocument/2006/math" xmlns:v="urn:schemas-microsoft-com:vml" xmlns:wp14="http://schemas.microsoft.com/office/word/2010/wordprocessingDrawing" xmlns:wp="http://schemas.openxmlformats.org/drawingml/2006/wordprocessingDrawing" xmlns:w10="urn:schemas-microsoft-com:office:word" xmlns:w="http://schemas.openxmlformats.org/wordprocessingml/2006/main" xmlns:w14="http://schemas.microsoft.com/office/word/2010/wordml" xmlns:w15="http://schemas.microsoft.com/office/word/2012/wordml" xmlns:w16cid="http://schemas.microsoft.com/office/word/2016/wordml/cid" xmlns:w16se="http://schemas.microsoft.com/office/word/2015/wordml/symex" xmlns:wpg="http://schemas.microsoft.com/office/word/2010/wordprocessingGroup" xmlns:wpi="http://schemas.microsoft.com/office/word/2010/wordprocessingInk" xmlns:wne="http://schemas.microsoft.com/office/word/2006/wordml" xmlns:wps="http://schemas.microsoft.com/office/word/2010/wordprocessingShape" mc:Ignorable="w14 w15 w16se w16cid wp14">
   <w:footnote w:type="separator" w:id="-1">
     <w:p>
       <w:r>
@@ -2290,7 +2225,7 @@
 </file>
 
 <file path=word/header1.xml><?xml version="1.0" encoding="utf-8"?>
-<w:hdr xmlns:wpc="http://schemas.microsoft.com/office/word/2010/wordprocessingCanvas" xmlns:cx="http://schemas.microsoft.com/office/drawing/2014/chartex" xmlns:mc="http://schemas.openxmlformats.org/markup-compatibility/2006" xmlns:o="urn:schemas-microsoft-com:office:office" xmlns:r="http://schemas.openxmlformats.org/officeDocument/2006/relationships" xmlns:m="http://schemas.openxmlformats.org/officeDocument/2006/math" xmlns:v="urn:schemas-microsoft-com:vml" xmlns:wp14="http://schemas.microsoft.com/office/word/2010/wordprocessingDrawing" xmlns:wp="http://schemas.openxmlformats.org/drawingml/2006/wordprocessingDrawing" xmlns:w10="urn:schemas-microsoft-com:office:word" xmlns:w="http://schemas.openxmlformats.org/wordprocessingml/2006/main" xmlns:w14="http://schemas.microsoft.com/office/word/2010/wordml" xmlns:w15="http://schemas.microsoft.com/office/word/2012/wordml" xmlns:w16se="http://schemas.microsoft.com/office/word/2015/wordml/symex" xmlns:wpg="http://schemas.microsoft.com/office/word/2010/wordprocessingGroup" xmlns:wpi="http://schemas.microsoft.com/office/word/2010/wordprocessingInk" xmlns:wne="http://schemas.microsoft.com/office/word/2006/wordml" xmlns:wps="http://schemas.microsoft.com/office/word/2010/wordprocessingShape" mc:Ignorable="w14 w15 w16se wp14">
+<w:hdr xmlns:wpc="http://schemas.microsoft.com/office/word/2010/wordprocessingCanvas" xmlns:cx="http://schemas.microsoft.com/office/drawing/2014/chartex" xmlns:cx1="http://schemas.microsoft.com/office/drawing/2015/9/8/chartex" xmlns:cx2="http://schemas.microsoft.com/office/drawing/2015/10/21/chartex" xmlns:cx3="http://schemas.microsoft.com/office/drawing/2016/5/9/chartex" xmlns:cx4="http://schemas.microsoft.com/office/drawing/2016/5/10/chartex" xmlns:cx5="http://schemas.microsoft.com/office/drawing/2016/5/11/chartex" xmlns:cx6="http://schemas.microsoft.com/office/drawing/2016/5/12/chartex" xmlns:cx7="http://schemas.microsoft.com/office/drawing/2016/5/13/chartex" xmlns:cx8="http://schemas.microsoft.com/office/drawing/2016/5/14/chartex" xmlns:mc="http://schemas.openxmlformats.org/markup-compatibility/2006" xmlns:aink="http://schemas.microsoft.com/office/drawing/2016/ink" xmlns:am3d="http://schemas.microsoft.com/office/drawing/2017/model3d" xmlns:o="urn:schemas-microsoft-com:office:office" xmlns:r="http://schemas.openxmlformats.org/officeDocument/2006/relationships" xmlns:m="http://schemas.openxmlformats.org/officeDocument/2006/math" xmlns:v="urn:schemas-microsoft-com:vml" xmlns:wp14="http://schemas.microsoft.com/office/word/2010/wordprocessingDrawing" xmlns:wp="http://schemas.openxmlformats.org/drawingml/2006/wordprocessingDrawing" xmlns:w10="urn:schemas-microsoft-com:office:word" xmlns:w="http://schemas.openxmlformats.org/wordprocessingml/2006/main" xmlns:w14="http://schemas.microsoft.com/office/word/2010/wordml" xmlns:w15="http://schemas.microsoft.com/office/word/2012/wordml" xmlns:w16cid="http://schemas.microsoft.com/office/word/2016/wordml/cid" xmlns:w16se="http://schemas.microsoft.com/office/word/2015/wordml/symex" xmlns:wpg="http://schemas.microsoft.com/office/word/2010/wordprocessingGroup" xmlns:wpi="http://schemas.microsoft.com/office/word/2010/wordprocessingInk" xmlns:wne="http://schemas.microsoft.com/office/word/2006/wordml" xmlns:wps="http://schemas.microsoft.com/office/word/2010/wordprocessingShape" mc:Ignorable="w14 w15 w16se w16cid wp14">
   <w:p>
     <w:pPr>
       <w:tabs>
@@ -2410,7 +2345,7 @@
 </file>
 
 <file path=word/numbering.xml><?xml version="1.0" encoding="utf-8"?>
-<w:numbering xmlns:wpc="http://schemas.microsoft.com/office/word/2010/wordprocessingCanvas" xmlns:cx="http://schemas.microsoft.com/office/drawing/2014/chartex" xmlns:mc="http://schemas.openxmlformats.org/markup-compatibility/2006" xmlns:o="urn:schemas-microsoft-com:office:office" xmlns:r="http://schemas.openxmlformats.org/officeDocument/2006/relationships" xmlns:m="http://schemas.openxmlformats.org/officeDocument/2006/math" xmlns:v="urn:schemas-microsoft-com:vml" xmlns:wp14="http://schemas.microsoft.com/office/word/2010/wordprocessingDrawing" xmlns:wp="http://schemas.openxmlformats.org/drawingml/2006/wordprocessingDrawing" xmlns:w10="urn:schemas-microsoft-com:office:word" xmlns:w="http://schemas.openxmlformats.org/wordprocessingml/2006/main" xmlns:w14="http://schemas.microsoft.com/office/word/2010/wordml" xmlns:w15="http://schemas.microsoft.com/office/word/2012/wordml" xmlns:w16se="http://schemas.microsoft.com/office/word/2015/wordml/symex" xmlns:wpg="http://schemas.microsoft.com/office/word/2010/wordprocessingGroup" xmlns:wpi="http://schemas.microsoft.com/office/word/2010/wordprocessingInk" xmlns:wne="http://schemas.microsoft.com/office/word/2006/wordml" xmlns:wps="http://schemas.microsoft.com/office/word/2010/wordprocessingShape" mc:Ignorable="w14 w15 w16se wp14">
+<w:numbering xmlns:wpc="http://schemas.microsoft.com/office/word/2010/wordprocessingCanvas" xmlns:cx="http://schemas.microsoft.com/office/drawing/2014/chartex" xmlns:cx1="http://schemas.microsoft.com/office/drawing/2015/9/8/chartex" xmlns:cx2="http://schemas.microsoft.com/office/drawing/2015/10/21/chartex" xmlns:cx3="http://schemas.microsoft.com/office/drawing/2016/5/9/chartex" xmlns:cx4="http://schemas.microsoft.com/office/drawing/2016/5/10/chartex" xmlns:cx5="http://schemas.microsoft.com/office/drawing/2016/5/11/chartex" xmlns:cx6="http://schemas.microsoft.com/office/drawing/2016/5/12/chartex" xmlns:cx7="http://schemas.microsoft.com/office/drawing/2016/5/13/chartex" xmlns:cx8="http://schemas.microsoft.com/office/drawing/2016/5/14/chartex" xmlns:mc="http://schemas.openxmlformats.org/markup-compatibility/2006" xmlns:aink="http://schemas.microsoft.com/office/drawing/2016/ink" xmlns:am3d="http://schemas.microsoft.com/office/drawing/2017/model3d" xmlns:o="urn:schemas-microsoft-com:office:office" xmlns:r="http://schemas.openxmlformats.org/officeDocument/2006/relationships" xmlns:m="http://schemas.openxmlformats.org/officeDocument/2006/math" xmlns:v="urn:schemas-microsoft-com:vml" xmlns:wp14="http://schemas.microsoft.com/office/word/2010/wordprocessingDrawing" xmlns:wp="http://schemas.openxmlformats.org/drawingml/2006/wordprocessingDrawing" xmlns:w10="urn:schemas-microsoft-com:office:word" xmlns:w="http://schemas.openxmlformats.org/wordprocessingml/2006/main" xmlns:w14="http://schemas.microsoft.com/office/word/2010/wordml" xmlns:w15="http://schemas.microsoft.com/office/word/2012/wordml" xmlns:w16cid="http://schemas.microsoft.com/office/word/2016/wordml/cid" xmlns:w16se="http://schemas.microsoft.com/office/word/2015/wordml/symex" xmlns:wpg="http://schemas.microsoft.com/office/word/2010/wordprocessingGroup" xmlns:wpi="http://schemas.microsoft.com/office/word/2010/wordprocessingInk" xmlns:wne="http://schemas.microsoft.com/office/word/2006/wordml" xmlns:wps="http://schemas.microsoft.com/office/word/2010/wordprocessingShape" mc:Ignorable="w14 w15 w16se w16cid wp14">
   <w:abstractNum w:abstractNumId="0" w15:restartNumberingAfterBreak="0">
     <w:nsid w:val="1D073F5F"/>
     <w:multiLevelType w:val="multilevel"/>
@@ -2421,7 +2356,7 @@
       <w:lvlText w:val=""/>
       <w:lvlJc w:val="left"/>
       <w:pPr>
-        <w:ind w:left="720" w:hanging="360"/>
+        <w:ind w:left="360" w:hanging="360"/>
       </w:pPr>
       <w:rPr>
         <w:rFonts w:ascii="Symbol" w:hAnsi="Symbol" w:cs="Symbol" w:hint="default"/>
@@ -2434,7 +2369,7 @@
       <w:lvlText w:val="o"/>
       <w:lvlJc w:val="left"/>
       <w:pPr>
-        <w:ind w:left="1440" w:hanging="360"/>
+        <w:ind w:left="1080" w:hanging="360"/>
       </w:pPr>
       <w:rPr>
         <w:rFonts w:ascii="Courier New" w:hAnsi="Courier New" w:cs="Courier New" w:hint="default"/>
@@ -2447,7 +2382,7 @@
       <w:lvlText w:val=""/>
       <w:lvlJc w:val="left"/>
       <w:pPr>
-        <w:ind w:left="2160" w:hanging="360"/>
+        <w:ind w:left="1800" w:hanging="360"/>
       </w:pPr>
       <w:rPr>
         <w:rFonts w:ascii="Wingdings" w:hAnsi="Wingdings" w:cs="Wingdings" w:hint="default"/>
@@ -2460,7 +2395,7 @@
       <w:lvlText w:val=""/>
       <w:lvlJc w:val="left"/>
       <w:pPr>
-        <w:ind w:left="2880" w:hanging="360"/>
+        <w:ind w:left="2520" w:hanging="360"/>
       </w:pPr>
       <w:rPr>
         <w:rFonts w:ascii="Wingdings" w:hAnsi="Wingdings" w:cs="Wingdings" w:hint="default"/>
@@ -2473,7 +2408,7 @@
       <w:lvlText w:val=""/>
       <w:lvlJc w:val="left"/>
       <w:pPr>
-        <w:ind w:left="3600" w:hanging="360"/>
+        <w:ind w:left="3240" w:hanging="360"/>
       </w:pPr>
       <w:rPr>
         <w:rFonts w:ascii="Wingdings" w:hAnsi="Wingdings" w:cs="Wingdings" w:hint="default"/>
@@ -2486,7 +2421,7 @@
       <w:lvlText w:val=""/>
       <w:lvlJc w:val="left"/>
       <w:pPr>
-        <w:ind w:left="4320" w:hanging="360"/>
+        <w:ind w:left="3960" w:hanging="360"/>
       </w:pPr>
       <w:rPr>
         <w:rFonts w:ascii="Wingdings" w:hAnsi="Wingdings" w:cs="Wingdings" w:hint="default"/>
@@ -2499,7 +2434,7 @@
       <w:lvlText w:val=""/>
       <w:lvlJc w:val="left"/>
       <w:pPr>
-        <w:ind w:left="5040" w:hanging="360"/>
+        <w:ind w:left="4680" w:hanging="360"/>
       </w:pPr>
       <w:rPr>
         <w:rFonts w:ascii="Wingdings" w:hAnsi="Wingdings" w:cs="Wingdings" w:hint="default"/>
@@ -2512,7 +2447,7 @@
       <w:lvlText w:val=""/>
       <w:lvlJc w:val="left"/>
       <w:pPr>
-        <w:ind w:left="5760" w:hanging="360"/>
+        <w:ind w:left="5400" w:hanging="360"/>
       </w:pPr>
       <w:rPr>
         <w:rFonts w:ascii="Wingdings" w:hAnsi="Wingdings" w:cs="Wingdings" w:hint="default"/>
@@ -2525,7 +2460,7 @@
       <w:lvlText w:val=""/>
       <w:lvlJc w:val="left"/>
       <w:pPr>
-        <w:ind w:left="6480" w:hanging="360"/>
+        <w:ind w:left="6120" w:hanging="360"/>
       </w:pPr>
       <w:rPr>
         <w:rFonts w:ascii="Wingdings" w:hAnsi="Wingdings" w:cs="Wingdings" w:hint="default"/>
@@ -2656,7 +2591,7 @@
       <w:lvlText w:val=""/>
       <w:lvlJc w:val="left"/>
       <w:pPr>
-        <w:ind w:left="720" w:hanging="360"/>
+        <w:ind w:left="360" w:hanging="360"/>
       </w:pPr>
       <w:rPr>
         <w:rFonts w:ascii="Symbol" w:hAnsi="Symbol" w:hint="default"/>
@@ -2670,7 +2605,7 @@
       <w:lvlText w:val="o"/>
       <w:lvlJc w:val="left"/>
       <w:pPr>
-        <w:ind w:left="1440" w:hanging="360"/>
+        <w:ind w:left="1080" w:hanging="360"/>
       </w:pPr>
       <w:rPr>
         <w:rFonts w:ascii="Courier New" w:hAnsi="Courier New" w:cs="Courier New" w:hint="default"/>
@@ -2682,7 +2617,7 @@
       <w:lvlText w:val=""/>
       <w:lvlJc w:val="left"/>
       <w:pPr>
-        <w:ind w:left="2160" w:hanging="360"/>
+        <w:ind w:left="1800" w:hanging="360"/>
       </w:pPr>
       <w:rPr>
         <w:rFonts w:ascii="Wingdings" w:hAnsi="Wingdings" w:hint="default"/>
@@ -2694,7 +2629,7 @@
       <w:lvlText w:val=""/>
       <w:lvlJc w:val="left"/>
       <w:pPr>
-        <w:ind w:left="2880" w:hanging="360"/>
+        <w:ind w:left="2520" w:hanging="360"/>
       </w:pPr>
       <w:rPr>
         <w:rFonts w:ascii="Symbol" w:hAnsi="Symbol" w:hint="default"/>
@@ -2706,7 +2641,7 @@
       <w:lvlText w:val="o"/>
       <w:lvlJc w:val="left"/>
       <w:pPr>
-        <w:ind w:left="3600" w:hanging="360"/>
+        <w:ind w:left="3240" w:hanging="360"/>
       </w:pPr>
       <w:rPr>
         <w:rFonts w:ascii="Courier New" w:hAnsi="Courier New" w:cs="Courier New" w:hint="default"/>
@@ -2718,7 +2653,7 @@
       <w:lvlText w:val=""/>
       <w:lvlJc w:val="left"/>
       <w:pPr>
-        <w:ind w:left="4320" w:hanging="360"/>
+        <w:ind w:left="3960" w:hanging="360"/>
       </w:pPr>
       <w:rPr>
         <w:rFonts w:ascii="Wingdings" w:hAnsi="Wingdings" w:hint="default"/>
@@ -2730,7 +2665,7 @@
       <w:lvlText w:val=""/>
       <w:lvlJc w:val="left"/>
       <w:pPr>
-        <w:ind w:left="5040" w:hanging="360"/>
+        <w:ind w:left="4680" w:hanging="360"/>
       </w:pPr>
       <w:rPr>
         <w:rFonts w:ascii="Symbol" w:hAnsi="Symbol" w:hint="default"/>
@@ -2742,7 +2677,7 @@
       <w:lvlText w:val="o"/>
       <w:lvlJc w:val="left"/>
       <w:pPr>
-        <w:ind w:left="5760" w:hanging="360"/>
+        <w:ind w:left="5400" w:hanging="360"/>
       </w:pPr>
       <w:rPr>
         <w:rFonts w:ascii="Courier New" w:hAnsi="Courier New" w:cs="Courier New" w:hint="default"/>
@@ -2754,7 +2689,7 @@
       <w:lvlText w:val=""/>
       <w:lvlJc w:val="left"/>
       <w:pPr>
-        <w:ind w:left="6480" w:hanging="360"/>
+        <w:ind w:left="6120" w:hanging="360"/>
       </w:pPr>
       <w:rPr>
         <w:rFonts w:ascii="Wingdings" w:hAnsi="Wingdings" w:hint="default"/>
@@ -2762,120 +2697,6 @@
     </w:lvl>
   </w:abstractNum>
   <w:abstractNum w:abstractNumId="3" w15:restartNumberingAfterBreak="0">
-    <w:nsid w:val="3AEB0C50"/>
-    <w:multiLevelType w:val="hybridMultilevel"/>
-    <w:tmpl w:val="A5B0E0CC"/>
-    <w:lvl w:ilvl="0" w:tplc="759EBD96">
-      <w:start w:val="1"/>
-      <w:numFmt w:val="bullet"/>
-      <w:lvlText w:val=""/>
-      <w:lvlJc w:val="left"/>
-      <w:pPr>
-        <w:ind w:left="720" w:hanging="360"/>
-      </w:pPr>
-      <w:rPr>
-        <w:rFonts w:ascii="Symbol" w:hAnsi="Symbol" w:hint="default"/>
-        <w:sz w:val="20"/>
-      </w:rPr>
-    </w:lvl>
-    <w:lvl w:ilvl="1" w:tplc="10090003" w:tentative="1">
-      <w:start w:val="1"/>
-      <w:numFmt w:val="bullet"/>
-      <w:lvlText w:val="o"/>
-      <w:lvlJc w:val="left"/>
-      <w:pPr>
-        <w:ind w:left="1440" w:hanging="360"/>
-      </w:pPr>
-      <w:rPr>
-        <w:rFonts w:ascii="Courier New" w:hAnsi="Courier New" w:cs="Courier New" w:hint="default"/>
-      </w:rPr>
-    </w:lvl>
-    <w:lvl w:ilvl="2" w:tplc="10090005" w:tentative="1">
-      <w:start w:val="1"/>
-      <w:numFmt w:val="bullet"/>
-      <w:lvlText w:val=""/>
-      <w:lvlJc w:val="left"/>
-      <w:pPr>
-        <w:ind w:left="2160" w:hanging="360"/>
-      </w:pPr>
-      <w:rPr>
-        <w:rFonts w:ascii="Wingdings" w:hAnsi="Wingdings" w:hint="default"/>
-      </w:rPr>
-    </w:lvl>
-    <w:lvl w:ilvl="3" w:tplc="10090001" w:tentative="1">
-      <w:start w:val="1"/>
-      <w:numFmt w:val="bullet"/>
-      <w:lvlText w:val=""/>
-      <w:lvlJc w:val="left"/>
-      <w:pPr>
-        <w:ind w:left="2880" w:hanging="360"/>
-      </w:pPr>
-      <w:rPr>
-        <w:rFonts w:ascii="Symbol" w:hAnsi="Symbol" w:hint="default"/>
-      </w:rPr>
-    </w:lvl>
-    <w:lvl w:ilvl="4" w:tplc="10090003" w:tentative="1">
-      <w:start w:val="1"/>
-      <w:numFmt w:val="bullet"/>
-      <w:lvlText w:val="o"/>
-      <w:lvlJc w:val="left"/>
-      <w:pPr>
-        <w:ind w:left="3600" w:hanging="360"/>
-      </w:pPr>
-      <w:rPr>
-        <w:rFonts w:ascii="Courier New" w:hAnsi="Courier New" w:cs="Courier New" w:hint="default"/>
-      </w:rPr>
-    </w:lvl>
-    <w:lvl w:ilvl="5" w:tplc="10090005" w:tentative="1">
-      <w:start w:val="1"/>
-      <w:numFmt w:val="bullet"/>
-      <w:lvlText w:val=""/>
-      <w:lvlJc w:val="left"/>
-      <w:pPr>
-        <w:ind w:left="4320" w:hanging="360"/>
-      </w:pPr>
-      <w:rPr>
-        <w:rFonts w:ascii="Wingdings" w:hAnsi="Wingdings" w:hint="default"/>
-      </w:rPr>
-    </w:lvl>
-    <w:lvl w:ilvl="6" w:tplc="10090001" w:tentative="1">
-      <w:start w:val="1"/>
-      <w:numFmt w:val="bullet"/>
-      <w:lvlText w:val=""/>
-      <w:lvlJc w:val="left"/>
-      <w:pPr>
-        <w:ind w:left="5040" w:hanging="360"/>
-      </w:pPr>
-      <w:rPr>
-        <w:rFonts w:ascii="Symbol" w:hAnsi="Symbol" w:hint="default"/>
-      </w:rPr>
-    </w:lvl>
-    <w:lvl w:ilvl="7" w:tplc="10090003" w:tentative="1">
-      <w:start w:val="1"/>
-      <w:numFmt w:val="bullet"/>
-      <w:lvlText w:val="o"/>
-      <w:lvlJc w:val="left"/>
-      <w:pPr>
-        <w:ind w:left="5760" w:hanging="360"/>
-      </w:pPr>
-      <w:rPr>
-        <w:rFonts w:ascii="Courier New" w:hAnsi="Courier New" w:cs="Courier New" w:hint="default"/>
-      </w:rPr>
-    </w:lvl>
-    <w:lvl w:ilvl="8" w:tplc="10090005" w:tentative="1">
-      <w:start w:val="1"/>
-      <w:numFmt w:val="bullet"/>
-      <w:lvlText w:val=""/>
-      <w:lvlJc w:val="left"/>
-      <w:pPr>
-        <w:ind w:left="6480" w:hanging="360"/>
-      </w:pPr>
-      <w:rPr>
-        <w:rFonts w:ascii="Wingdings" w:hAnsi="Wingdings" w:hint="default"/>
-      </w:rPr>
-    </w:lvl>
-  </w:abstractNum>
-  <w:abstractNum w:abstractNumId="4" w15:restartNumberingAfterBreak="0">
     <w:nsid w:val="5B9A6A53"/>
     <w:multiLevelType w:val="hybridMultilevel"/>
     <w:tmpl w:val="6BF05D84"/>
@@ -2988,93 +2809,7 @@
       </w:rPr>
     </w:lvl>
   </w:abstractNum>
-  <w:abstractNum w:abstractNumId="5" w15:restartNumberingAfterBreak="0">
-    <w:nsid w:val="5FEA56A7"/>
-    <w:multiLevelType w:val="hybridMultilevel"/>
-    <w:tmpl w:val="334C72A4"/>
-    <w:lvl w:ilvl="0" w:tplc="1009000F">
-      <w:start w:val="1"/>
-      <w:numFmt w:val="decimal"/>
-      <w:lvlText w:val="%1."/>
-      <w:lvlJc w:val="left"/>
-      <w:pPr>
-        <w:ind w:left="1080" w:hanging="360"/>
-      </w:pPr>
-    </w:lvl>
-    <w:lvl w:ilvl="1" w:tplc="10090019" w:tentative="1">
-      <w:start w:val="1"/>
-      <w:numFmt w:val="lowerLetter"/>
-      <w:lvlText w:val="%2."/>
-      <w:lvlJc w:val="left"/>
-      <w:pPr>
-        <w:ind w:left="1800" w:hanging="360"/>
-      </w:pPr>
-    </w:lvl>
-    <w:lvl w:ilvl="2" w:tplc="1009001B" w:tentative="1">
-      <w:start w:val="1"/>
-      <w:numFmt w:val="lowerRoman"/>
-      <w:lvlText w:val="%3."/>
-      <w:lvlJc w:val="right"/>
-      <w:pPr>
-        <w:ind w:left="2520" w:hanging="180"/>
-      </w:pPr>
-    </w:lvl>
-    <w:lvl w:ilvl="3" w:tplc="1009000F" w:tentative="1">
-      <w:start w:val="1"/>
-      <w:numFmt w:val="decimal"/>
-      <w:lvlText w:val="%4."/>
-      <w:lvlJc w:val="left"/>
-      <w:pPr>
-        <w:ind w:left="3240" w:hanging="360"/>
-      </w:pPr>
-    </w:lvl>
-    <w:lvl w:ilvl="4" w:tplc="10090019" w:tentative="1">
-      <w:start w:val="1"/>
-      <w:numFmt w:val="lowerLetter"/>
-      <w:lvlText w:val="%5."/>
-      <w:lvlJc w:val="left"/>
-      <w:pPr>
-        <w:ind w:left="3960" w:hanging="360"/>
-      </w:pPr>
-    </w:lvl>
-    <w:lvl w:ilvl="5" w:tplc="1009001B" w:tentative="1">
-      <w:start w:val="1"/>
-      <w:numFmt w:val="lowerRoman"/>
-      <w:lvlText w:val="%6."/>
-      <w:lvlJc w:val="right"/>
-      <w:pPr>
-        <w:ind w:left="4680" w:hanging="180"/>
-      </w:pPr>
-    </w:lvl>
-    <w:lvl w:ilvl="6" w:tplc="1009000F" w:tentative="1">
-      <w:start w:val="1"/>
-      <w:numFmt w:val="decimal"/>
-      <w:lvlText w:val="%7."/>
-      <w:lvlJc w:val="left"/>
-      <w:pPr>
-        <w:ind w:left="5400" w:hanging="360"/>
-      </w:pPr>
-    </w:lvl>
-    <w:lvl w:ilvl="7" w:tplc="10090019" w:tentative="1">
-      <w:start w:val="1"/>
-      <w:numFmt w:val="lowerLetter"/>
-      <w:lvlText w:val="%8."/>
-      <w:lvlJc w:val="left"/>
-      <w:pPr>
-        <w:ind w:left="6120" w:hanging="360"/>
-      </w:pPr>
-    </w:lvl>
-    <w:lvl w:ilvl="8" w:tplc="1009001B" w:tentative="1">
-      <w:start w:val="1"/>
-      <w:numFmt w:val="lowerRoman"/>
-      <w:lvlText w:val="%9."/>
-      <w:lvlJc w:val="right"/>
-      <w:pPr>
-        <w:ind w:left="6840" w:hanging="180"/>
-      </w:pPr>
-    </w:lvl>
-  </w:abstractNum>
-  <w:abstractNum w:abstractNumId="6" w15:restartNumberingAfterBreak="0">
+  <w:abstractNum w:abstractNumId="4" w15:restartNumberingAfterBreak="0">
     <w:nsid w:val="6339424C"/>
     <w:multiLevelType w:val="multilevel"/>
     <w:tmpl w:val="619615AA"/>
@@ -3196,7 +2931,7 @@
       </w:pPr>
     </w:lvl>
   </w:abstractNum>
-  <w:abstractNum w:abstractNumId="7" w15:restartNumberingAfterBreak="0">
+  <w:abstractNum w:abstractNumId="5" w15:restartNumberingAfterBreak="0">
     <w:nsid w:val="63D47579"/>
     <w:multiLevelType w:val="multilevel"/>
     <w:tmpl w:val="C6DECB0C"/>
@@ -3309,7 +3044,7 @@
       </w:rPr>
     </w:lvl>
   </w:abstractNum>
-  <w:abstractNum w:abstractNumId="8" w15:restartNumberingAfterBreak="0">
+  <w:abstractNum w:abstractNumId="6" w15:restartNumberingAfterBreak="0">
     <w:nsid w:val="63E34162"/>
     <w:multiLevelType w:val="hybridMultilevel"/>
     <w:tmpl w:val="10EEDBD2"/>
@@ -3422,7 +3157,7 @@
       </w:rPr>
     </w:lvl>
   </w:abstractNum>
-  <w:abstractNum w:abstractNumId="9" w15:restartNumberingAfterBreak="0">
+  <w:abstractNum w:abstractNumId="7" w15:restartNumberingAfterBreak="0">
     <w:nsid w:val="77CE6DB2"/>
     <w:multiLevelType w:val="hybridMultilevel"/>
     <w:tmpl w:val="CE02C9AA"/>
@@ -3535,7 +3270,7 @@
       </w:rPr>
     </w:lvl>
   </w:abstractNum>
-  <w:abstractNum w:abstractNumId="10" w15:restartNumberingAfterBreak="0">
+  <w:abstractNum w:abstractNumId="8" w15:restartNumberingAfterBreak="0">
     <w:nsid w:val="7CF10B9C"/>
     <w:multiLevelType w:val="hybridMultilevel"/>
     <w:tmpl w:val="90627BC0"/>
@@ -3545,7 +3280,7 @@
       <w:lvlText w:val=""/>
       <w:lvlJc w:val="left"/>
       <w:pPr>
-        <w:ind w:left="720" w:hanging="360"/>
+        <w:ind w:left="360" w:hanging="360"/>
       </w:pPr>
       <w:rPr>
         <w:rFonts w:ascii="Symbol" w:hAnsi="Symbol" w:hint="default"/>
@@ -3559,7 +3294,7 @@
       <w:lvlText w:val="o"/>
       <w:lvlJc w:val="left"/>
       <w:pPr>
-        <w:ind w:left="1440" w:hanging="360"/>
+        <w:ind w:left="1080" w:hanging="360"/>
       </w:pPr>
       <w:rPr>
         <w:rFonts w:ascii="Courier New" w:hAnsi="Courier New" w:cs="Courier New" w:hint="default"/>
@@ -3571,7 +3306,7 @@
       <w:lvlText w:val=""/>
       <w:lvlJc w:val="left"/>
       <w:pPr>
-        <w:ind w:left="2160" w:hanging="360"/>
+        <w:ind w:left="1800" w:hanging="360"/>
       </w:pPr>
       <w:rPr>
         <w:rFonts w:ascii="Wingdings" w:hAnsi="Wingdings" w:hint="default"/>
@@ -3583,7 +3318,7 @@
       <w:lvlText w:val=""/>
       <w:lvlJc w:val="left"/>
       <w:pPr>
-        <w:ind w:left="2880" w:hanging="360"/>
+        <w:ind w:left="2520" w:hanging="360"/>
       </w:pPr>
       <w:rPr>
         <w:rFonts w:ascii="Symbol" w:hAnsi="Symbol" w:hint="default"/>
@@ -3595,7 +3330,7 @@
       <w:lvlText w:val="o"/>
       <w:lvlJc w:val="left"/>
       <w:pPr>
-        <w:ind w:left="3600" w:hanging="360"/>
+        <w:ind w:left="3240" w:hanging="360"/>
       </w:pPr>
       <w:rPr>
         <w:rFonts w:ascii="Courier New" w:hAnsi="Courier New" w:cs="Courier New" w:hint="default"/>
@@ -3607,7 +3342,7 @@
       <w:lvlText w:val=""/>
       <w:lvlJc w:val="left"/>
       <w:pPr>
-        <w:ind w:left="4320" w:hanging="360"/>
+        <w:ind w:left="3960" w:hanging="360"/>
       </w:pPr>
       <w:rPr>
         <w:rFonts w:ascii="Wingdings" w:hAnsi="Wingdings" w:hint="default"/>
@@ -3619,7 +3354,7 @@
       <w:lvlText w:val=""/>
       <w:lvlJc w:val="left"/>
       <w:pPr>
-        <w:ind w:left="5040" w:hanging="360"/>
+        <w:ind w:left="4680" w:hanging="360"/>
       </w:pPr>
       <w:rPr>
         <w:rFonts w:ascii="Symbol" w:hAnsi="Symbol" w:hint="default"/>
@@ -3631,7 +3366,7 @@
       <w:lvlText w:val="o"/>
       <w:lvlJc w:val="left"/>
       <w:pPr>
-        <w:ind w:left="5760" w:hanging="360"/>
+        <w:ind w:left="5400" w:hanging="360"/>
       </w:pPr>
       <w:rPr>
         <w:rFonts w:ascii="Courier New" w:hAnsi="Courier New" w:cs="Courier New" w:hint="default"/>
@@ -3643,7 +3378,7 @@
       <w:lvlText w:val=""/>
       <w:lvlJc w:val="left"/>
       <w:pPr>
-        <w:ind w:left="6480" w:hanging="360"/>
+        <w:ind w:left="6120" w:hanging="360"/>
       </w:pPr>
       <w:rPr>
         <w:rFonts w:ascii="Wingdings" w:hAnsi="Wingdings" w:hint="default"/>
@@ -3654,40 +3389,34 @@
     <w:abstractNumId w:val="0"/>
   </w:num>
   <w:num w:numId="2">
-    <w:abstractNumId w:val="7"/>
+    <w:abstractNumId w:val="5"/>
   </w:num>
   <w:num w:numId="3">
     <w:abstractNumId w:val="1"/>
   </w:num>
   <w:num w:numId="4">
-    <w:abstractNumId w:val="6"/>
+    <w:abstractNumId w:val="4"/>
   </w:num>
   <w:num w:numId="5">
-    <w:abstractNumId w:val="9"/>
+    <w:abstractNumId w:val="7"/>
   </w:num>
   <w:num w:numId="6">
-    <w:abstractNumId w:val="8"/>
+    <w:abstractNumId w:val="6"/>
   </w:num>
   <w:num w:numId="7">
     <w:abstractNumId w:val="2"/>
   </w:num>
   <w:num w:numId="8">
-    <w:abstractNumId w:val="4"/>
+    <w:abstractNumId w:val="3"/>
   </w:num>
   <w:num w:numId="9">
-    <w:abstractNumId w:val="10"/>
-  </w:num>
-  <w:num w:numId="10">
-    <w:abstractNumId w:val="3"/>
-  </w:num>
-  <w:num w:numId="11">
-    <w:abstractNumId w:val="5"/>
+    <w:abstractNumId w:val="8"/>
   </w:num>
 </w:numbering>
 </file>
 
 <file path=word/styles.xml><?xml version="1.0" encoding="utf-8"?>
-<w:styles xmlns:mc="http://schemas.openxmlformats.org/markup-compatibility/2006" xmlns:r="http://schemas.openxmlformats.org/officeDocument/2006/relationships" xmlns:w="http://schemas.openxmlformats.org/wordprocessingml/2006/main" xmlns:w14="http://schemas.microsoft.com/office/word/2010/wordml" xmlns:w15="http://schemas.microsoft.com/office/word/2012/wordml" xmlns:w16se="http://schemas.microsoft.com/office/word/2015/wordml/symex" mc:Ignorable="w14 w15 w16se">
+<w:styles xmlns:mc="http://schemas.openxmlformats.org/markup-compatibility/2006" xmlns:r="http://schemas.openxmlformats.org/officeDocument/2006/relationships" xmlns:w="http://schemas.openxmlformats.org/wordprocessingml/2006/main" xmlns:w14="http://schemas.microsoft.com/office/word/2010/wordml" xmlns:w15="http://schemas.microsoft.com/office/word/2012/wordml" xmlns:w16cid="http://schemas.microsoft.com/office/word/2016/wordml/cid" xmlns:w16se="http://schemas.microsoft.com/office/word/2015/wordml/symex" mc:Ignorable="w14 w15 w16se w16cid">
   <w:docDefaults>
     <w:rPrDefault>
       <w:rPr>
@@ -3697,7 +3426,7 @@
     </w:rPrDefault>
     <w:pPrDefault/>
   </w:docDefaults>
-  <w:latentStyles w:defLockedState="0" w:defUIPriority="0" w:defSemiHidden="0" w:defUnhideWhenUsed="0" w:defQFormat="0" w:count="371">
+  <w:latentStyles w:defLockedState="0" w:defUIPriority="0" w:defSemiHidden="0" w:defUnhideWhenUsed="0" w:defQFormat="0" w:count="375">
     <w:lsdException w:name="Normal" w:qFormat="1"/>
     <w:lsdException w:name="heading 1" w:qFormat="1"/>
     <w:lsdException w:name="heading 2" w:qFormat="1"/>
@@ -4062,6 +3791,10 @@
     <w:lsdException w:name="List Table 5 Dark Accent 6" w:uiPriority="50"/>
     <w:lsdException w:name="List Table 6 Colorful Accent 6" w:uiPriority="51"/>
     <w:lsdException w:name="List Table 7 Colorful Accent 6" w:uiPriority="52"/>
+    <w:lsdException w:name="Mention" w:semiHidden="1" w:uiPriority="99" w:unhideWhenUsed="1"/>
+    <w:lsdException w:name="Smart Hyperlink" w:semiHidden="1" w:uiPriority="99" w:unhideWhenUsed="1"/>
+    <w:lsdException w:name="Hashtag" w:semiHidden="1" w:uiPriority="99" w:unhideWhenUsed="1"/>
+    <w:lsdException w:name="Unresolved Mention" w:semiHidden="1" w:uiPriority="99" w:unhideWhenUsed="1"/>
   </w:latentStyles>
   <w:style w:type="paragraph" w:default="1" w:styleId="Normal">
     <w:name w:val="Normal"/>
@@ -4418,8 +4151,8 @@
       <w:shd w:val="clear" w:color="auto" w:fill="E6E6E6"/>
     </w:rPr>
   </w:style>
-  <w:style w:type="character" w:customStyle="1" w:styleId="UnresolvedMention">
-    <w:name w:val="Unresolved Mention"/>
+  <w:style w:type="character" w:customStyle="1" w:styleId="UnresolvedMention2">
+    <w:name w:val="Unresolved Mention2"/>
     <w:basedOn w:val="DefaultParagraphFont"/>
     <w:uiPriority w:val="99"/>
     <w:semiHidden/>
@@ -4732,7 +4465,7 @@
 </file>
 
 <file path=customXml/itemProps1.xml><?xml version="1.0" encoding="utf-8"?>
-<ds:datastoreItem xmlns:ds="http://schemas.openxmlformats.org/officeDocument/2006/customXml" ds:itemID="{9F3A4EB9-E1AE-4D10-8477-0D093E8A19E8}">
+<ds:datastoreItem xmlns:ds="http://schemas.openxmlformats.org/officeDocument/2006/customXml" ds:itemID="{F69A96C9-0AB7-42D7-8E6E-E4C49A5A4B01}">
   <ds:schemaRefs>
     <ds:schemaRef ds:uri="http://schemas.openxmlformats.org/officeDocument/2006/bibliography"/>
   </ds:schemaRefs>
